--- a/Proposal/CPPropsal .docx
+++ b/Proposal/CPPropsal .docx
@@ -39,18 +39,84 @@
       <w:pPr>
         <w:jc w:val="center"/>
         <w:rPr>
-          <w:sz w:val="28"/>
-          <w:szCs w:val="28"/>
-        </w:rPr>
-      </w:pPr>
-      <w:r>
-        <w:rPr>
           <w:b/>
           <w:bCs/>
           <w:sz w:val="28"/>
           <w:szCs w:val="28"/>
         </w:rPr>
+      </w:pPr>
+      <w:r>
+        <w:rPr>
+          <w:b/>
+          <w:bCs/>
+          <w:sz w:val="28"/>
+          <w:szCs w:val="28"/>
+        </w:rPr>
         <w:t>Online Movies Booking System</w:t>
+      </w:r>
+    </w:p>
+    <w:p>
+      <w:pPr>
+        <w:jc w:val="center"/>
+        <w:rPr>
+          <w:sz w:val="28"/>
+          <w:szCs w:val="28"/>
+        </w:rPr>
+      </w:pPr>
+      <w:r>
+        <w:rPr>
+          <w:noProof/>
+          <w:sz w:val="28"/>
+          <w:szCs w:val="28"/>
+        </w:rPr>
+        <w:drawing>
+          <wp:inline distT="0" distB="0" distL="0" distR="0" wp14:anchorId="27BCD3A0" wp14:editId="4249EEAF">
+            <wp:extent cx="2400300" cy="1304925"/>
+            <wp:effectExtent l="0" t="0" r="0" b="9525"/>
+            <wp:docPr id="6" name="Picture 6" descr="C:\Users\user\AppData\Local\Microsoft\Windows\INetCache\Content.MSO\C1D56013.tmp"/>
+            <wp:cNvGraphicFramePr>
+              <a:graphicFrameLocks xmlns:a="http://schemas.openxmlformats.org/drawingml/2006/main" noChangeAspect="1"/>
+            </wp:cNvGraphicFramePr>
+            <a:graphic xmlns:a="http://schemas.openxmlformats.org/drawingml/2006/main">
+              <a:graphicData uri="http://schemas.openxmlformats.org/drawingml/2006/picture">
+                <pic:pic xmlns:pic="http://schemas.openxmlformats.org/drawingml/2006/picture">
+                  <pic:nvPicPr>
+                    <pic:cNvPr id="0" name="Picture 1" descr="C:\Users\user\AppData\Local\Microsoft\Windows\INetCache\Content.MSO\C1D56013.tmp"/>
+                    <pic:cNvPicPr>
+                      <a:picLocks noChangeAspect="1" noChangeArrowheads="1"/>
+                    </pic:cNvPicPr>
+                  </pic:nvPicPr>
+                  <pic:blipFill>
+                    <a:blip r:embed="rId8">
+                      <a:extLst>
+                        <a:ext uri="{28A0092B-C50C-407E-A947-70E740481C1C}">
+                          <a14:useLocalDpi xmlns:a14="http://schemas.microsoft.com/office/drawing/2010/main" val="0"/>
+                        </a:ext>
+                      </a:extLst>
+                    </a:blip>
+                    <a:srcRect/>
+                    <a:stretch>
+                      <a:fillRect/>
+                    </a:stretch>
+                  </pic:blipFill>
+                  <pic:spPr bwMode="auto">
+                    <a:xfrm>
+                      <a:off x="0" y="0"/>
+                      <a:ext cx="2400300" cy="1304925"/>
+                    </a:xfrm>
+                    <a:prstGeom prst="rect">
+                      <a:avLst/>
+                    </a:prstGeom>
+                    <a:noFill/>
+                    <a:ln>
+                      <a:noFill/>
+                    </a:ln>
+                  </pic:spPr>
+                </pic:pic>
+              </a:graphicData>
+            </a:graphic>
+          </wp:inline>
+        </w:drawing>
       </w:r>
     </w:p>
     <w:p>
@@ -84,8 +150,6 @@
         </w:rPr>
         <w:t>00172912</w:t>
       </w:r>
-      <w:bookmarkStart w:id="0" w:name="_GoBack"/>
-      <w:bookmarkEnd w:id="0"/>
     </w:p>
     <w:p>
       <w:pPr>
@@ -175,7 +239,13 @@
           <w:szCs w:val="30"/>
         </w:rPr>
         <w:tab/>
-        <w:t>2019-01-04</w:t>
+      </w:r>
+      <w:r>
+        <w:rPr>
+          <w:sz w:val="30"/>
+          <w:szCs w:val="30"/>
+        </w:rPr>
+        <w:t>04/01/2019</w:t>
       </w:r>
     </w:p>
     <w:p>
@@ -264,6 +334,21 @@
     </w:p>
     <w:p>
       <w:pPr>
+        <w:rPr>
+          <w:sz w:val="30"/>
+          <w:szCs w:val="30"/>
+        </w:rPr>
+      </w:pPr>
+      <w:r>
+        <w:rPr>
+          <w:sz w:val="30"/>
+          <w:szCs w:val="30"/>
+        </w:rPr>
+        <w:t>Submitted to: Kiran Rana</w:t>
+      </w:r>
+    </w:p>
+    <w:p>
+      <w:pPr>
         <w:tabs>
           <w:tab w:val="center" w:pos="4680"/>
           <w:tab w:val="left" w:pos="6885"/>
@@ -274,75 +359,15 @@
         </w:rPr>
       </w:pPr>
     </w:p>
-    <w:p>
-      <w:pPr>
-        <w:tabs>
-          <w:tab w:val="center" w:pos="4680"/>
-          <w:tab w:val="left" w:pos="6885"/>
-        </w:tabs>
-        <w:rPr>
-          <w:sz w:val="30"/>
-          <w:szCs w:val="30"/>
-        </w:rPr>
-      </w:pPr>
-    </w:p>
-    <w:p>
-      <w:pPr>
-        <w:tabs>
-          <w:tab w:val="center" w:pos="4680"/>
-          <w:tab w:val="left" w:pos="6885"/>
-        </w:tabs>
-        <w:rPr>
-          <w:sz w:val="30"/>
-          <w:szCs w:val="30"/>
-        </w:rPr>
-      </w:pPr>
-    </w:p>
-    <w:p>
-      <w:pPr>
-        <w:tabs>
-          <w:tab w:val="center" w:pos="4680"/>
-          <w:tab w:val="left" w:pos="6885"/>
-        </w:tabs>
-        <w:rPr>
-          <w:sz w:val="30"/>
-          <w:szCs w:val="30"/>
-        </w:rPr>
-      </w:pPr>
-    </w:p>
-    <w:p>
-      <w:pPr>
-        <w:rPr>
-          <w:sz w:val="30"/>
-          <w:szCs w:val="30"/>
-        </w:rPr>
-      </w:pPr>
-      <w:r>
-        <w:rPr>
-          <w:sz w:val="30"/>
-          <w:szCs w:val="30"/>
-        </w:rPr>
-        <w:t>Submitted to: Kiran Rana</w:t>
-      </w:r>
-    </w:p>
-    <w:p>
-      <w:pPr>
-        <w:tabs>
-          <w:tab w:val="center" w:pos="4680"/>
-          <w:tab w:val="left" w:pos="6885"/>
-        </w:tabs>
-        <w:rPr>
-          <w:sz w:val="30"/>
-          <w:szCs w:val="30"/>
-        </w:rPr>
-      </w:pPr>
-    </w:p>
     <w:sdt>
       <w:sdtPr>
         <w:rPr>
-          <w:rFonts w:ascii="Arial" w:hAnsi="Arial" w:cs="Arial"/>
-        </w:rPr>
-        <w:id w:val="-1229520501"/>
+          <w:rFonts w:asciiTheme="minorHAnsi" w:eastAsiaTheme="minorHAnsi" w:hAnsiTheme="minorHAnsi" w:cstheme="minorBidi"/>
+          <w:color w:val="auto"/>
+          <w:sz w:val="22"/>
+          <w:szCs w:val="22"/>
+        </w:rPr>
+        <w:id w:val="851299675"/>
         <w:docPartObj>
           <w:docPartGallery w:val="Table of Contents"/>
           <w:docPartUnique/>
@@ -350,29 +375,17 @@
       </w:sdtPr>
       <w:sdtEndPr>
         <w:rPr>
-          <w:rFonts w:eastAsiaTheme="minorHAnsi"/>
           <w:b/>
           <w:bCs/>
           <w:noProof/>
-          <w:color w:val="auto"/>
-          <w:sz w:val="22"/>
-          <w:szCs w:val="22"/>
         </w:rPr>
       </w:sdtEndPr>
       <w:sdtContent>
         <w:p>
           <w:pPr>
             <w:pStyle w:val="TOCHeading"/>
-            <w:rPr>
-              <w:rFonts w:ascii="Arial" w:hAnsi="Arial" w:cs="Arial"/>
-              <w:color w:val="000000" w:themeColor="text1"/>
-            </w:rPr>
           </w:pPr>
           <w:r>
-            <w:rPr>
-              <w:rFonts w:ascii="Arial" w:hAnsi="Arial" w:cs="Arial"/>
-              <w:color w:val="000000" w:themeColor="text1"/>
-            </w:rPr>
             <w:t>Contents</w:t>
           </w:r>
         </w:p>
@@ -383,47 +396,35 @@
               <w:tab w:val="right" w:leader="dot" w:pos="9350"/>
             </w:tabs>
             <w:rPr>
-              <w:rFonts w:ascii="Arial" w:eastAsiaTheme="minorEastAsia" w:hAnsi="Arial" w:cs="Arial"/>
+              <w:rFonts w:eastAsiaTheme="minorEastAsia"/>
               <w:noProof/>
             </w:rPr>
           </w:pPr>
           <w:r>
             <w:rPr>
-              <w:rFonts w:ascii="Arial" w:hAnsi="Arial" w:cs="Arial"/>
               <w:b/>
               <w:bCs/>
               <w:noProof/>
-              <w:color w:val="000000" w:themeColor="text1"/>
-              <w:sz w:val="24"/>
-              <w:szCs w:val="24"/>
             </w:rPr>
             <w:fldChar w:fldCharType="begin"/>
           </w:r>
           <w:r>
             <w:rPr>
-              <w:rFonts w:ascii="Arial" w:hAnsi="Arial" w:cs="Arial"/>
               <w:b/>
               <w:bCs/>
               <w:noProof/>
-              <w:color w:val="000000" w:themeColor="text1"/>
-              <w:sz w:val="24"/>
-              <w:szCs w:val="24"/>
             </w:rPr>
             <w:instrText xml:space="preserve"> TOC \o "1-3" \h \z \u </w:instrText>
           </w:r>
           <w:r>
             <w:rPr>
-              <w:rFonts w:ascii="Arial" w:hAnsi="Arial" w:cs="Arial"/>
               <w:b/>
               <w:bCs/>
               <w:noProof/>
-              <w:color w:val="000000" w:themeColor="text1"/>
-              <w:sz w:val="24"/>
-              <w:szCs w:val="24"/>
             </w:rPr>
             <w:fldChar w:fldCharType="separate"/>
           </w:r>
-          <w:hyperlink w:anchor="_Toc534446862" w:history="1">
+          <w:hyperlink w:anchor="_Toc534486078" w:history="1">
             <w:r>
               <w:rPr>
                 <w:rStyle w:val="Hyperlink"/>
@@ -434,7 +435,6 @@
             </w:r>
             <w:r>
               <w:rPr>
-                <w:rFonts w:ascii="Arial" w:hAnsi="Arial" w:cs="Arial"/>
                 <w:noProof/>
                 <w:webHidden/>
               </w:rPr>
@@ -442,7 +442,6 @@
             </w:r>
             <w:r>
               <w:rPr>
-                <w:rFonts w:ascii="Arial" w:hAnsi="Arial" w:cs="Arial"/>
                 <w:noProof/>
                 <w:webHidden/>
               </w:rPr>
@@ -450,22 +449,19 @@
             </w:r>
             <w:r>
               <w:rPr>
-                <w:rFonts w:ascii="Arial" w:hAnsi="Arial" w:cs="Arial"/>
-                <w:noProof/>
-                <w:webHidden/>
-              </w:rPr>
-              <w:instrText xml:space="preserve"> PAGEREF _Toc534446862 \h </w:instrText>
-            </w:r>
-            <w:r>
-              <w:rPr>
-                <w:rFonts w:ascii="Arial" w:hAnsi="Arial" w:cs="Arial"/>
-                <w:noProof/>
-                <w:webHidden/>
-              </w:rPr>
-            </w:r>
-            <w:r>
-              <w:rPr>
-                <w:rFonts w:ascii="Arial" w:hAnsi="Arial" w:cs="Arial"/>
+                <w:noProof/>
+                <w:webHidden/>
+              </w:rPr>
+              <w:instrText xml:space="preserve"> PAGEREF _Toc534486078 \h </w:instrText>
+            </w:r>
+            <w:r>
+              <w:rPr>
+                <w:noProof/>
+                <w:webHidden/>
+              </w:rPr>
+            </w:r>
+            <w:r>
+              <w:rPr>
                 <w:noProof/>
                 <w:webHidden/>
               </w:rPr>
@@ -473,15 +469,13 @@
             </w:r>
             <w:r>
               <w:rPr>
-                <w:rFonts w:ascii="Arial" w:hAnsi="Arial" w:cs="Arial"/>
-                <w:noProof/>
-                <w:webHidden/>
-              </w:rPr>
-              <w:t>1</w:t>
-            </w:r>
-            <w:r>
-              <w:rPr>
-                <w:rFonts w:ascii="Arial" w:hAnsi="Arial" w:cs="Arial"/>
+                <w:noProof/>
+                <w:webHidden/>
+              </w:rPr>
+              <w:t>3</w:t>
+            </w:r>
+            <w:r>
+              <w:rPr>
                 <w:noProof/>
                 <w:webHidden/>
               </w:rPr>
@@ -496,11 +490,11 @@
               <w:tab w:val="right" w:leader="dot" w:pos="9350"/>
             </w:tabs>
             <w:rPr>
-              <w:rFonts w:ascii="Arial" w:eastAsiaTheme="minorEastAsia" w:hAnsi="Arial" w:cs="Arial"/>
+              <w:rFonts w:eastAsiaTheme="minorEastAsia"/>
               <w:noProof/>
             </w:rPr>
           </w:pPr>
-          <w:hyperlink w:anchor="_Toc534446863" w:history="1">
+          <w:hyperlink w:anchor="_Toc534486079" w:history="1">
             <w:r>
               <w:rPr>
                 <w:rStyle w:val="Hyperlink"/>
@@ -511,7 +505,6 @@
             </w:r>
             <w:r>
               <w:rPr>
-                <w:rFonts w:ascii="Arial" w:hAnsi="Arial" w:cs="Arial"/>
                 <w:noProof/>
                 <w:webHidden/>
               </w:rPr>
@@ -519,7 +512,6 @@
             </w:r>
             <w:r>
               <w:rPr>
-                <w:rFonts w:ascii="Arial" w:hAnsi="Arial" w:cs="Arial"/>
                 <w:noProof/>
                 <w:webHidden/>
               </w:rPr>
@@ -527,22 +519,19 @@
             </w:r>
             <w:r>
               <w:rPr>
-                <w:rFonts w:ascii="Arial" w:hAnsi="Arial" w:cs="Arial"/>
-                <w:noProof/>
-                <w:webHidden/>
-              </w:rPr>
-              <w:instrText xml:space="preserve"> PAGEREF _Toc534446863 \h </w:instrText>
-            </w:r>
-            <w:r>
-              <w:rPr>
-                <w:rFonts w:ascii="Arial" w:hAnsi="Arial" w:cs="Arial"/>
-                <w:noProof/>
-                <w:webHidden/>
-              </w:rPr>
-            </w:r>
-            <w:r>
-              <w:rPr>
-                <w:rFonts w:ascii="Arial" w:hAnsi="Arial" w:cs="Arial"/>
+                <w:noProof/>
+                <w:webHidden/>
+              </w:rPr>
+              <w:instrText xml:space="preserve"> PAGEREF _Toc534486079 \h </w:instrText>
+            </w:r>
+            <w:r>
+              <w:rPr>
+                <w:noProof/>
+                <w:webHidden/>
+              </w:rPr>
+            </w:r>
+            <w:r>
+              <w:rPr>
                 <w:noProof/>
                 <w:webHidden/>
               </w:rPr>
@@ -550,15 +539,13 @@
             </w:r>
             <w:r>
               <w:rPr>
-                <w:rFonts w:ascii="Arial" w:hAnsi="Arial" w:cs="Arial"/>
-                <w:noProof/>
-                <w:webHidden/>
-              </w:rPr>
-              <w:t>1</w:t>
-            </w:r>
-            <w:r>
-              <w:rPr>
-                <w:rFonts w:ascii="Arial" w:hAnsi="Arial" w:cs="Arial"/>
+                <w:noProof/>
+                <w:webHidden/>
+              </w:rPr>
+              <w:t>3</w:t>
+            </w:r>
+            <w:r>
+              <w:rPr>
                 <w:noProof/>
                 <w:webHidden/>
               </w:rPr>
@@ -573,11 +560,11 @@
               <w:tab w:val="right" w:leader="dot" w:pos="9350"/>
             </w:tabs>
             <w:rPr>
-              <w:rFonts w:ascii="Arial" w:eastAsiaTheme="minorEastAsia" w:hAnsi="Arial" w:cs="Arial"/>
+              <w:rFonts w:eastAsiaTheme="minorEastAsia"/>
               <w:noProof/>
             </w:rPr>
           </w:pPr>
-          <w:hyperlink w:anchor="_Toc534446864" w:history="1">
+          <w:hyperlink w:anchor="_Toc534486080" w:history="1">
             <w:r>
               <w:rPr>
                 <w:rStyle w:val="Hyperlink"/>
@@ -588,7 +575,6 @@
             </w:r>
             <w:r>
               <w:rPr>
-                <w:rFonts w:ascii="Arial" w:hAnsi="Arial" w:cs="Arial"/>
                 <w:noProof/>
                 <w:webHidden/>
               </w:rPr>
@@ -596,7 +582,6 @@
             </w:r>
             <w:r>
               <w:rPr>
-                <w:rFonts w:ascii="Arial" w:hAnsi="Arial" w:cs="Arial"/>
                 <w:noProof/>
                 <w:webHidden/>
               </w:rPr>
@@ -604,22 +589,19 @@
             </w:r>
             <w:r>
               <w:rPr>
-                <w:rFonts w:ascii="Arial" w:hAnsi="Arial" w:cs="Arial"/>
-                <w:noProof/>
-                <w:webHidden/>
-              </w:rPr>
-              <w:instrText xml:space="preserve"> PAGEREF _Toc534446864 \h </w:instrText>
-            </w:r>
-            <w:r>
-              <w:rPr>
-                <w:rFonts w:ascii="Arial" w:hAnsi="Arial" w:cs="Arial"/>
-                <w:noProof/>
-                <w:webHidden/>
-              </w:rPr>
-            </w:r>
-            <w:r>
-              <w:rPr>
-                <w:rFonts w:ascii="Arial" w:hAnsi="Arial" w:cs="Arial"/>
+                <w:noProof/>
+                <w:webHidden/>
+              </w:rPr>
+              <w:instrText xml:space="preserve"> PAGEREF _Toc534486080 \h </w:instrText>
+            </w:r>
+            <w:r>
+              <w:rPr>
+                <w:noProof/>
+                <w:webHidden/>
+              </w:rPr>
+            </w:r>
+            <w:r>
+              <w:rPr>
                 <w:noProof/>
                 <w:webHidden/>
               </w:rPr>
@@ -627,15 +609,13 @@
             </w:r>
             <w:r>
               <w:rPr>
-                <w:rFonts w:ascii="Arial" w:hAnsi="Arial" w:cs="Arial"/>
-                <w:noProof/>
-                <w:webHidden/>
-              </w:rPr>
-              <w:t>1</w:t>
-            </w:r>
-            <w:r>
-              <w:rPr>
-                <w:rFonts w:ascii="Arial" w:hAnsi="Arial" w:cs="Arial"/>
+                <w:noProof/>
+                <w:webHidden/>
+              </w:rPr>
+              <w:t>3</w:t>
+            </w:r>
+            <w:r>
+              <w:rPr>
                 <w:noProof/>
                 <w:webHidden/>
               </w:rPr>
@@ -650,11 +630,11 @@
               <w:tab w:val="right" w:leader="dot" w:pos="9350"/>
             </w:tabs>
             <w:rPr>
-              <w:rFonts w:ascii="Arial" w:eastAsiaTheme="minorEastAsia" w:hAnsi="Arial" w:cs="Arial"/>
+              <w:rFonts w:eastAsiaTheme="minorEastAsia"/>
               <w:noProof/>
             </w:rPr>
           </w:pPr>
-          <w:hyperlink w:anchor="_Toc534446865" w:history="1">
+          <w:hyperlink w:anchor="_Toc534486081" w:history="1">
             <w:r>
               <w:rPr>
                 <w:rStyle w:val="Hyperlink"/>
@@ -665,7 +645,6 @@
             </w:r>
             <w:r>
               <w:rPr>
-                <w:rFonts w:ascii="Arial" w:hAnsi="Arial" w:cs="Arial"/>
                 <w:noProof/>
                 <w:webHidden/>
               </w:rPr>
@@ -673,7 +652,6 @@
             </w:r>
             <w:r>
               <w:rPr>
-                <w:rFonts w:ascii="Arial" w:hAnsi="Arial" w:cs="Arial"/>
                 <w:noProof/>
                 <w:webHidden/>
               </w:rPr>
@@ -681,22 +659,19 @@
             </w:r>
             <w:r>
               <w:rPr>
-                <w:rFonts w:ascii="Arial" w:hAnsi="Arial" w:cs="Arial"/>
-                <w:noProof/>
-                <w:webHidden/>
-              </w:rPr>
-              <w:instrText xml:space="preserve"> PAGEREF _Toc534446865 \h </w:instrText>
-            </w:r>
-            <w:r>
-              <w:rPr>
-                <w:rFonts w:ascii="Arial" w:hAnsi="Arial" w:cs="Arial"/>
-                <w:noProof/>
-                <w:webHidden/>
-              </w:rPr>
-            </w:r>
-            <w:r>
-              <w:rPr>
-                <w:rFonts w:ascii="Arial" w:hAnsi="Arial" w:cs="Arial"/>
+                <w:noProof/>
+                <w:webHidden/>
+              </w:rPr>
+              <w:instrText xml:space="preserve"> PAGEREF _Toc534486081 \h </w:instrText>
+            </w:r>
+            <w:r>
+              <w:rPr>
+                <w:noProof/>
+                <w:webHidden/>
+              </w:rPr>
+            </w:r>
+            <w:r>
+              <w:rPr>
                 <w:noProof/>
                 <w:webHidden/>
               </w:rPr>
@@ -704,15 +679,13 @@
             </w:r>
             <w:r>
               <w:rPr>
-                <w:rFonts w:ascii="Arial" w:hAnsi="Arial" w:cs="Arial"/>
-                <w:noProof/>
-                <w:webHidden/>
-              </w:rPr>
-              <w:t>2</w:t>
-            </w:r>
-            <w:r>
-              <w:rPr>
-                <w:rFonts w:ascii="Arial" w:hAnsi="Arial" w:cs="Arial"/>
+                <w:noProof/>
+                <w:webHidden/>
+              </w:rPr>
+              <w:t>4</w:t>
+            </w:r>
+            <w:r>
+              <w:rPr>
                 <w:noProof/>
                 <w:webHidden/>
               </w:rPr>
@@ -727,11 +700,11 @@
               <w:tab w:val="right" w:leader="dot" w:pos="9350"/>
             </w:tabs>
             <w:rPr>
-              <w:rFonts w:ascii="Arial" w:eastAsiaTheme="minorEastAsia" w:hAnsi="Arial" w:cs="Arial"/>
+              <w:rFonts w:eastAsiaTheme="minorEastAsia"/>
               <w:noProof/>
             </w:rPr>
           </w:pPr>
-          <w:hyperlink w:anchor="_Toc534446866" w:history="1">
+          <w:hyperlink w:anchor="_Toc534486082" w:history="1">
             <w:r>
               <w:rPr>
                 <w:rStyle w:val="Hyperlink"/>
@@ -742,7 +715,6 @@
             </w:r>
             <w:r>
               <w:rPr>
-                <w:rFonts w:ascii="Arial" w:hAnsi="Arial" w:cs="Arial"/>
                 <w:noProof/>
                 <w:webHidden/>
               </w:rPr>
@@ -750,7 +722,6 @@
             </w:r>
             <w:r>
               <w:rPr>
-                <w:rFonts w:ascii="Arial" w:hAnsi="Arial" w:cs="Arial"/>
                 <w:noProof/>
                 <w:webHidden/>
               </w:rPr>
@@ -758,22 +729,19 @@
             </w:r>
             <w:r>
               <w:rPr>
-                <w:rFonts w:ascii="Arial" w:hAnsi="Arial" w:cs="Arial"/>
-                <w:noProof/>
-                <w:webHidden/>
-              </w:rPr>
-              <w:instrText xml:space="preserve"> PAGEREF _Toc534446866 \h </w:instrText>
-            </w:r>
-            <w:r>
-              <w:rPr>
-                <w:rFonts w:ascii="Arial" w:hAnsi="Arial" w:cs="Arial"/>
-                <w:noProof/>
-                <w:webHidden/>
-              </w:rPr>
-            </w:r>
-            <w:r>
-              <w:rPr>
-                <w:rFonts w:ascii="Arial" w:hAnsi="Arial" w:cs="Arial"/>
+                <w:noProof/>
+                <w:webHidden/>
+              </w:rPr>
+              <w:instrText xml:space="preserve"> PAGEREF _Toc534486082 \h </w:instrText>
+            </w:r>
+            <w:r>
+              <w:rPr>
+                <w:noProof/>
+                <w:webHidden/>
+              </w:rPr>
+            </w:r>
+            <w:r>
+              <w:rPr>
                 <w:noProof/>
                 <w:webHidden/>
               </w:rPr>
@@ -781,15 +749,13 @@
             </w:r>
             <w:r>
               <w:rPr>
-                <w:rFonts w:ascii="Arial" w:hAnsi="Arial" w:cs="Arial"/>
-                <w:noProof/>
-                <w:webHidden/>
-              </w:rPr>
-              <w:t>2</w:t>
-            </w:r>
-            <w:r>
-              <w:rPr>
-                <w:rFonts w:ascii="Arial" w:hAnsi="Arial" w:cs="Arial"/>
+                <w:noProof/>
+                <w:webHidden/>
+              </w:rPr>
+              <w:t>4</w:t>
+            </w:r>
+            <w:r>
+              <w:rPr>
                 <w:noProof/>
                 <w:webHidden/>
               </w:rPr>
@@ -804,11 +770,11 @@
               <w:tab w:val="right" w:leader="dot" w:pos="9350"/>
             </w:tabs>
             <w:rPr>
-              <w:rFonts w:ascii="Arial" w:eastAsiaTheme="minorEastAsia" w:hAnsi="Arial" w:cs="Arial"/>
+              <w:rFonts w:eastAsiaTheme="minorEastAsia"/>
               <w:noProof/>
             </w:rPr>
           </w:pPr>
-          <w:hyperlink w:anchor="_Toc534446867" w:history="1">
+          <w:hyperlink w:anchor="_Toc534486083" w:history="1">
             <w:r>
               <w:rPr>
                 <w:rStyle w:val="Hyperlink"/>
@@ -819,7 +785,6 @@
             </w:r>
             <w:r>
               <w:rPr>
-                <w:rFonts w:ascii="Arial" w:hAnsi="Arial" w:cs="Arial"/>
                 <w:noProof/>
                 <w:webHidden/>
               </w:rPr>
@@ -827,7 +792,6 @@
             </w:r>
             <w:r>
               <w:rPr>
-                <w:rFonts w:ascii="Arial" w:hAnsi="Arial" w:cs="Arial"/>
                 <w:noProof/>
                 <w:webHidden/>
               </w:rPr>
@@ -835,22 +799,19 @@
             </w:r>
             <w:r>
               <w:rPr>
-                <w:rFonts w:ascii="Arial" w:hAnsi="Arial" w:cs="Arial"/>
-                <w:noProof/>
-                <w:webHidden/>
-              </w:rPr>
-              <w:instrText xml:space="preserve"> PAGEREF _Toc534446867 \h </w:instrText>
-            </w:r>
-            <w:r>
-              <w:rPr>
-                <w:rFonts w:ascii="Arial" w:hAnsi="Arial" w:cs="Arial"/>
-                <w:noProof/>
-                <w:webHidden/>
-              </w:rPr>
-            </w:r>
-            <w:r>
-              <w:rPr>
-                <w:rFonts w:ascii="Arial" w:hAnsi="Arial" w:cs="Arial"/>
+                <w:noProof/>
+                <w:webHidden/>
+              </w:rPr>
+              <w:instrText xml:space="preserve"> PAGEREF _Toc534486083 \h </w:instrText>
+            </w:r>
+            <w:r>
+              <w:rPr>
+                <w:noProof/>
+                <w:webHidden/>
+              </w:rPr>
+            </w:r>
+            <w:r>
+              <w:rPr>
                 <w:noProof/>
                 <w:webHidden/>
               </w:rPr>
@@ -858,15 +819,13 @@
             </w:r>
             <w:r>
               <w:rPr>
-                <w:rFonts w:ascii="Arial" w:hAnsi="Arial" w:cs="Arial"/>
-                <w:noProof/>
-                <w:webHidden/>
-              </w:rPr>
-              <w:t>2</w:t>
-            </w:r>
-            <w:r>
-              <w:rPr>
-                <w:rFonts w:ascii="Arial" w:hAnsi="Arial" w:cs="Arial"/>
+                <w:noProof/>
+                <w:webHidden/>
+              </w:rPr>
+              <w:t>4</w:t>
+            </w:r>
+            <w:r>
+              <w:rPr>
                 <w:noProof/>
                 <w:webHidden/>
               </w:rPr>
@@ -881,11 +840,11 @@
               <w:tab w:val="right" w:leader="dot" w:pos="9350"/>
             </w:tabs>
             <w:rPr>
-              <w:rFonts w:ascii="Arial" w:eastAsiaTheme="minorEastAsia" w:hAnsi="Arial" w:cs="Arial"/>
+              <w:rFonts w:eastAsiaTheme="minorEastAsia"/>
               <w:noProof/>
             </w:rPr>
           </w:pPr>
-          <w:hyperlink w:anchor="_Toc534446868" w:history="1">
+          <w:hyperlink w:anchor="_Toc534486084" w:history="1">
             <w:r>
               <w:rPr>
                 <w:rStyle w:val="Hyperlink"/>
@@ -896,7 +855,6 @@
             </w:r>
             <w:r>
               <w:rPr>
-                <w:rFonts w:ascii="Arial" w:hAnsi="Arial" w:cs="Arial"/>
                 <w:noProof/>
                 <w:webHidden/>
               </w:rPr>
@@ -904,7 +862,6 @@
             </w:r>
             <w:r>
               <w:rPr>
-                <w:rFonts w:ascii="Arial" w:hAnsi="Arial" w:cs="Arial"/>
                 <w:noProof/>
                 <w:webHidden/>
               </w:rPr>
@@ -912,22 +869,19 @@
             </w:r>
             <w:r>
               <w:rPr>
-                <w:rFonts w:ascii="Arial" w:hAnsi="Arial" w:cs="Arial"/>
-                <w:noProof/>
-                <w:webHidden/>
-              </w:rPr>
-              <w:instrText xml:space="preserve"> PAGEREF _Toc534446868 \h </w:instrText>
-            </w:r>
-            <w:r>
-              <w:rPr>
-                <w:rFonts w:ascii="Arial" w:hAnsi="Arial" w:cs="Arial"/>
-                <w:noProof/>
-                <w:webHidden/>
-              </w:rPr>
-            </w:r>
-            <w:r>
-              <w:rPr>
-                <w:rFonts w:ascii="Arial" w:hAnsi="Arial" w:cs="Arial"/>
+                <w:noProof/>
+                <w:webHidden/>
+              </w:rPr>
+              <w:instrText xml:space="preserve"> PAGEREF _Toc534486084 \h </w:instrText>
+            </w:r>
+            <w:r>
+              <w:rPr>
+                <w:noProof/>
+                <w:webHidden/>
+              </w:rPr>
+            </w:r>
+            <w:r>
+              <w:rPr>
                 <w:noProof/>
                 <w:webHidden/>
               </w:rPr>
@@ -935,15 +889,13 @@
             </w:r>
             <w:r>
               <w:rPr>
-                <w:rFonts w:ascii="Arial" w:hAnsi="Arial" w:cs="Arial"/>
-                <w:noProof/>
-                <w:webHidden/>
-              </w:rPr>
-              <w:t>2</w:t>
-            </w:r>
-            <w:r>
-              <w:rPr>
-                <w:rFonts w:ascii="Arial" w:hAnsi="Arial" w:cs="Arial"/>
+                <w:noProof/>
+                <w:webHidden/>
+              </w:rPr>
+              <w:t>4</w:t>
+            </w:r>
+            <w:r>
+              <w:rPr>
                 <w:noProof/>
                 <w:webHidden/>
               </w:rPr>
@@ -958,11 +910,11 @@
               <w:tab w:val="right" w:leader="dot" w:pos="9350"/>
             </w:tabs>
             <w:rPr>
-              <w:rFonts w:ascii="Arial" w:eastAsiaTheme="minorEastAsia" w:hAnsi="Arial" w:cs="Arial"/>
+              <w:rFonts w:eastAsiaTheme="minorEastAsia"/>
               <w:noProof/>
             </w:rPr>
           </w:pPr>
-          <w:hyperlink w:anchor="_Toc534446869" w:history="1">
+          <w:hyperlink w:anchor="_Toc534486085" w:history="1">
             <w:r>
               <w:rPr>
                 <w:rStyle w:val="Hyperlink"/>
@@ -973,7 +925,6 @@
             </w:r>
             <w:r>
               <w:rPr>
-                <w:rFonts w:ascii="Arial" w:hAnsi="Arial" w:cs="Arial"/>
                 <w:noProof/>
                 <w:webHidden/>
               </w:rPr>
@@ -981,7 +932,6 @@
             </w:r>
             <w:r>
               <w:rPr>
-                <w:rFonts w:ascii="Arial" w:hAnsi="Arial" w:cs="Arial"/>
                 <w:noProof/>
                 <w:webHidden/>
               </w:rPr>
@@ -989,22 +939,19 @@
             </w:r>
             <w:r>
               <w:rPr>
-                <w:rFonts w:ascii="Arial" w:hAnsi="Arial" w:cs="Arial"/>
-                <w:noProof/>
-                <w:webHidden/>
-              </w:rPr>
-              <w:instrText xml:space="preserve"> PAGEREF _Toc534446869 \h </w:instrText>
-            </w:r>
-            <w:r>
-              <w:rPr>
-                <w:rFonts w:ascii="Arial" w:hAnsi="Arial" w:cs="Arial"/>
-                <w:noProof/>
-                <w:webHidden/>
-              </w:rPr>
-            </w:r>
-            <w:r>
-              <w:rPr>
-                <w:rFonts w:ascii="Arial" w:hAnsi="Arial" w:cs="Arial"/>
+                <w:noProof/>
+                <w:webHidden/>
+              </w:rPr>
+              <w:instrText xml:space="preserve"> PAGEREF _Toc534486085 \h </w:instrText>
+            </w:r>
+            <w:r>
+              <w:rPr>
+                <w:noProof/>
+                <w:webHidden/>
+              </w:rPr>
+            </w:r>
+            <w:r>
+              <w:rPr>
                 <w:noProof/>
                 <w:webHidden/>
               </w:rPr>
@@ -1012,15 +959,13 @@
             </w:r>
             <w:r>
               <w:rPr>
-                <w:rFonts w:ascii="Arial" w:hAnsi="Arial" w:cs="Arial"/>
-                <w:noProof/>
-                <w:webHidden/>
-              </w:rPr>
-              <w:t>2</w:t>
-            </w:r>
-            <w:r>
-              <w:rPr>
-                <w:rFonts w:ascii="Arial" w:hAnsi="Arial" w:cs="Arial"/>
+                <w:noProof/>
+                <w:webHidden/>
+              </w:rPr>
+              <w:t>4</w:t>
+            </w:r>
+            <w:r>
+              <w:rPr>
                 <w:noProof/>
                 <w:webHidden/>
               </w:rPr>
@@ -1035,11 +980,11 @@
               <w:tab w:val="right" w:leader="dot" w:pos="9350"/>
             </w:tabs>
             <w:rPr>
-              <w:rFonts w:ascii="Arial" w:eastAsiaTheme="minorEastAsia" w:hAnsi="Arial" w:cs="Arial"/>
+              <w:rFonts w:eastAsiaTheme="minorEastAsia"/>
               <w:noProof/>
             </w:rPr>
           </w:pPr>
-          <w:hyperlink w:anchor="_Toc534446870" w:history="1">
+          <w:hyperlink w:anchor="_Toc534486086" w:history="1">
             <w:r>
               <w:rPr>
                 <w:rStyle w:val="Hyperlink"/>
@@ -1050,7 +995,6 @@
             </w:r>
             <w:r>
               <w:rPr>
-                <w:rFonts w:ascii="Arial" w:hAnsi="Arial" w:cs="Arial"/>
                 <w:noProof/>
                 <w:webHidden/>
               </w:rPr>
@@ -1058,7 +1002,6 @@
             </w:r>
             <w:r>
               <w:rPr>
-                <w:rFonts w:ascii="Arial" w:hAnsi="Arial" w:cs="Arial"/>
                 <w:noProof/>
                 <w:webHidden/>
               </w:rPr>
@@ -1066,22 +1009,19 @@
             </w:r>
             <w:r>
               <w:rPr>
-                <w:rFonts w:ascii="Arial" w:hAnsi="Arial" w:cs="Arial"/>
-                <w:noProof/>
-                <w:webHidden/>
-              </w:rPr>
-              <w:instrText xml:space="preserve"> PAGEREF _Toc534446870 \h </w:instrText>
-            </w:r>
-            <w:r>
-              <w:rPr>
-                <w:rFonts w:ascii="Arial" w:hAnsi="Arial" w:cs="Arial"/>
-                <w:noProof/>
-                <w:webHidden/>
-              </w:rPr>
-            </w:r>
-            <w:r>
-              <w:rPr>
-                <w:rFonts w:ascii="Arial" w:hAnsi="Arial" w:cs="Arial"/>
+                <w:noProof/>
+                <w:webHidden/>
+              </w:rPr>
+              <w:instrText xml:space="preserve"> PAGEREF _Toc534486086 \h </w:instrText>
+            </w:r>
+            <w:r>
+              <w:rPr>
+                <w:noProof/>
+                <w:webHidden/>
+              </w:rPr>
+            </w:r>
+            <w:r>
+              <w:rPr>
                 <w:noProof/>
                 <w:webHidden/>
               </w:rPr>
@@ -1089,15 +1029,13 @@
             </w:r>
             <w:r>
               <w:rPr>
-                <w:rFonts w:ascii="Arial" w:hAnsi="Arial" w:cs="Arial"/>
-                <w:noProof/>
-                <w:webHidden/>
-              </w:rPr>
-              <w:t>3</w:t>
-            </w:r>
-            <w:r>
-              <w:rPr>
-                <w:rFonts w:ascii="Arial" w:hAnsi="Arial" w:cs="Arial"/>
+                <w:noProof/>
+                <w:webHidden/>
+              </w:rPr>
+              <w:t>5</w:t>
+            </w:r>
+            <w:r>
+              <w:rPr>
                 <w:noProof/>
                 <w:webHidden/>
               </w:rPr>
@@ -1112,11 +1050,11 @@
               <w:tab w:val="right" w:leader="dot" w:pos="9350"/>
             </w:tabs>
             <w:rPr>
-              <w:rFonts w:ascii="Arial" w:eastAsiaTheme="minorEastAsia" w:hAnsi="Arial" w:cs="Arial"/>
+              <w:rFonts w:eastAsiaTheme="minorEastAsia"/>
               <w:noProof/>
             </w:rPr>
           </w:pPr>
-          <w:hyperlink w:anchor="_Toc534446871" w:history="1">
+          <w:hyperlink w:anchor="_Toc534486087" w:history="1">
             <w:r>
               <w:rPr>
                 <w:rStyle w:val="Hyperlink"/>
@@ -1127,7 +1065,6 @@
             </w:r>
             <w:r>
               <w:rPr>
-                <w:rFonts w:ascii="Arial" w:hAnsi="Arial" w:cs="Arial"/>
                 <w:noProof/>
                 <w:webHidden/>
               </w:rPr>
@@ -1135,7 +1072,6 @@
             </w:r>
             <w:r>
               <w:rPr>
-                <w:rFonts w:ascii="Arial" w:hAnsi="Arial" w:cs="Arial"/>
                 <w:noProof/>
                 <w:webHidden/>
               </w:rPr>
@@ -1143,22 +1079,19 @@
             </w:r>
             <w:r>
               <w:rPr>
-                <w:rFonts w:ascii="Arial" w:hAnsi="Arial" w:cs="Arial"/>
-                <w:noProof/>
-                <w:webHidden/>
-              </w:rPr>
-              <w:instrText xml:space="preserve"> PAGEREF _Toc534446871 \h </w:instrText>
-            </w:r>
-            <w:r>
-              <w:rPr>
-                <w:rFonts w:ascii="Arial" w:hAnsi="Arial" w:cs="Arial"/>
-                <w:noProof/>
-                <w:webHidden/>
-              </w:rPr>
-            </w:r>
-            <w:r>
-              <w:rPr>
-                <w:rFonts w:ascii="Arial" w:hAnsi="Arial" w:cs="Arial"/>
+                <w:noProof/>
+                <w:webHidden/>
+              </w:rPr>
+              <w:instrText xml:space="preserve"> PAGEREF _Toc534486087 \h </w:instrText>
+            </w:r>
+            <w:r>
+              <w:rPr>
+                <w:noProof/>
+                <w:webHidden/>
+              </w:rPr>
+            </w:r>
+            <w:r>
+              <w:rPr>
                 <w:noProof/>
                 <w:webHidden/>
               </w:rPr>
@@ -1166,15 +1099,13 @@
             </w:r>
             <w:r>
               <w:rPr>
-                <w:rFonts w:ascii="Arial" w:hAnsi="Arial" w:cs="Arial"/>
-                <w:noProof/>
-                <w:webHidden/>
-              </w:rPr>
-              <w:t>3</w:t>
-            </w:r>
-            <w:r>
-              <w:rPr>
-                <w:rFonts w:ascii="Arial" w:hAnsi="Arial" w:cs="Arial"/>
+                <w:noProof/>
+                <w:webHidden/>
+              </w:rPr>
+              <w:t>5</w:t>
+            </w:r>
+            <w:r>
+              <w:rPr>
                 <w:noProof/>
                 <w:webHidden/>
               </w:rPr>
@@ -1189,11 +1120,11 @@
               <w:tab w:val="right" w:leader="dot" w:pos="9350"/>
             </w:tabs>
             <w:rPr>
-              <w:rFonts w:ascii="Arial" w:eastAsiaTheme="minorEastAsia" w:hAnsi="Arial" w:cs="Arial"/>
+              <w:rFonts w:eastAsiaTheme="minorEastAsia"/>
               <w:noProof/>
             </w:rPr>
           </w:pPr>
-          <w:hyperlink w:anchor="_Toc534446872" w:history="1">
+          <w:hyperlink w:anchor="_Toc534486088" w:history="1">
             <w:r>
               <w:rPr>
                 <w:rStyle w:val="Hyperlink"/>
@@ -1204,7 +1135,6 @@
             </w:r>
             <w:r>
               <w:rPr>
-                <w:rFonts w:ascii="Arial" w:hAnsi="Arial" w:cs="Arial"/>
                 <w:noProof/>
                 <w:webHidden/>
               </w:rPr>
@@ -1212,7 +1142,6 @@
             </w:r>
             <w:r>
               <w:rPr>
-                <w:rFonts w:ascii="Arial" w:hAnsi="Arial" w:cs="Arial"/>
                 <w:noProof/>
                 <w:webHidden/>
               </w:rPr>
@@ -1220,22 +1149,19 @@
             </w:r>
             <w:r>
               <w:rPr>
-                <w:rFonts w:ascii="Arial" w:hAnsi="Arial" w:cs="Arial"/>
-                <w:noProof/>
-                <w:webHidden/>
-              </w:rPr>
-              <w:instrText xml:space="preserve"> PAGEREF _Toc534446872 \h </w:instrText>
-            </w:r>
-            <w:r>
-              <w:rPr>
-                <w:rFonts w:ascii="Arial" w:hAnsi="Arial" w:cs="Arial"/>
-                <w:noProof/>
-                <w:webHidden/>
-              </w:rPr>
-            </w:r>
-            <w:r>
-              <w:rPr>
-                <w:rFonts w:ascii="Arial" w:hAnsi="Arial" w:cs="Arial"/>
+                <w:noProof/>
+                <w:webHidden/>
+              </w:rPr>
+              <w:instrText xml:space="preserve"> PAGEREF _Toc534486088 \h </w:instrText>
+            </w:r>
+            <w:r>
+              <w:rPr>
+                <w:noProof/>
+                <w:webHidden/>
+              </w:rPr>
+            </w:r>
+            <w:r>
+              <w:rPr>
                 <w:noProof/>
                 <w:webHidden/>
               </w:rPr>
@@ -1243,15 +1169,13 @@
             </w:r>
             <w:r>
               <w:rPr>
-                <w:rFonts w:ascii="Arial" w:hAnsi="Arial" w:cs="Arial"/>
-                <w:noProof/>
-                <w:webHidden/>
-              </w:rPr>
-              <w:t>4</w:t>
-            </w:r>
-            <w:r>
-              <w:rPr>
-                <w:rFonts w:ascii="Arial" w:hAnsi="Arial" w:cs="Arial"/>
+                <w:noProof/>
+                <w:webHidden/>
+              </w:rPr>
+              <w:t>6</w:t>
+            </w:r>
+            <w:r>
+              <w:rPr>
                 <w:noProof/>
                 <w:webHidden/>
               </w:rPr>
@@ -1266,11 +1190,11 @@
               <w:tab w:val="right" w:leader="dot" w:pos="9350"/>
             </w:tabs>
             <w:rPr>
-              <w:rFonts w:ascii="Arial" w:eastAsiaTheme="minorEastAsia" w:hAnsi="Arial" w:cs="Arial"/>
+              <w:rFonts w:eastAsiaTheme="minorEastAsia"/>
               <w:noProof/>
             </w:rPr>
           </w:pPr>
-          <w:hyperlink w:anchor="_Toc534446873" w:history="1">
+          <w:hyperlink w:anchor="_Toc534486089" w:history="1">
             <w:r>
               <w:rPr>
                 <w:rStyle w:val="Hyperlink"/>
@@ -1281,7 +1205,6 @@
             </w:r>
             <w:r>
               <w:rPr>
-                <w:rFonts w:ascii="Arial" w:hAnsi="Arial" w:cs="Arial"/>
                 <w:noProof/>
                 <w:webHidden/>
               </w:rPr>
@@ -1289,7 +1212,6 @@
             </w:r>
             <w:r>
               <w:rPr>
-                <w:rFonts w:ascii="Arial" w:hAnsi="Arial" w:cs="Arial"/>
                 <w:noProof/>
                 <w:webHidden/>
               </w:rPr>
@@ -1297,22 +1219,19 @@
             </w:r>
             <w:r>
               <w:rPr>
-                <w:rFonts w:ascii="Arial" w:hAnsi="Arial" w:cs="Arial"/>
-                <w:noProof/>
-                <w:webHidden/>
-              </w:rPr>
-              <w:instrText xml:space="preserve"> PAGEREF _Toc534446873 \h </w:instrText>
-            </w:r>
-            <w:r>
-              <w:rPr>
-                <w:rFonts w:ascii="Arial" w:hAnsi="Arial" w:cs="Arial"/>
-                <w:noProof/>
-                <w:webHidden/>
-              </w:rPr>
-            </w:r>
-            <w:r>
-              <w:rPr>
-                <w:rFonts w:ascii="Arial" w:hAnsi="Arial" w:cs="Arial"/>
+                <w:noProof/>
+                <w:webHidden/>
+              </w:rPr>
+              <w:instrText xml:space="preserve"> PAGEREF _Toc534486089 \h </w:instrText>
+            </w:r>
+            <w:r>
+              <w:rPr>
+                <w:noProof/>
+                <w:webHidden/>
+              </w:rPr>
+            </w:r>
+            <w:r>
+              <w:rPr>
                 <w:noProof/>
                 <w:webHidden/>
               </w:rPr>
@@ -1320,15 +1239,13 @@
             </w:r>
             <w:r>
               <w:rPr>
-                <w:rFonts w:ascii="Arial" w:hAnsi="Arial" w:cs="Arial"/>
-                <w:noProof/>
-                <w:webHidden/>
-              </w:rPr>
-              <w:t>5</w:t>
-            </w:r>
-            <w:r>
-              <w:rPr>
-                <w:rFonts w:ascii="Arial" w:hAnsi="Arial" w:cs="Arial"/>
+                <w:noProof/>
+                <w:webHidden/>
+              </w:rPr>
+              <w:t>7</w:t>
+            </w:r>
+            <w:r>
+              <w:rPr>
                 <w:noProof/>
                 <w:webHidden/>
               </w:rPr>
@@ -1343,11 +1260,11 @@
               <w:tab w:val="right" w:leader="dot" w:pos="9350"/>
             </w:tabs>
             <w:rPr>
-              <w:rFonts w:ascii="Arial" w:eastAsiaTheme="minorEastAsia" w:hAnsi="Arial" w:cs="Arial"/>
+              <w:rFonts w:eastAsiaTheme="minorEastAsia"/>
               <w:noProof/>
             </w:rPr>
           </w:pPr>
-          <w:hyperlink w:anchor="_Toc534446874" w:history="1">
+          <w:hyperlink w:anchor="_Toc534486090" w:history="1">
             <w:r>
               <w:rPr>
                 <w:rStyle w:val="Hyperlink"/>
@@ -1358,7 +1275,6 @@
             </w:r>
             <w:r>
               <w:rPr>
-                <w:rFonts w:ascii="Arial" w:hAnsi="Arial" w:cs="Arial"/>
                 <w:noProof/>
                 <w:webHidden/>
               </w:rPr>
@@ -1366,7 +1282,6 @@
             </w:r>
             <w:r>
               <w:rPr>
-                <w:rFonts w:ascii="Arial" w:hAnsi="Arial" w:cs="Arial"/>
                 <w:noProof/>
                 <w:webHidden/>
               </w:rPr>
@@ -1374,22 +1289,19 @@
             </w:r>
             <w:r>
               <w:rPr>
-                <w:rFonts w:ascii="Arial" w:hAnsi="Arial" w:cs="Arial"/>
-                <w:noProof/>
-                <w:webHidden/>
-              </w:rPr>
-              <w:instrText xml:space="preserve"> PAGEREF _Toc534446874 \h </w:instrText>
-            </w:r>
-            <w:r>
-              <w:rPr>
-                <w:rFonts w:ascii="Arial" w:hAnsi="Arial" w:cs="Arial"/>
-                <w:noProof/>
-                <w:webHidden/>
-              </w:rPr>
-            </w:r>
-            <w:r>
-              <w:rPr>
-                <w:rFonts w:ascii="Arial" w:hAnsi="Arial" w:cs="Arial"/>
+                <w:noProof/>
+                <w:webHidden/>
+              </w:rPr>
+              <w:instrText xml:space="preserve"> PAGEREF _Toc534486090 \h </w:instrText>
+            </w:r>
+            <w:r>
+              <w:rPr>
+                <w:noProof/>
+                <w:webHidden/>
+              </w:rPr>
+            </w:r>
+            <w:r>
+              <w:rPr>
                 <w:noProof/>
                 <w:webHidden/>
               </w:rPr>
@@ -1397,15 +1309,13 @@
             </w:r>
             <w:r>
               <w:rPr>
-                <w:rFonts w:ascii="Arial" w:hAnsi="Arial" w:cs="Arial"/>
-                <w:noProof/>
-                <w:webHidden/>
-              </w:rPr>
-              <w:t>6</w:t>
-            </w:r>
-            <w:r>
-              <w:rPr>
-                <w:rFonts w:ascii="Arial" w:hAnsi="Arial" w:cs="Arial"/>
+                <w:noProof/>
+                <w:webHidden/>
+              </w:rPr>
+              <w:t>8</w:t>
+            </w:r>
+            <w:r>
+              <w:rPr>
                 <w:noProof/>
                 <w:webHidden/>
               </w:rPr>
@@ -1420,11 +1330,11 @@
               <w:tab w:val="right" w:leader="dot" w:pos="9350"/>
             </w:tabs>
             <w:rPr>
-              <w:rFonts w:ascii="Arial" w:eastAsiaTheme="minorEastAsia" w:hAnsi="Arial" w:cs="Arial"/>
+              <w:rFonts w:eastAsiaTheme="minorEastAsia"/>
               <w:noProof/>
             </w:rPr>
           </w:pPr>
-          <w:hyperlink w:anchor="_Toc534446875" w:history="1">
+          <w:hyperlink w:anchor="_Toc534486091" w:history="1">
             <w:r>
               <w:rPr>
                 <w:rStyle w:val="Hyperlink"/>
@@ -1435,7 +1345,6 @@
             </w:r>
             <w:r>
               <w:rPr>
-                <w:rFonts w:ascii="Arial" w:hAnsi="Arial" w:cs="Arial"/>
                 <w:noProof/>
                 <w:webHidden/>
               </w:rPr>
@@ -1443,7 +1352,6 @@
             </w:r>
             <w:r>
               <w:rPr>
-                <w:rFonts w:ascii="Arial" w:hAnsi="Arial" w:cs="Arial"/>
                 <w:noProof/>
                 <w:webHidden/>
               </w:rPr>
@@ -1451,22 +1359,19 @@
             </w:r>
             <w:r>
               <w:rPr>
-                <w:rFonts w:ascii="Arial" w:hAnsi="Arial" w:cs="Arial"/>
-                <w:noProof/>
-                <w:webHidden/>
-              </w:rPr>
-              <w:instrText xml:space="preserve"> PAGEREF _Toc534446875 \h </w:instrText>
-            </w:r>
-            <w:r>
-              <w:rPr>
-                <w:rFonts w:ascii="Arial" w:hAnsi="Arial" w:cs="Arial"/>
-                <w:noProof/>
-                <w:webHidden/>
-              </w:rPr>
-            </w:r>
-            <w:r>
-              <w:rPr>
-                <w:rFonts w:ascii="Arial" w:hAnsi="Arial" w:cs="Arial"/>
+                <w:noProof/>
+                <w:webHidden/>
+              </w:rPr>
+              <w:instrText xml:space="preserve"> PAGEREF _Toc534486091 \h </w:instrText>
+            </w:r>
+            <w:r>
+              <w:rPr>
+                <w:noProof/>
+                <w:webHidden/>
+              </w:rPr>
+            </w:r>
+            <w:r>
+              <w:rPr>
                 <w:noProof/>
                 <w:webHidden/>
               </w:rPr>
@@ -1474,15 +1379,13 @@
             </w:r>
             <w:r>
               <w:rPr>
-                <w:rFonts w:ascii="Arial" w:hAnsi="Arial" w:cs="Arial"/>
-                <w:noProof/>
-                <w:webHidden/>
-              </w:rPr>
-              <w:t>6</w:t>
-            </w:r>
-            <w:r>
-              <w:rPr>
-                <w:rFonts w:ascii="Arial" w:hAnsi="Arial" w:cs="Arial"/>
+                <w:noProof/>
+                <w:webHidden/>
+              </w:rPr>
+              <w:t>8</w:t>
+            </w:r>
+            <w:r>
+              <w:rPr>
                 <w:noProof/>
                 <w:webHidden/>
               </w:rPr>
@@ -1497,11 +1400,11 @@
               <w:tab w:val="right" w:leader="dot" w:pos="9350"/>
             </w:tabs>
             <w:rPr>
-              <w:rFonts w:ascii="Arial" w:eastAsiaTheme="minorEastAsia" w:hAnsi="Arial" w:cs="Arial"/>
+              <w:rFonts w:eastAsiaTheme="minorEastAsia"/>
               <w:noProof/>
             </w:rPr>
           </w:pPr>
-          <w:hyperlink w:anchor="_Toc534446876" w:history="1">
+          <w:hyperlink w:anchor="_Toc534486092" w:history="1">
             <w:r>
               <w:rPr>
                 <w:rStyle w:val="Hyperlink"/>
@@ -1512,7 +1415,6 @@
             </w:r>
             <w:r>
               <w:rPr>
-                <w:rFonts w:ascii="Arial" w:hAnsi="Arial" w:cs="Arial"/>
                 <w:noProof/>
                 <w:webHidden/>
               </w:rPr>
@@ -1520,7 +1422,6 @@
             </w:r>
             <w:r>
               <w:rPr>
-                <w:rFonts w:ascii="Arial" w:hAnsi="Arial" w:cs="Arial"/>
                 <w:noProof/>
                 <w:webHidden/>
               </w:rPr>
@@ -1528,22 +1429,19 @@
             </w:r>
             <w:r>
               <w:rPr>
-                <w:rFonts w:ascii="Arial" w:hAnsi="Arial" w:cs="Arial"/>
-                <w:noProof/>
-                <w:webHidden/>
-              </w:rPr>
-              <w:instrText xml:space="preserve"> PAGEREF _Toc534446876 \h </w:instrText>
-            </w:r>
-            <w:r>
-              <w:rPr>
-                <w:rFonts w:ascii="Arial" w:hAnsi="Arial" w:cs="Arial"/>
-                <w:noProof/>
-                <w:webHidden/>
-              </w:rPr>
-            </w:r>
-            <w:r>
-              <w:rPr>
-                <w:rFonts w:ascii="Arial" w:hAnsi="Arial" w:cs="Arial"/>
+                <w:noProof/>
+                <w:webHidden/>
+              </w:rPr>
+              <w:instrText xml:space="preserve"> PAGEREF _Toc534486092 \h </w:instrText>
+            </w:r>
+            <w:r>
+              <w:rPr>
+                <w:noProof/>
+                <w:webHidden/>
+              </w:rPr>
+            </w:r>
+            <w:r>
+              <w:rPr>
                 <w:noProof/>
                 <w:webHidden/>
               </w:rPr>
@@ -1551,15 +1449,13 @@
             </w:r>
             <w:r>
               <w:rPr>
-                <w:rFonts w:ascii="Arial" w:hAnsi="Arial" w:cs="Arial"/>
-                <w:noProof/>
-                <w:webHidden/>
-              </w:rPr>
-              <w:t>7</w:t>
-            </w:r>
-            <w:r>
-              <w:rPr>
-                <w:rFonts w:ascii="Arial" w:hAnsi="Arial" w:cs="Arial"/>
+                <w:noProof/>
+                <w:webHidden/>
+              </w:rPr>
+              <w:t>9</w:t>
+            </w:r>
+            <w:r>
+              <w:rPr>
                 <w:noProof/>
                 <w:webHidden/>
               </w:rPr>
@@ -1574,11 +1470,11 @@
               <w:tab w:val="right" w:leader="dot" w:pos="9350"/>
             </w:tabs>
             <w:rPr>
-              <w:rFonts w:ascii="Arial" w:eastAsiaTheme="minorEastAsia" w:hAnsi="Arial" w:cs="Arial"/>
+              <w:rFonts w:eastAsiaTheme="minorEastAsia"/>
               <w:noProof/>
             </w:rPr>
           </w:pPr>
-          <w:hyperlink w:anchor="_Toc534446877" w:history="1">
+          <w:hyperlink w:anchor="_Toc534486093" w:history="1">
             <w:r>
               <w:rPr>
                 <w:rStyle w:val="Hyperlink"/>
@@ -1589,7 +1485,6 @@
             </w:r>
             <w:r>
               <w:rPr>
-                <w:rFonts w:ascii="Arial" w:hAnsi="Arial" w:cs="Arial"/>
                 <w:noProof/>
                 <w:webHidden/>
               </w:rPr>
@@ -1597,7 +1492,6 @@
             </w:r>
             <w:r>
               <w:rPr>
-                <w:rFonts w:ascii="Arial" w:hAnsi="Arial" w:cs="Arial"/>
                 <w:noProof/>
                 <w:webHidden/>
               </w:rPr>
@@ -1605,22 +1499,19 @@
             </w:r>
             <w:r>
               <w:rPr>
-                <w:rFonts w:ascii="Arial" w:hAnsi="Arial" w:cs="Arial"/>
-                <w:noProof/>
-                <w:webHidden/>
-              </w:rPr>
-              <w:instrText xml:space="preserve"> PAGEREF _Toc534446877 \h </w:instrText>
-            </w:r>
-            <w:r>
-              <w:rPr>
-                <w:rFonts w:ascii="Arial" w:hAnsi="Arial" w:cs="Arial"/>
-                <w:noProof/>
-                <w:webHidden/>
-              </w:rPr>
-            </w:r>
-            <w:r>
-              <w:rPr>
-                <w:rFonts w:ascii="Arial" w:hAnsi="Arial" w:cs="Arial"/>
+                <w:noProof/>
+                <w:webHidden/>
+              </w:rPr>
+              <w:instrText xml:space="preserve"> PAGEREF _Toc534486093 \h </w:instrText>
+            </w:r>
+            <w:r>
+              <w:rPr>
+                <w:noProof/>
+                <w:webHidden/>
+              </w:rPr>
+            </w:r>
+            <w:r>
+              <w:rPr>
                 <w:noProof/>
                 <w:webHidden/>
               </w:rPr>
@@ -1628,15 +1519,13 @@
             </w:r>
             <w:r>
               <w:rPr>
-                <w:rFonts w:ascii="Arial" w:hAnsi="Arial" w:cs="Arial"/>
-                <w:noProof/>
-                <w:webHidden/>
-              </w:rPr>
-              <w:t>10</w:t>
-            </w:r>
-            <w:r>
-              <w:rPr>
-                <w:rFonts w:ascii="Arial" w:hAnsi="Arial" w:cs="Arial"/>
+                <w:noProof/>
+                <w:webHidden/>
+              </w:rPr>
+              <w:t>12</w:t>
+            </w:r>
+            <w:r>
+              <w:rPr>
                 <w:noProof/>
                 <w:webHidden/>
               </w:rPr>
@@ -1651,11 +1540,11 @@
               <w:tab w:val="right" w:leader="dot" w:pos="9350"/>
             </w:tabs>
             <w:rPr>
-              <w:rFonts w:ascii="Arial" w:eastAsiaTheme="minorEastAsia" w:hAnsi="Arial" w:cs="Arial"/>
+              <w:rFonts w:eastAsiaTheme="minorEastAsia"/>
               <w:noProof/>
             </w:rPr>
           </w:pPr>
-          <w:hyperlink w:anchor="_Toc534446878" w:history="1">
+          <w:hyperlink w:anchor="_Toc534486094" w:history="1">
             <w:r>
               <w:rPr>
                 <w:rStyle w:val="Hyperlink"/>
@@ -1666,7 +1555,6 @@
             </w:r>
             <w:r>
               <w:rPr>
-                <w:rFonts w:ascii="Arial" w:hAnsi="Arial" w:cs="Arial"/>
                 <w:noProof/>
                 <w:webHidden/>
               </w:rPr>
@@ -1674,7 +1562,6 @@
             </w:r>
             <w:r>
               <w:rPr>
-                <w:rFonts w:ascii="Arial" w:hAnsi="Arial" w:cs="Arial"/>
                 <w:noProof/>
                 <w:webHidden/>
               </w:rPr>
@@ -1682,22 +1569,19 @@
             </w:r>
             <w:r>
               <w:rPr>
-                <w:rFonts w:ascii="Arial" w:hAnsi="Arial" w:cs="Arial"/>
-                <w:noProof/>
-                <w:webHidden/>
-              </w:rPr>
-              <w:instrText xml:space="preserve"> PAGEREF _Toc534446878 \h </w:instrText>
-            </w:r>
-            <w:r>
-              <w:rPr>
-                <w:rFonts w:ascii="Arial" w:hAnsi="Arial" w:cs="Arial"/>
-                <w:noProof/>
-                <w:webHidden/>
-              </w:rPr>
-            </w:r>
-            <w:r>
-              <w:rPr>
-                <w:rFonts w:ascii="Arial" w:hAnsi="Arial" w:cs="Arial"/>
+                <w:noProof/>
+                <w:webHidden/>
+              </w:rPr>
+              <w:instrText xml:space="preserve"> PAGEREF _Toc534486094 \h </w:instrText>
+            </w:r>
+            <w:r>
+              <w:rPr>
+                <w:noProof/>
+                <w:webHidden/>
+              </w:rPr>
+            </w:r>
+            <w:r>
+              <w:rPr>
                 <w:noProof/>
                 <w:webHidden/>
               </w:rPr>
@@ -1705,15 +1589,13 @@
             </w:r>
             <w:r>
               <w:rPr>
-                <w:rFonts w:ascii="Arial" w:hAnsi="Arial" w:cs="Arial"/>
-                <w:noProof/>
-                <w:webHidden/>
-              </w:rPr>
-              <w:t>12</w:t>
-            </w:r>
-            <w:r>
-              <w:rPr>
-                <w:rFonts w:ascii="Arial" w:hAnsi="Arial" w:cs="Arial"/>
+                <w:noProof/>
+                <w:webHidden/>
+              </w:rPr>
+              <w:t>14</w:t>
+            </w:r>
+            <w:r>
+              <w:rPr>
                 <w:noProof/>
                 <w:webHidden/>
               </w:rPr>
@@ -1728,11 +1610,11 @@
               <w:tab w:val="right" w:leader="dot" w:pos="9350"/>
             </w:tabs>
             <w:rPr>
-              <w:rFonts w:ascii="Arial" w:eastAsiaTheme="minorEastAsia" w:hAnsi="Arial" w:cs="Arial"/>
+              <w:rFonts w:eastAsiaTheme="minorEastAsia"/>
               <w:noProof/>
             </w:rPr>
           </w:pPr>
-          <w:hyperlink w:anchor="_Toc534446879" w:history="1">
+          <w:hyperlink w:anchor="_Toc534486095" w:history="1">
             <w:r>
               <w:rPr>
                 <w:rStyle w:val="Hyperlink"/>
@@ -1743,7 +1625,6 @@
             </w:r>
             <w:r>
               <w:rPr>
-                <w:rFonts w:ascii="Arial" w:hAnsi="Arial" w:cs="Arial"/>
                 <w:noProof/>
                 <w:webHidden/>
               </w:rPr>
@@ -1751,7 +1632,6 @@
             </w:r>
             <w:r>
               <w:rPr>
-                <w:rFonts w:ascii="Arial" w:hAnsi="Arial" w:cs="Arial"/>
                 <w:noProof/>
                 <w:webHidden/>
               </w:rPr>
@@ -1759,22 +1639,19 @@
             </w:r>
             <w:r>
               <w:rPr>
-                <w:rFonts w:ascii="Arial" w:hAnsi="Arial" w:cs="Arial"/>
-                <w:noProof/>
-                <w:webHidden/>
-              </w:rPr>
-              <w:instrText xml:space="preserve"> PAGEREF _Toc534446879 \h </w:instrText>
-            </w:r>
-            <w:r>
-              <w:rPr>
-                <w:rFonts w:ascii="Arial" w:hAnsi="Arial" w:cs="Arial"/>
-                <w:noProof/>
-                <w:webHidden/>
-              </w:rPr>
-            </w:r>
-            <w:r>
-              <w:rPr>
-                <w:rFonts w:ascii="Arial" w:hAnsi="Arial" w:cs="Arial"/>
+                <w:noProof/>
+                <w:webHidden/>
+              </w:rPr>
+              <w:instrText xml:space="preserve"> PAGEREF _Toc534486095 \h </w:instrText>
+            </w:r>
+            <w:r>
+              <w:rPr>
+                <w:noProof/>
+                <w:webHidden/>
+              </w:rPr>
+            </w:r>
+            <w:r>
+              <w:rPr>
                 <w:noProof/>
                 <w:webHidden/>
               </w:rPr>
@@ -1782,15 +1659,13 @@
             </w:r>
             <w:r>
               <w:rPr>
-                <w:rFonts w:ascii="Arial" w:hAnsi="Arial" w:cs="Arial"/>
-                <w:noProof/>
-                <w:webHidden/>
-              </w:rPr>
-              <w:t>12</w:t>
-            </w:r>
-            <w:r>
-              <w:rPr>
-                <w:rFonts w:ascii="Arial" w:hAnsi="Arial" w:cs="Arial"/>
+                <w:noProof/>
+                <w:webHidden/>
+              </w:rPr>
+              <w:t>15</w:t>
+            </w:r>
+            <w:r>
+              <w:rPr>
                 <w:noProof/>
                 <w:webHidden/>
               </w:rPr>
@@ -1801,97 +1676,214 @@
         <w:p>
           <w:pPr>
             <w:rPr>
-              <w:rFonts w:ascii="Arial" w:hAnsi="Arial" w:cs="Arial"/>
+              <w:b/>
+              <w:bCs/>
+              <w:noProof/>
             </w:rPr>
           </w:pPr>
           <w:r>
             <w:rPr>
-              <w:rFonts w:ascii="Arial" w:hAnsi="Arial" w:cs="Arial"/>
               <w:b/>
               <w:bCs/>
               <w:noProof/>
-              <w:color w:val="000000" w:themeColor="text1"/>
-              <w:sz w:val="24"/>
-              <w:szCs w:val="24"/>
             </w:rPr>
             <w:fldChar w:fldCharType="end"/>
           </w:r>
         </w:p>
+        <w:p/>
+        <w:p/>
+        <w:p/>
+        <w:p/>
+        <w:p/>
+        <w:p/>
+        <w:p/>
+        <w:p/>
+        <w:p/>
+        <w:p/>
       </w:sdtContent>
     </w:sdt>
     <w:p>
       <w:pPr>
+        <w:rPr>
+          <w:b/>
+          <w:bCs/>
+          <w:sz w:val="30"/>
+          <w:szCs w:val="30"/>
+        </w:rPr>
+      </w:pPr>
+      <w:r>
+        <w:rPr>
+          <w:b/>
+          <w:bCs/>
+          <w:sz w:val="30"/>
+          <w:szCs w:val="30"/>
+        </w:rPr>
+        <w:lastRenderedPageBreak/>
+        <w:t>List of figures</w:t>
+      </w:r>
+    </w:p>
+    <w:p>
+      <w:r>
+        <w:t xml:space="preserve">Figure </w:t>
+      </w:r>
+      <w:r>
+        <w:t>1: Waterfall</w:t>
+      </w:r>
+      <w:r>
+        <w:t xml:space="preserve"> Model …………………………………………...</w:t>
+      </w:r>
+      <w:r>
+        <w:t>5</w:t>
+      </w:r>
+    </w:p>
+    <w:p>
+      <w:r>
+        <w:t>Figure 2</w:t>
+      </w:r>
+      <w:r>
+        <w:t>:</w:t>
+      </w:r>
+      <w:r>
+        <w:t xml:space="preserve"> Model View Controller ……………………………………………</w:t>
+      </w:r>
+      <w:r>
+        <w:t>6</w:t>
+      </w:r>
+    </w:p>
+    <w:p>
+      <w:r>
+        <w:t xml:space="preserve">Figure </w:t>
+      </w:r>
+      <w:r>
+        <w:t>3:</w:t>
+      </w:r>
+      <w:r>
+        <w:t xml:space="preserve"> 3-Tiers Structure </w:t>
+      </w:r>
+      <w:r>
+        <w:t>……………………………………………</w:t>
+      </w:r>
+      <w:r>
+        <w:t>…7</w:t>
+      </w:r>
+    </w:p>
+    <w:p>
+      <w:r>
+        <w:t xml:space="preserve">Figure </w:t>
+      </w:r>
+      <w:r>
+        <w:t>4:</w:t>
+      </w:r>
+      <w:r>
+        <w:t xml:space="preserve"> WBS Structure </w:t>
+      </w:r>
+      <w:r>
+        <w:t>……………………………………………</w:t>
+      </w:r>
+      <w:r>
+        <w:t>…8</w:t>
+      </w:r>
+    </w:p>
+    <w:p>
+      <w:r>
+        <w:t>Figure 5</w:t>
+      </w:r>
+      <w:r>
+        <w:t>:</w:t>
+      </w:r>
+      <w:r>
+        <w:t xml:space="preserve"> </w:t>
+      </w:r>
+      <w:r>
+        <w:t xml:space="preserve">Days division for Tasks </w:t>
+      </w:r>
+      <w:r>
+        <w:t>……………………………………………</w:t>
+      </w:r>
+      <w:r>
+        <w:t>…</w:t>
+      </w:r>
+      <w:r>
+        <w:t>11</w:t>
+      </w:r>
+    </w:p>
+    <w:p>
+      <w:r>
+        <w:t>Figure 6</w:t>
+      </w:r>
+      <w:r>
+        <w:t>:</w:t>
+      </w:r>
+      <w:r>
+        <w:t xml:space="preserve"> </w:t>
+      </w:r>
+      <w:r>
+        <w:t xml:space="preserve">Gantt Chart of Online Movies Booking System </w:t>
+      </w:r>
+      <w:r>
+        <w:t>…………………………………………</w:t>
+      </w:r>
+      <w:r>
+        <w:t>12</w:t>
+      </w:r>
+    </w:p>
+    <w:p>
+      <w:r>
+        <w:t xml:space="preserve">Figure </w:t>
+      </w:r>
+      <w:r>
+        <w:t>7</w:t>
+      </w:r>
+      <w:r>
+        <w:t>:</w:t>
+      </w:r>
+      <w:r>
+        <w:t xml:space="preserve"> MBS on GitHub …………………………………………</w:t>
+      </w:r>
+      <w:r>
+        <w:t>14</w:t>
+      </w:r>
+    </w:p>
+    <w:p>
+      <w:r>
+        <w:t xml:space="preserve">Figure </w:t>
+      </w:r>
+      <w:r>
+        <w:t>8: Tree</w:t>
+      </w:r>
+      <w:r>
+        <w:t xml:space="preserve"> Structure of MBS …………………………………………</w:t>
+      </w:r>
+      <w:r>
+        <w:t>15</w:t>
+      </w:r>
+    </w:p>
+    <w:p/>
+    <w:p/>
+    <w:p/>
+    <w:p/>
+    <w:p/>
+    <w:p/>
+    <w:p/>
+    <w:p/>
+    <w:p/>
+    <w:p/>
+    <w:p/>
+    <w:p/>
+    <w:p/>
+    <w:p/>
+    <w:p/>
+    <w:p/>
+    <w:p/>
+    <w:p/>
+    <w:p>
+      <w:pPr>
         <w:pStyle w:val="Heading1"/>
         <w:rPr>
           <w:rFonts w:ascii="Arial" w:hAnsi="Arial" w:cs="Arial"/>
         </w:rPr>
       </w:pPr>
-    </w:p>
-    <w:p>
-      <w:pPr>
-        <w:rPr>
-          <w:rFonts w:ascii="Arial" w:hAnsi="Arial" w:cs="Arial"/>
-        </w:rPr>
-      </w:pPr>
-    </w:p>
-    <w:p>
-      <w:pPr>
-        <w:rPr>
-          <w:rFonts w:ascii="Arial" w:hAnsi="Arial" w:cs="Arial"/>
-        </w:rPr>
-      </w:pPr>
-    </w:p>
-    <w:p>
-      <w:pPr>
-        <w:rPr>
-          <w:rFonts w:ascii="Arial" w:hAnsi="Arial" w:cs="Arial"/>
-        </w:rPr>
-      </w:pPr>
-    </w:p>
-    <w:p>
-      <w:pPr>
-        <w:rPr>
-          <w:rFonts w:ascii="Arial" w:hAnsi="Arial" w:cs="Arial"/>
-        </w:rPr>
-      </w:pPr>
-    </w:p>
-    <w:p>
-      <w:pPr>
-        <w:rPr>
-          <w:rFonts w:ascii="Arial" w:hAnsi="Arial" w:cs="Arial"/>
-        </w:rPr>
-      </w:pPr>
-    </w:p>
-    <w:p>
-      <w:pPr>
-        <w:rPr>
-          <w:rFonts w:ascii="Arial" w:hAnsi="Arial" w:cs="Arial"/>
-        </w:rPr>
-      </w:pPr>
-    </w:p>
-    <w:p>
-      <w:pPr>
-        <w:pStyle w:val="Heading1"/>
-        <w:rPr>
-          <w:rFonts w:ascii="Arial" w:hAnsi="Arial" w:cs="Arial"/>
-        </w:rPr>
-        <w:sectPr>
-          <w:pgSz w:w="12240" w:h="15840"/>
-          <w:pgMar w:top="1440" w:right="1440" w:bottom="1440" w:left="1440" w:header="720" w:footer="720" w:gutter="0"/>
-          <w:pgNumType w:fmt="upperLetter"/>
-          <w:cols w:space="720"/>
-          <w:docGrid w:linePitch="360"/>
-        </w:sectPr>
-      </w:pPr>
-    </w:p>
-    <w:p>
-      <w:pPr>
-        <w:pStyle w:val="Heading1"/>
-        <w:rPr>
-          <w:rFonts w:ascii="Arial" w:hAnsi="Arial" w:cs="Arial"/>
-        </w:rPr>
-      </w:pPr>
-      <w:bookmarkStart w:id="1" w:name="_Toc534446862"/>
+      <w:bookmarkStart w:id="0" w:name="_Toc534486078"/>
       <w:r>
         <w:rPr>
           <w:rFonts w:ascii="Arial" w:hAnsi="Arial" w:cs="Arial"/>
@@ -1899,31 +1891,295 @@
         <w:lastRenderedPageBreak/>
         <w:t>1. INTRODUCTION</w:t>
       </w:r>
+      <w:bookmarkEnd w:id="0"/>
+      <w:r>
+        <w:rPr>
+          <w:rFonts w:ascii="Arial" w:hAnsi="Arial" w:cs="Arial"/>
+        </w:rPr>
+        <w:t xml:space="preserve"> </w:t>
+      </w:r>
+    </w:p>
+    <w:p>
+      <w:pPr>
+        <w:rPr>
+          <w:rFonts w:ascii="Arial" w:hAnsi="Arial" w:cs="Arial"/>
+          <w:b/>
+          <w:sz w:val="28"/>
+          <w:szCs w:val="28"/>
+        </w:rPr>
+      </w:pPr>
+      <w:r>
+        <w:rPr>
+          <w:rFonts w:ascii="Arial" w:hAnsi="Arial" w:cs="Arial"/>
+          <w:b/>
+          <w:sz w:val="28"/>
+          <w:szCs w:val="28"/>
+        </w:rPr>
+        <w:t>Project Introduction</w:t>
+      </w:r>
+    </w:p>
+    <w:p>
+      <w:pPr>
+        <w:ind w:firstLine="720"/>
+        <w:rPr>
+          <w:rFonts w:ascii="Arial" w:hAnsi="Arial" w:cs="Arial"/>
+          <w:sz w:val="28"/>
+          <w:szCs w:val="28"/>
+        </w:rPr>
+      </w:pPr>
+      <w:r>
+        <w:rPr>
+          <w:rFonts w:ascii="Arial" w:hAnsi="Arial" w:cs="Arial"/>
+          <w:sz w:val="28"/>
+          <w:szCs w:val="28"/>
+        </w:rPr>
+        <w:t xml:space="preserve">Nowadays, people are very modern and technology based. They want easy and stress less life.  They do not want to stand on long queue. They used technology like mobile phone, Laptop and internet for buying products, ordering food and booking seat for travel or watch movie sin theaters on online.   </w:t>
+      </w:r>
+      <w:r>
+        <w:rPr>
+          <w:rFonts w:ascii="Arial" w:hAnsi="Arial" w:cs="Arial"/>
+          <w:sz w:val="28"/>
+          <w:szCs w:val="28"/>
+        </w:rPr>
+        <w:t xml:space="preserve">The proposed project “Online Movies </w:t>
+      </w:r>
+      <w:r>
+        <w:rPr>
+          <w:rFonts w:ascii="Arial" w:hAnsi="Arial" w:cs="Arial"/>
+          <w:sz w:val="28"/>
+          <w:szCs w:val="28"/>
+        </w:rPr>
+        <w:t>Booking System</w:t>
+      </w:r>
+      <w:r>
+        <w:rPr>
+          <w:rFonts w:ascii="Arial" w:hAnsi="Arial" w:cs="Arial"/>
+          <w:sz w:val="28"/>
+          <w:szCs w:val="28"/>
+        </w:rPr>
+        <w:t xml:space="preserve">” whereby customers can book ticket </w:t>
+      </w:r>
+      <w:r>
+        <w:rPr>
+          <w:rFonts w:ascii="Arial" w:hAnsi="Arial" w:cs="Arial"/>
+          <w:sz w:val="28"/>
+          <w:szCs w:val="28"/>
+        </w:rPr>
+        <w:t>for</w:t>
+      </w:r>
+      <w:r>
+        <w:rPr>
+          <w:rFonts w:ascii="Arial" w:hAnsi="Arial" w:cs="Arial"/>
+          <w:sz w:val="28"/>
+          <w:szCs w:val="28"/>
+        </w:rPr>
+        <w:t xml:space="preserve"> </w:t>
+      </w:r>
+      <w:r>
+        <w:rPr>
+          <w:rFonts w:ascii="Arial" w:hAnsi="Arial" w:cs="Arial"/>
+          <w:sz w:val="28"/>
+          <w:szCs w:val="28"/>
+        </w:rPr>
+        <w:t>movies in online</w:t>
+      </w:r>
+      <w:r>
+        <w:rPr>
+          <w:rFonts w:ascii="Arial" w:hAnsi="Arial" w:cs="Arial"/>
+          <w:sz w:val="28"/>
+          <w:szCs w:val="28"/>
+        </w:rPr>
+        <w:t xml:space="preserve"> </w:t>
+      </w:r>
+      <w:r>
+        <w:rPr>
+          <w:rFonts w:ascii="Arial" w:hAnsi="Arial" w:cs="Arial"/>
+          <w:sz w:val="28"/>
+          <w:szCs w:val="28"/>
+        </w:rPr>
+        <w:t>from a</w:t>
+      </w:r>
+      <w:r>
+        <w:rPr>
+          <w:rFonts w:ascii="Arial" w:hAnsi="Arial" w:cs="Arial"/>
+          <w:sz w:val="28"/>
+          <w:szCs w:val="28"/>
+        </w:rPr>
+        <w:t xml:space="preserve"> multiplex web app</w:t>
+      </w:r>
+      <w:r>
+        <w:rPr>
+          <w:rFonts w:ascii="Arial" w:hAnsi="Arial" w:cs="Arial"/>
+          <w:sz w:val="28"/>
+          <w:szCs w:val="28"/>
+        </w:rPr>
+        <w:t xml:space="preserve"> in real time.</w:t>
+      </w:r>
+      <w:r>
+        <w:rPr>
+          <w:rFonts w:ascii="Arial" w:hAnsi="Arial" w:cs="Arial"/>
+          <w:sz w:val="28"/>
+          <w:szCs w:val="28"/>
+        </w:rPr>
+        <w:t xml:space="preserve"> </w:t>
+      </w:r>
+    </w:p>
+    <w:p>
+      <w:pPr>
+        <w:pStyle w:val="Heading2"/>
+        <w:rPr>
+          <w:rFonts w:ascii="Arial" w:hAnsi="Arial" w:cs="Arial"/>
+        </w:rPr>
+      </w:pPr>
+      <w:bookmarkStart w:id="1" w:name="_Toc534486079"/>
+      <w:r>
+        <w:rPr>
+          <w:rFonts w:ascii="Arial" w:hAnsi="Arial" w:cs="Arial"/>
+        </w:rPr>
+        <w:t xml:space="preserve">1.1 </w:t>
+      </w:r>
+      <w:r>
+        <w:rPr>
+          <w:rFonts w:ascii="Arial" w:hAnsi="Arial" w:cs="Arial"/>
+        </w:rPr>
+        <w:t>Justification of Project</w:t>
+      </w:r>
       <w:bookmarkEnd w:id="1"/>
-      <w:r>
-        <w:rPr>
-          <w:rFonts w:ascii="Arial" w:hAnsi="Arial" w:cs="Arial"/>
+    </w:p>
+    <w:p>
+      <w:pPr>
+        <w:rPr>
+          <w:rFonts w:ascii="Arial" w:hAnsi="Arial" w:cs="Arial"/>
+          <w:b/>
+          <w:sz w:val="28"/>
+          <w:szCs w:val="28"/>
+        </w:rPr>
+      </w:pPr>
+      <w:r>
+        <w:rPr>
+          <w:rFonts w:ascii="Arial" w:hAnsi="Arial" w:cs="Arial"/>
+          <w:b/>
+          <w:sz w:val="28"/>
+          <w:szCs w:val="28"/>
+        </w:rPr>
+        <w:t>Background of Project</w:t>
+      </w:r>
+    </w:p>
+    <w:p>
+      <w:pPr>
+        <w:ind w:firstLine="720"/>
+        <w:rPr>
+          <w:rFonts w:ascii="Arial" w:hAnsi="Arial" w:cs="Arial"/>
+          <w:b/>
+          <w:sz w:val="28"/>
+          <w:szCs w:val="28"/>
+        </w:rPr>
+      </w:pPr>
+      <w:r>
+        <w:rPr>
+          <w:rFonts w:ascii="Arial" w:hAnsi="Arial" w:cs="Arial"/>
+          <w:sz w:val="28"/>
+          <w:szCs w:val="28"/>
+        </w:rPr>
+        <w:t xml:space="preserve">Online Movie booking system is web portal where </w:t>
+      </w:r>
+      <w:r>
+        <w:rPr>
+          <w:rFonts w:ascii="Arial" w:hAnsi="Arial" w:cs="Arial"/>
+          <w:sz w:val="28"/>
+          <w:szCs w:val="28"/>
+        </w:rPr>
+        <w:t>you</w:t>
+      </w:r>
+      <w:r>
+        <w:rPr>
+          <w:rFonts w:ascii="Arial" w:hAnsi="Arial" w:cs="Arial"/>
+          <w:sz w:val="28"/>
+          <w:szCs w:val="28"/>
+        </w:rPr>
+        <w:t xml:space="preserve"> can</w:t>
+      </w:r>
+      <w:r>
+        <w:rPr>
+          <w:rFonts w:ascii="Arial" w:hAnsi="Arial" w:cs="Arial"/>
+          <w:sz w:val="28"/>
+          <w:szCs w:val="28"/>
         </w:rPr>
         <w:t xml:space="preserve"> </w:t>
       </w:r>
-    </w:p>
-    <w:p>
-      <w:pPr>
-        <w:rPr>
-          <w:rFonts w:ascii="Arial" w:hAnsi="Arial" w:cs="Arial"/>
-          <w:b/>
-          <w:sz w:val="28"/>
-          <w:szCs w:val="28"/>
-        </w:rPr>
-      </w:pPr>
-      <w:r>
-        <w:rPr>
-          <w:rFonts w:ascii="Arial" w:hAnsi="Arial" w:cs="Arial"/>
-          <w:b/>
-          <w:sz w:val="28"/>
-          <w:szCs w:val="28"/>
-        </w:rPr>
-        <w:t>Project Introduction</w:t>
+      <w:r>
+        <w:rPr>
+          <w:rFonts w:ascii="Arial" w:hAnsi="Arial" w:cs="Arial"/>
+          <w:sz w:val="28"/>
+          <w:szCs w:val="28"/>
+        </w:rPr>
+        <w:t xml:space="preserve">book movies for </w:t>
+      </w:r>
+      <w:r>
+        <w:rPr>
+          <w:rFonts w:ascii="Arial" w:hAnsi="Arial" w:cs="Arial"/>
+          <w:color w:val="000000"/>
+          <w:sz w:val="28"/>
+          <w:szCs w:val="28"/>
+          <w:shd w:val="clear" w:color="auto" w:fill="FFFFFF"/>
+        </w:rPr>
+        <w:t xml:space="preserve">specific date </w:t>
+      </w:r>
+      <w:r>
+        <w:rPr>
+          <w:rFonts w:ascii="Arial" w:hAnsi="Arial" w:cs="Arial"/>
+          <w:sz w:val="28"/>
+          <w:szCs w:val="28"/>
+        </w:rPr>
+        <w:t xml:space="preserve">or </w:t>
+      </w:r>
+      <w:r>
+        <w:rPr>
+          <w:rFonts w:ascii="Arial" w:hAnsi="Arial" w:cs="Arial"/>
+          <w:sz w:val="28"/>
+          <w:szCs w:val="28"/>
+        </w:rPr>
+        <w:t>choose timing for movies show</w:t>
+      </w:r>
+      <w:r>
+        <w:rPr>
+          <w:rFonts w:ascii="Arial" w:hAnsi="Arial" w:cs="Arial"/>
+          <w:sz w:val="28"/>
+          <w:szCs w:val="28"/>
+        </w:rPr>
+        <w:t>, watch movies trailer and read reviews.</w:t>
+      </w:r>
+      <w:r>
+        <w:rPr>
+          <w:rFonts w:ascii="Arial" w:hAnsi="Arial" w:cs="Arial"/>
+          <w:sz w:val="28"/>
+          <w:szCs w:val="28"/>
+        </w:rPr>
+        <w:t xml:space="preserve"> You </w:t>
+      </w:r>
+      <w:r>
+        <w:rPr>
+          <w:rFonts w:ascii="Arial" w:hAnsi="Arial" w:cs="Arial"/>
+          <w:sz w:val="28"/>
+          <w:szCs w:val="28"/>
+        </w:rPr>
+        <w:t xml:space="preserve">can also </w:t>
+      </w:r>
+      <w:r>
+        <w:rPr>
+          <w:rFonts w:ascii="Arial" w:hAnsi="Arial" w:cs="Arial"/>
+          <w:sz w:val="28"/>
+          <w:szCs w:val="28"/>
+        </w:rPr>
+        <w:t xml:space="preserve">view </w:t>
+      </w:r>
+      <w:r>
+        <w:rPr>
+          <w:rFonts w:ascii="Arial" w:hAnsi="Arial" w:cs="Arial"/>
+          <w:sz w:val="28"/>
+          <w:szCs w:val="28"/>
+        </w:rPr>
+        <w:t>Upcoming movies.</w:t>
       </w:r>
     </w:p>
     <w:p>
@@ -1941,39 +2197,361 @@
           <w:sz w:val="28"/>
           <w:szCs w:val="28"/>
         </w:rPr>
-        <w:t xml:space="preserve">Nowadays, people are very modern and technology based. They want easy and stress less life.  They do not want to stand on long queue. They used technology like mobile phone, Laptop and internet for buying products, ordering food and booking seat for travel or watch movie sin theaters on online.   </w:t>
-      </w:r>
-      <w:r>
-        <w:rPr>
-          <w:rFonts w:ascii="Arial" w:hAnsi="Arial" w:cs="Arial"/>
-          <w:sz w:val="28"/>
-          <w:szCs w:val="28"/>
-        </w:rPr>
-        <w:t xml:space="preserve">The proposed project “Online Movies </w:t>
-      </w:r>
-      <w:r>
-        <w:rPr>
-          <w:rFonts w:ascii="Arial" w:hAnsi="Arial" w:cs="Arial"/>
-          <w:sz w:val="28"/>
-          <w:szCs w:val="28"/>
-        </w:rPr>
-        <w:t>Booking System</w:t>
-      </w:r>
-      <w:r>
-        <w:rPr>
-          <w:rFonts w:ascii="Arial" w:hAnsi="Arial" w:cs="Arial"/>
-          <w:sz w:val="28"/>
-          <w:szCs w:val="28"/>
-        </w:rPr>
-        <w:t xml:space="preserve">” whereby customers can book ticket </w:t>
-      </w:r>
-      <w:r>
-        <w:rPr>
-          <w:rFonts w:ascii="Arial" w:hAnsi="Arial" w:cs="Arial"/>
-          <w:sz w:val="28"/>
-          <w:szCs w:val="28"/>
-        </w:rPr>
-        <w:t>for</w:t>
+        <w:t xml:space="preserve">You can also know the rate </w:t>
+      </w:r>
+      <w:r>
+        <w:rPr>
+          <w:rFonts w:ascii="Arial" w:hAnsi="Arial" w:cs="Arial"/>
+          <w:sz w:val="28"/>
+          <w:szCs w:val="28"/>
+        </w:rPr>
+        <w:t xml:space="preserve">for </w:t>
+      </w:r>
+      <w:r>
+        <w:rPr>
+          <w:rFonts w:ascii="Arial" w:hAnsi="Arial" w:cs="Arial"/>
+          <w:sz w:val="28"/>
+          <w:szCs w:val="28"/>
+        </w:rPr>
+        <w:t>Movies and timing just browsing for anywhere and anytime</w:t>
+      </w:r>
+      <w:r>
+        <w:rPr>
+          <w:rFonts w:ascii="Arial" w:hAnsi="Arial" w:cs="Arial"/>
+          <w:sz w:val="28"/>
+          <w:szCs w:val="28"/>
+        </w:rPr>
+        <w:t xml:space="preserve"> on online</w:t>
+      </w:r>
+      <w:r>
+        <w:rPr>
+          <w:rFonts w:ascii="Arial" w:hAnsi="Arial" w:cs="Arial"/>
+          <w:sz w:val="28"/>
+          <w:szCs w:val="28"/>
+        </w:rPr>
+        <w:t xml:space="preserve">. You just need to register </w:t>
+      </w:r>
+      <w:r>
+        <w:rPr>
+          <w:rFonts w:ascii="Arial" w:hAnsi="Arial" w:cs="Arial"/>
+          <w:sz w:val="28"/>
+          <w:szCs w:val="28"/>
+        </w:rPr>
+        <w:t xml:space="preserve">in the </w:t>
+      </w:r>
+      <w:r>
+        <w:rPr>
+          <w:rFonts w:ascii="Arial" w:hAnsi="Arial" w:cs="Arial"/>
+          <w:sz w:val="28"/>
+          <w:szCs w:val="28"/>
+        </w:rPr>
+        <w:t>app and</w:t>
+      </w:r>
+      <w:r>
+        <w:rPr>
+          <w:rFonts w:ascii="Arial" w:hAnsi="Arial" w:cs="Arial"/>
+          <w:sz w:val="28"/>
+          <w:szCs w:val="28"/>
+        </w:rPr>
+        <w:t xml:space="preserve"> login to browse</w:t>
+      </w:r>
+      <w:r>
+        <w:rPr>
+          <w:rFonts w:ascii="Arial" w:hAnsi="Arial" w:cs="Arial"/>
+          <w:sz w:val="28"/>
+          <w:szCs w:val="28"/>
+        </w:rPr>
+        <w:t xml:space="preserve"> to all movies</w:t>
+      </w:r>
+      <w:r>
+        <w:rPr>
+          <w:rFonts w:ascii="Arial" w:hAnsi="Arial" w:cs="Arial"/>
+          <w:sz w:val="28"/>
+          <w:szCs w:val="28"/>
+        </w:rPr>
+        <w:t xml:space="preserve"> which are currently running in theaters </w:t>
+      </w:r>
+      <w:r>
+        <w:rPr>
+          <w:rFonts w:ascii="Arial" w:hAnsi="Arial" w:cs="Arial"/>
+          <w:sz w:val="28"/>
+          <w:szCs w:val="28"/>
+        </w:rPr>
+        <w:t>and many more facilities. Customer</w:t>
+      </w:r>
+      <w:r>
+        <w:rPr>
+          <w:rFonts w:ascii="Arial" w:hAnsi="Arial" w:cs="Arial"/>
+          <w:sz w:val="28"/>
+          <w:szCs w:val="28"/>
+        </w:rPr>
+        <w:t>s</w:t>
+      </w:r>
+      <w:r>
+        <w:rPr>
+          <w:rFonts w:ascii="Arial" w:hAnsi="Arial" w:cs="Arial"/>
+          <w:sz w:val="28"/>
+          <w:szCs w:val="28"/>
+        </w:rPr>
+        <w:t xml:space="preserve"> can book 24 hours a day </w:t>
+      </w:r>
+      <w:r>
+        <w:rPr>
+          <w:rFonts w:ascii="Arial" w:hAnsi="Arial" w:cs="Arial"/>
+          <w:sz w:val="28"/>
+          <w:szCs w:val="28"/>
+        </w:rPr>
+        <w:t xml:space="preserve">from </w:t>
+      </w:r>
+      <w:r>
+        <w:rPr>
+          <w:rFonts w:ascii="Arial" w:hAnsi="Arial" w:cs="Arial"/>
+          <w:sz w:val="28"/>
+          <w:szCs w:val="28"/>
+        </w:rPr>
+        <w:t>anywhere for the</w:t>
+      </w:r>
+      <w:r>
+        <w:rPr>
+          <w:rFonts w:ascii="Arial" w:hAnsi="Arial" w:cs="Arial"/>
+          <w:sz w:val="28"/>
+          <w:szCs w:val="28"/>
+        </w:rPr>
+        <w:t xml:space="preserve"> around </w:t>
+      </w:r>
+      <w:r>
+        <w:rPr>
+          <w:rFonts w:ascii="Arial" w:hAnsi="Arial" w:cs="Arial"/>
+          <w:sz w:val="28"/>
+          <w:szCs w:val="28"/>
+        </w:rPr>
+        <w:t>globe.</w:t>
+      </w:r>
+    </w:p>
+    <w:p>
+      <w:pPr>
+        <w:ind w:firstLine="720"/>
+        <w:rPr>
+          <w:rFonts w:ascii="Arial" w:hAnsi="Arial" w:cs="Arial"/>
+          <w:sz w:val="28"/>
+          <w:szCs w:val="28"/>
+        </w:rPr>
+      </w:pPr>
+      <w:r>
+        <w:rPr>
+          <w:rFonts w:ascii="Arial" w:hAnsi="Arial" w:cs="Arial"/>
+          <w:sz w:val="28"/>
+          <w:szCs w:val="28"/>
+        </w:rPr>
+        <w:t>Online movies booking system is very user</w:t>
+      </w:r>
+      <w:r>
+        <w:rPr>
+          <w:rFonts w:ascii="Arial" w:hAnsi="Arial" w:cs="Arial"/>
+          <w:sz w:val="28"/>
+          <w:szCs w:val="28"/>
+        </w:rPr>
+        <w:t>-</w:t>
+      </w:r>
+      <w:r>
+        <w:rPr>
+          <w:rFonts w:ascii="Arial" w:hAnsi="Arial" w:cs="Arial"/>
+          <w:sz w:val="28"/>
+          <w:szCs w:val="28"/>
+        </w:rPr>
+        <w:t xml:space="preserve">friendly </w:t>
+      </w:r>
+      <w:r>
+        <w:rPr>
+          <w:rFonts w:ascii="Arial" w:hAnsi="Arial" w:cs="Arial"/>
+          <w:sz w:val="28"/>
+          <w:szCs w:val="28"/>
+        </w:rPr>
+        <w:t xml:space="preserve">application where </w:t>
+      </w:r>
+      <w:r>
+        <w:rPr>
+          <w:rFonts w:ascii="Arial" w:hAnsi="Arial" w:cs="Arial"/>
+          <w:sz w:val="28"/>
+          <w:szCs w:val="28"/>
+        </w:rPr>
+        <w:t>you can</w:t>
+      </w:r>
+      <w:r>
+        <w:rPr>
+          <w:rFonts w:ascii="Arial" w:hAnsi="Arial" w:cs="Arial"/>
+          <w:sz w:val="28"/>
+          <w:szCs w:val="28"/>
+        </w:rPr>
+        <w:t xml:space="preserve"> interact with system</w:t>
+      </w:r>
+      <w:r>
+        <w:rPr>
+          <w:rFonts w:ascii="Arial" w:hAnsi="Arial" w:cs="Arial"/>
+          <w:sz w:val="28"/>
+          <w:szCs w:val="28"/>
+        </w:rPr>
+        <w:t xml:space="preserve"> easily</w:t>
+      </w:r>
+      <w:r>
+        <w:rPr>
+          <w:rFonts w:ascii="Arial" w:hAnsi="Arial" w:cs="Arial"/>
+          <w:sz w:val="28"/>
+          <w:szCs w:val="28"/>
+        </w:rPr>
+        <w:t xml:space="preserve">. </w:t>
+      </w:r>
+      <w:r>
+        <w:rPr>
+          <w:rFonts w:ascii="Arial" w:hAnsi="Arial" w:cs="Arial"/>
+          <w:sz w:val="28"/>
+          <w:szCs w:val="28"/>
+        </w:rPr>
+        <w:t xml:space="preserve">You do </w:t>
+      </w:r>
+      <w:r>
+        <w:rPr>
+          <w:rFonts w:ascii="Arial" w:hAnsi="Arial" w:cs="Arial"/>
+          <w:sz w:val="28"/>
+          <w:szCs w:val="28"/>
+        </w:rPr>
+        <w:t>no</w:t>
+      </w:r>
+      <w:r>
+        <w:rPr>
+          <w:rFonts w:ascii="Arial" w:hAnsi="Arial" w:cs="Arial"/>
+          <w:sz w:val="28"/>
+          <w:szCs w:val="28"/>
+        </w:rPr>
+        <w:t>t</w:t>
+      </w:r>
+      <w:r>
+        <w:rPr>
+          <w:rFonts w:ascii="Arial" w:hAnsi="Arial" w:cs="Arial"/>
+          <w:sz w:val="28"/>
+          <w:szCs w:val="28"/>
+        </w:rPr>
+        <w:t xml:space="preserve"> need to </w:t>
+      </w:r>
+      <w:r>
+        <w:rPr>
+          <w:rFonts w:ascii="Arial" w:hAnsi="Arial" w:cs="Arial"/>
+          <w:sz w:val="28"/>
+          <w:szCs w:val="28"/>
+        </w:rPr>
+        <w:t>go for</w:t>
+      </w:r>
+      <w:r>
+        <w:rPr>
+          <w:rFonts w:ascii="Arial" w:hAnsi="Arial" w:cs="Arial"/>
+          <w:sz w:val="28"/>
+          <w:szCs w:val="28"/>
+        </w:rPr>
+        <w:t xml:space="preserve"> theater for booking for movies. You can track everything about movies</w:t>
+      </w:r>
+      <w:r>
+        <w:rPr>
+          <w:rFonts w:ascii="Arial" w:hAnsi="Arial" w:cs="Arial"/>
+          <w:sz w:val="28"/>
+          <w:szCs w:val="28"/>
+        </w:rPr>
+        <w:t xml:space="preserve">, timing of movies </w:t>
+      </w:r>
+      <w:r>
+        <w:rPr>
+          <w:rFonts w:ascii="Arial" w:hAnsi="Arial" w:cs="Arial"/>
+          <w:sz w:val="28"/>
+          <w:szCs w:val="28"/>
+        </w:rPr>
+        <w:t>just clicking it</w:t>
+      </w:r>
+      <w:r>
+        <w:rPr>
+          <w:rFonts w:ascii="Arial" w:hAnsi="Arial" w:cs="Arial"/>
+          <w:sz w:val="28"/>
+          <w:szCs w:val="28"/>
+        </w:rPr>
+        <w:t xml:space="preserve"> of web app on online. I have used </w:t>
+      </w:r>
+      <w:r>
+        <w:rPr>
+          <w:rFonts w:ascii="Arial" w:hAnsi="Arial" w:cs="Arial"/>
+          <w:sz w:val="28"/>
+          <w:szCs w:val="28"/>
+        </w:rPr>
+        <w:t>PHP for</w:t>
+      </w:r>
+      <w:r>
+        <w:rPr>
+          <w:rFonts w:ascii="Arial" w:hAnsi="Arial" w:cs="Arial"/>
+          <w:sz w:val="28"/>
+          <w:szCs w:val="28"/>
+        </w:rPr>
+        <w:t xml:space="preserve"> programming and My SQL </w:t>
+      </w:r>
+      <w:r>
+        <w:rPr>
+          <w:rFonts w:ascii="Arial" w:hAnsi="Arial" w:cs="Arial"/>
+          <w:sz w:val="28"/>
+          <w:szCs w:val="28"/>
+        </w:rPr>
+        <w:t>for manage</w:t>
+      </w:r>
+      <w:r>
+        <w:rPr>
+          <w:rFonts w:ascii="Arial" w:hAnsi="Arial" w:cs="Arial"/>
+          <w:sz w:val="28"/>
+          <w:szCs w:val="28"/>
+        </w:rPr>
+        <w:t xml:space="preserve"> database of movies.</w:t>
+      </w:r>
+    </w:p>
+    <w:p>
+      <w:pPr>
+        <w:pStyle w:val="Heading2"/>
+        <w:rPr>
+          <w:rFonts w:ascii="Arial" w:hAnsi="Arial" w:cs="Arial"/>
+        </w:rPr>
+      </w:pPr>
+      <w:bookmarkStart w:id="2" w:name="_Toc534486080"/>
+      <w:r>
+        <w:rPr>
+          <w:rFonts w:ascii="Arial" w:hAnsi="Arial" w:cs="Arial"/>
+        </w:rPr>
+        <w:t xml:space="preserve">1.2 </w:t>
+      </w:r>
+      <w:r>
+        <w:rPr>
+          <w:rFonts w:ascii="Arial" w:hAnsi="Arial" w:cs="Arial"/>
+        </w:rPr>
+        <w:t>Problem Statement</w:t>
+      </w:r>
+      <w:bookmarkEnd w:id="2"/>
+    </w:p>
+    <w:p>
+      <w:pPr>
+        <w:ind w:firstLine="720"/>
+        <w:rPr>
+          <w:rFonts w:ascii="Arial" w:hAnsi="Arial" w:cs="Arial"/>
+          <w:sz w:val="28"/>
+          <w:szCs w:val="28"/>
+        </w:rPr>
+      </w:pPr>
+      <w:r>
+        <w:rPr>
+          <w:rFonts w:ascii="Arial" w:hAnsi="Arial" w:cs="Arial"/>
+          <w:sz w:val="28"/>
+          <w:szCs w:val="28"/>
+        </w:rPr>
+        <w:t>Many problem</w:t>
+      </w:r>
+      <w:r>
+        <w:rPr>
+          <w:rFonts w:ascii="Arial" w:hAnsi="Arial" w:cs="Arial"/>
+          <w:sz w:val="28"/>
+          <w:szCs w:val="28"/>
+        </w:rPr>
+        <w:t>s</w:t>
       </w:r>
       <w:r>
         <w:rPr>
@@ -1989,7 +2567,39 @@
           <w:sz w:val="28"/>
           <w:szCs w:val="28"/>
         </w:rPr>
-        <w:t>movies in online</w:t>
+        <w:t>encounters</w:t>
+      </w:r>
+      <w:r>
+        <w:rPr>
+          <w:rFonts w:ascii="Arial" w:hAnsi="Arial" w:cs="Arial"/>
+          <w:sz w:val="28"/>
+          <w:szCs w:val="28"/>
+        </w:rPr>
+        <w:t xml:space="preserve"> during </w:t>
+      </w:r>
+      <w:r>
+        <w:rPr>
+          <w:rFonts w:ascii="Arial" w:hAnsi="Arial" w:cs="Arial"/>
+          <w:sz w:val="28"/>
+          <w:szCs w:val="28"/>
+        </w:rPr>
+        <w:t xml:space="preserve">booking for movies at booking counter of respective at theaters where like </w:t>
+      </w:r>
+      <w:r>
+        <w:rPr>
+          <w:rFonts w:ascii="Arial" w:hAnsi="Arial" w:cs="Arial"/>
+          <w:sz w:val="28"/>
+          <w:szCs w:val="28"/>
+        </w:rPr>
+        <w:t xml:space="preserve">one </w:t>
+      </w:r>
+      <w:r>
+        <w:rPr>
+          <w:rFonts w:ascii="Arial" w:hAnsi="Arial" w:cs="Arial"/>
+          <w:sz w:val="28"/>
+          <w:szCs w:val="28"/>
+        </w:rPr>
+        <w:t>you</w:t>
       </w:r>
       <w:r>
         <w:rPr>
@@ -2005,91 +2615,71 @@
           <w:sz w:val="28"/>
           <w:szCs w:val="28"/>
         </w:rPr>
-        <w:t>from a</w:t>
-      </w:r>
-      <w:r>
-        <w:rPr>
-          <w:rFonts w:ascii="Arial" w:hAnsi="Arial" w:cs="Arial"/>
-          <w:sz w:val="28"/>
-          <w:szCs w:val="28"/>
-        </w:rPr>
-        <w:t xml:space="preserve"> multiplex web app</w:t>
-      </w:r>
-      <w:r>
-        <w:rPr>
-          <w:rFonts w:ascii="Arial" w:hAnsi="Arial" w:cs="Arial"/>
-          <w:sz w:val="28"/>
-          <w:szCs w:val="28"/>
-        </w:rPr>
-        <w:t xml:space="preserve"> in real time.</w:t>
-      </w:r>
-      <w:r>
-        <w:rPr>
-          <w:rFonts w:ascii="Arial" w:hAnsi="Arial" w:cs="Arial"/>
-          <w:sz w:val="28"/>
-          <w:szCs w:val="28"/>
-        </w:rPr>
-        <w:t xml:space="preserve"> </w:t>
-      </w:r>
-    </w:p>
-    <w:p>
-      <w:pPr>
-        <w:pStyle w:val="Heading2"/>
-        <w:rPr>
-          <w:rFonts w:ascii="Arial" w:hAnsi="Arial" w:cs="Arial"/>
-        </w:rPr>
-      </w:pPr>
-      <w:bookmarkStart w:id="2" w:name="_Toc534446863"/>
-      <w:r>
-        <w:rPr>
-          <w:rFonts w:ascii="Arial" w:hAnsi="Arial" w:cs="Arial"/>
-        </w:rPr>
-        <w:t xml:space="preserve">1.1 </w:t>
-      </w:r>
-      <w:r>
-        <w:rPr>
-          <w:rFonts w:ascii="Arial" w:hAnsi="Arial" w:cs="Arial"/>
-        </w:rPr>
-        <w:t>Justification of Project</w:t>
-      </w:r>
-      <w:bookmarkEnd w:id="2"/>
-    </w:p>
-    <w:p>
-      <w:pPr>
-        <w:rPr>
-          <w:rFonts w:ascii="Arial" w:hAnsi="Arial" w:cs="Arial"/>
-          <w:b/>
-          <w:sz w:val="28"/>
-          <w:szCs w:val="28"/>
-        </w:rPr>
-      </w:pPr>
-      <w:r>
-        <w:rPr>
-          <w:rFonts w:ascii="Arial" w:hAnsi="Arial" w:cs="Arial"/>
-          <w:b/>
-          <w:sz w:val="28"/>
-          <w:szCs w:val="28"/>
-        </w:rPr>
-        <w:t>Background of Project</w:t>
-      </w:r>
-    </w:p>
-    <w:p>
-      <w:pPr>
-        <w:ind w:firstLine="720"/>
-        <w:rPr>
-          <w:rFonts w:ascii="Arial" w:hAnsi="Arial" w:cs="Arial"/>
-          <w:b/>
-          <w:sz w:val="28"/>
-          <w:szCs w:val="28"/>
-        </w:rPr>
-      </w:pPr>
-      <w:r>
-        <w:rPr>
-          <w:rFonts w:ascii="Arial" w:hAnsi="Arial" w:cs="Arial"/>
-          <w:sz w:val="28"/>
-          <w:szCs w:val="28"/>
-        </w:rPr>
-        <w:t xml:space="preserve">Online Movie booking system is web portal where </w:t>
+        <w:t xml:space="preserve">should stand for queues for long time. </w:t>
+      </w:r>
+      <w:r>
+        <w:rPr>
+          <w:rFonts w:ascii="Arial" w:hAnsi="Arial" w:cs="Arial"/>
+          <w:sz w:val="28"/>
+          <w:szCs w:val="28"/>
+        </w:rPr>
+        <w:t xml:space="preserve"> The current system for movie booking is outdated and difficult to used.  </w:t>
+      </w:r>
+      <w:r>
+        <w:rPr>
+          <w:rFonts w:ascii="Arial" w:hAnsi="Arial" w:cs="Arial"/>
+          <w:sz w:val="28"/>
+          <w:szCs w:val="28"/>
+        </w:rPr>
+        <w:t>You</w:t>
+      </w:r>
+      <w:r>
+        <w:rPr>
+          <w:rFonts w:ascii="Arial" w:hAnsi="Arial" w:cs="Arial"/>
+          <w:sz w:val="28"/>
+          <w:szCs w:val="28"/>
+        </w:rPr>
+        <w:t xml:space="preserve"> should </w:t>
+      </w:r>
+      <w:r>
+        <w:rPr>
+          <w:rFonts w:ascii="Arial" w:hAnsi="Arial" w:cs="Arial"/>
+          <w:sz w:val="28"/>
+          <w:szCs w:val="28"/>
+        </w:rPr>
+        <w:t>go</w:t>
+      </w:r>
+      <w:r>
+        <w:rPr>
+          <w:rFonts w:ascii="Arial" w:hAnsi="Arial" w:cs="Arial"/>
+          <w:sz w:val="28"/>
+          <w:szCs w:val="28"/>
+        </w:rPr>
+        <w:t xml:space="preserve"> for theaters for booking </w:t>
+      </w:r>
+      <w:r>
+        <w:rPr>
+          <w:rFonts w:ascii="Arial" w:hAnsi="Arial" w:cs="Arial"/>
+          <w:sz w:val="28"/>
+          <w:szCs w:val="28"/>
+        </w:rPr>
+        <w:t>and can’t get ticket or can’t book seats</w:t>
+      </w:r>
+      <w:r>
+        <w:rPr>
+          <w:rFonts w:ascii="Arial" w:hAnsi="Arial" w:cs="Arial"/>
+          <w:sz w:val="28"/>
+          <w:szCs w:val="28"/>
+        </w:rPr>
+        <w:t xml:space="preserve"> which you feel comfortable during watching </w:t>
+      </w:r>
+      <w:r>
+        <w:rPr>
+          <w:rFonts w:ascii="Arial" w:hAnsi="Arial" w:cs="Arial"/>
+          <w:sz w:val="28"/>
+          <w:szCs w:val="28"/>
+        </w:rPr>
+        <w:t xml:space="preserve">movies and </w:t>
       </w:r>
       <w:r>
         <w:rPr>
@@ -2105,605 +2695,7 @@
           <w:sz w:val="28"/>
           <w:szCs w:val="28"/>
         </w:rPr>
-        <w:t xml:space="preserve"> can</w:t>
-      </w:r>
-      <w:r>
-        <w:rPr>
-          <w:rFonts w:ascii="Arial" w:hAnsi="Arial" w:cs="Arial"/>
-          <w:sz w:val="28"/>
-          <w:szCs w:val="28"/>
-        </w:rPr>
-        <w:t xml:space="preserve"> </w:t>
-      </w:r>
-      <w:r>
-        <w:rPr>
-          <w:rFonts w:ascii="Arial" w:hAnsi="Arial" w:cs="Arial"/>
-          <w:sz w:val="28"/>
-          <w:szCs w:val="28"/>
-        </w:rPr>
-        <w:t xml:space="preserve">book movies for </w:t>
-      </w:r>
-      <w:r>
-        <w:rPr>
-          <w:rFonts w:ascii="Arial" w:hAnsi="Arial" w:cs="Arial"/>
-          <w:color w:val="000000"/>
-          <w:sz w:val="28"/>
-          <w:szCs w:val="28"/>
-          <w:shd w:val="clear" w:color="auto" w:fill="FFFFFF"/>
-        </w:rPr>
-        <w:t xml:space="preserve">specific date </w:t>
-      </w:r>
-      <w:r>
-        <w:rPr>
-          <w:rFonts w:ascii="Arial" w:hAnsi="Arial" w:cs="Arial"/>
-          <w:sz w:val="28"/>
-          <w:szCs w:val="28"/>
-        </w:rPr>
-        <w:t xml:space="preserve">or </w:t>
-      </w:r>
-      <w:r>
-        <w:rPr>
-          <w:rFonts w:ascii="Arial" w:hAnsi="Arial" w:cs="Arial"/>
-          <w:sz w:val="28"/>
-          <w:szCs w:val="28"/>
-        </w:rPr>
-        <w:t>choose timing for movies show</w:t>
-      </w:r>
-      <w:r>
-        <w:rPr>
-          <w:rFonts w:ascii="Arial" w:hAnsi="Arial" w:cs="Arial"/>
-          <w:sz w:val="28"/>
-          <w:szCs w:val="28"/>
-        </w:rPr>
-        <w:t>, watch movies trailer and read reviews.</w:t>
-      </w:r>
-      <w:r>
-        <w:rPr>
-          <w:rFonts w:ascii="Arial" w:hAnsi="Arial" w:cs="Arial"/>
-          <w:sz w:val="28"/>
-          <w:szCs w:val="28"/>
-        </w:rPr>
-        <w:t xml:space="preserve"> You </w:t>
-      </w:r>
-      <w:r>
-        <w:rPr>
-          <w:rFonts w:ascii="Arial" w:hAnsi="Arial" w:cs="Arial"/>
-          <w:sz w:val="28"/>
-          <w:szCs w:val="28"/>
-        </w:rPr>
-        <w:t xml:space="preserve">can also </w:t>
-      </w:r>
-      <w:r>
-        <w:rPr>
-          <w:rFonts w:ascii="Arial" w:hAnsi="Arial" w:cs="Arial"/>
-          <w:sz w:val="28"/>
-          <w:szCs w:val="28"/>
-        </w:rPr>
-        <w:t xml:space="preserve">view </w:t>
-      </w:r>
-      <w:r>
-        <w:rPr>
-          <w:rFonts w:ascii="Arial" w:hAnsi="Arial" w:cs="Arial"/>
-          <w:sz w:val="28"/>
-          <w:szCs w:val="28"/>
-        </w:rPr>
-        <w:t>Upcoming movies.</w:t>
-      </w:r>
-    </w:p>
-    <w:p>
-      <w:pPr>
-        <w:ind w:firstLine="720"/>
-        <w:rPr>
-          <w:rFonts w:ascii="Arial" w:hAnsi="Arial" w:cs="Arial"/>
-          <w:sz w:val="28"/>
-          <w:szCs w:val="28"/>
-        </w:rPr>
-      </w:pPr>
-      <w:r>
-        <w:rPr>
-          <w:rFonts w:ascii="Arial" w:hAnsi="Arial" w:cs="Arial"/>
-          <w:sz w:val="28"/>
-          <w:szCs w:val="28"/>
-        </w:rPr>
-        <w:t xml:space="preserve">You can also know the rate </w:t>
-      </w:r>
-      <w:r>
-        <w:rPr>
-          <w:rFonts w:ascii="Arial" w:hAnsi="Arial" w:cs="Arial"/>
-          <w:sz w:val="28"/>
-          <w:szCs w:val="28"/>
-        </w:rPr>
-        <w:t xml:space="preserve">for </w:t>
-      </w:r>
-      <w:r>
-        <w:rPr>
-          <w:rFonts w:ascii="Arial" w:hAnsi="Arial" w:cs="Arial"/>
-          <w:sz w:val="28"/>
-          <w:szCs w:val="28"/>
-        </w:rPr>
-        <w:t>Movies and timing just browsing for anywhere and anytime</w:t>
-      </w:r>
-      <w:r>
-        <w:rPr>
-          <w:rFonts w:ascii="Arial" w:hAnsi="Arial" w:cs="Arial"/>
-          <w:sz w:val="28"/>
-          <w:szCs w:val="28"/>
-        </w:rPr>
-        <w:t xml:space="preserve"> on online</w:t>
-      </w:r>
-      <w:r>
-        <w:rPr>
-          <w:rFonts w:ascii="Arial" w:hAnsi="Arial" w:cs="Arial"/>
-          <w:sz w:val="28"/>
-          <w:szCs w:val="28"/>
-        </w:rPr>
-        <w:t xml:space="preserve">. You just need to register </w:t>
-      </w:r>
-      <w:r>
-        <w:rPr>
-          <w:rFonts w:ascii="Arial" w:hAnsi="Arial" w:cs="Arial"/>
-          <w:sz w:val="28"/>
-          <w:szCs w:val="28"/>
-        </w:rPr>
-        <w:t xml:space="preserve">in the </w:t>
-      </w:r>
-      <w:r>
-        <w:rPr>
-          <w:rFonts w:ascii="Arial" w:hAnsi="Arial" w:cs="Arial"/>
-          <w:sz w:val="28"/>
-          <w:szCs w:val="28"/>
-        </w:rPr>
-        <w:t>app and</w:t>
-      </w:r>
-      <w:r>
-        <w:rPr>
-          <w:rFonts w:ascii="Arial" w:hAnsi="Arial" w:cs="Arial"/>
-          <w:sz w:val="28"/>
-          <w:szCs w:val="28"/>
-        </w:rPr>
-        <w:t xml:space="preserve"> login to browse</w:t>
-      </w:r>
-      <w:r>
-        <w:rPr>
-          <w:rFonts w:ascii="Arial" w:hAnsi="Arial" w:cs="Arial"/>
-          <w:sz w:val="28"/>
-          <w:szCs w:val="28"/>
-        </w:rPr>
-        <w:t xml:space="preserve"> to all movies</w:t>
-      </w:r>
-      <w:r>
-        <w:rPr>
-          <w:rFonts w:ascii="Arial" w:hAnsi="Arial" w:cs="Arial"/>
-          <w:sz w:val="28"/>
-          <w:szCs w:val="28"/>
-        </w:rPr>
-        <w:t xml:space="preserve"> which are currently running in theaters </w:t>
-      </w:r>
-      <w:r>
-        <w:rPr>
-          <w:rFonts w:ascii="Arial" w:hAnsi="Arial" w:cs="Arial"/>
-          <w:sz w:val="28"/>
-          <w:szCs w:val="28"/>
-        </w:rPr>
-        <w:t>and many more facilities. Customer</w:t>
-      </w:r>
-      <w:r>
-        <w:rPr>
-          <w:rFonts w:ascii="Arial" w:hAnsi="Arial" w:cs="Arial"/>
-          <w:sz w:val="28"/>
-          <w:szCs w:val="28"/>
-        </w:rPr>
-        <w:t>s</w:t>
-      </w:r>
-      <w:r>
-        <w:rPr>
-          <w:rFonts w:ascii="Arial" w:hAnsi="Arial" w:cs="Arial"/>
-          <w:sz w:val="28"/>
-          <w:szCs w:val="28"/>
-        </w:rPr>
-        <w:t xml:space="preserve"> can book 24 hours a day </w:t>
-      </w:r>
-      <w:r>
-        <w:rPr>
-          <w:rFonts w:ascii="Arial" w:hAnsi="Arial" w:cs="Arial"/>
-          <w:sz w:val="28"/>
-          <w:szCs w:val="28"/>
-        </w:rPr>
-        <w:t xml:space="preserve">from </w:t>
-      </w:r>
-      <w:r>
-        <w:rPr>
-          <w:rFonts w:ascii="Arial" w:hAnsi="Arial" w:cs="Arial"/>
-          <w:sz w:val="28"/>
-          <w:szCs w:val="28"/>
-        </w:rPr>
-        <w:t>anywhere for the</w:t>
-      </w:r>
-      <w:r>
-        <w:rPr>
-          <w:rFonts w:ascii="Arial" w:hAnsi="Arial" w:cs="Arial"/>
-          <w:sz w:val="28"/>
-          <w:szCs w:val="28"/>
-        </w:rPr>
-        <w:t xml:space="preserve"> around </w:t>
-      </w:r>
-      <w:r>
-        <w:rPr>
-          <w:rFonts w:ascii="Arial" w:hAnsi="Arial" w:cs="Arial"/>
-          <w:sz w:val="28"/>
-          <w:szCs w:val="28"/>
-        </w:rPr>
-        <w:t>globe.</w:t>
-      </w:r>
-    </w:p>
-    <w:p>
-      <w:pPr>
-        <w:ind w:firstLine="720"/>
-        <w:rPr>
-          <w:rFonts w:ascii="Arial" w:hAnsi="Arial" w:cs="Arial"/>
-          <w:sz w:val="28"/>
-          <w:szCs w:val="28"/>
-        </w:rPr>
-      </w:pPr>
-      <w:r>
-        <w:rPr>
-          <w:rFonts w:ascii="Arial" w:hAnsi="Arial" w:cs="Arial"/>
-          <w:sz w:val="28"/>
-          <w:szCs w:val="28"/>
-        </w:rPr>
-        <w:t>Online movies booking system is very user</w:t>
-      </w:r>
-      <w:r>
-        <w:rPr>
-          <w:rFonts w:ascii="Arial" w:hAnsi="Arial" w:cs="Arial"/>
-          <w:sz w:val="28"/>
-          <w:szCs w:val="28"/>
-        </w:rPr>
-        <w:t>-</w:t>
-      </w:r>
-      <w:r>
-        <w:rPr>
-          <w:rFonts w:ascii="Arial" w:hAnsi="Arial" w:cs="Arial"/>
-          <w:sz w:val="28"/>
-          <w:szCs w:val="28"/>
-        </w:rPr>
-        <w:t xml:space="preserve">friendly </w:t>
-      </w:r>
-      <w:r>
-        <w:rPr>
-          <w:rFonts w:ascii="Arial" w:hAnsi="Arial" w:cs="Arial"/>
-          <w:sz w:val="28"/>
-          <w:szCs w:val="28"/>
-        </w:rPr>
-        <w:t xml:space="preserve">application where </w:t>
-      </w:r>
-      <w:r>
-        <w:rPr>
-          <w:rFonts w:ascii="Arial" w:hAnsi="Arial" w:cs="Arial"/>
-          <w:sz w:val="28"/>
-          <w:szCs w:val="28"/>
-        </w:rPr>
-        <w:t>you can</w:t>
-      </w:r>
-      <w:r>
-        <w:rPr>
-          <w:rFonts w:ascii="Arial" w:hAnsi="Arial" w:cs="Arial"/>
-          <w:sz w:val="28"/>
-          <w:szCs w:val="28"/>
-        </w:rPr>
-        <w:t xml:space="preserve"> interact with system</w:t>
-      </w:r>
-      <w:r>
-        <w:rPr>
-          <w:rFonts w:ascii="Arial" w:hAnsi="Arial" w:cs="Arial"/>
-          <w:sz w:val="28"/>
-          <w:szCs w:val="28"/>
-        </w:rPr>
-        <w:t xml:space="preserve"> easily</w:t>
-      </w:r>
-      <w:r>
-        <w:rPr>
-          <w:rFonts w:ascii="Arial" w:hAnsi="Arial" w:cs="Arial"/>
-          <w:sz w:val="28"/>
-          <w:szCs w:val="28"/>
-        </w:rPr>
-        <w:t xml:space="preserve">. </w:t>
-      </w:r>
-      <w:r>
-        <w:rPr>
-          <w:rFonts w:ascii="Arial" w:hAnsi="Arial" w:cs="Arial"/>
-          <w:sz w:val="28"/>
-          <w:szCs w:val="28"/>
-        </w:rPr>
-        <w:t xml:space="preserve">You do </w:t>
-      </w:r>
-      <w:r>
-        <w:rPr>
-          <w:rFonts w:ascii="Arial" w:hAnsi="Arial" w:cs="Arial"/>
-          <w:sz w:val="28"/>
-          <w:szCs w:val="28"/>
-        </w:rPr>
-        <w:t>no</w:t>
-      </w:r>
-      <w:r>
-        <w:rPr>
-          <w:rFonts w:ascii="Arial" w:hAnsi="Arial" w:cs="Arial"/>
-          <w:sz w:val="28"/>
-          <w:szCs w:val="28"/>
-        </w:rPr>
-        <w:t>t</w:t>
-      </w:r>
-      <w:r>
-        <w:rPr>
-          <w:rFonts w:ascii="Arial" w:hAnsi="Arial" w:cs="Arial"/>
-          <w:sz w:val="28"/>
-          <w:szCs w:val="28"/>
-        </w:rPr>
-        <w:t xml:space="preserve"> need to </w:t>
-      </w:r>
-      <w:r>
-        <w:rPr>
-          <w:rFonts w:ascii="Arial" w:hAnsi="Arial" w:cs="Arial"/>
-          <w:sz w:val="28"/>
-          <w:szCs w:val="28"/>
-        </w:rPr>
-        <w:t>go for</w:t>
-      </w:r>
-      <w:r>
-        <w:rPr>
-          <w:rFonts w:ascii="Arial" w:hAnsi="Arial" w:cs="Arial"/>
-          <w:sz w:val="28"/>
-          <w:szCs w:val="28"/>
-        </w:rPr>
-        <w:t xml:space="preserve"> theater for booking for movies. You can track everything about movies</w:t>
-      </w:r>
-      <w:r>
-        <w:rPr>
-          <w:rFonts w:ascii="Arial" w:hAnsi="Arial" w:cs="Arial"/>
-          <w:sz w:val="28"/>
-          <w:szCs w:val="28"/>
-        </w:rPr>
-        <w:t xml:space="preserve">, timing of movies </w:t>
-      </w:r>
-      <w:r>
-        <w:rPr>
-          <w:rFonts w:ascii="Arial" w:hAnsi="Arial" w:cs="Arial"/>
-          <w:sz w:val="28"/>
-          <w:szCs w:val="28"/>
-        </w:rPr>
-        <w:t>just clicking it</w:t>
-      </w:r>
-      <w:r>
-        <w:rPr>
-          <w:rFonts w:ascii="Arial" w:hAnsi="Arial" w:cs="Arial"/>
-          <w:sz w:val="28"/>
-          <w:szCs w:val="28"/>
-        </w:rPr>
-        <w:t xml:space="preserve"> of web app on online. I have used </w:t>
-      </w:r>
-      <w:r>
-        <w:rPr>
-          <w:rFonts w:ascii="Arial" w:hAnsi="Arial" w:cs="Arial"/>
-          <w:sz w:val="28"/>
-          <w:szCs w:val="28"/>
-        </w:rPr>
-        <w:t>PHP for</w:t>
-      </w:r>
-      <w:r>
-        <w:rPr>
-          <w:rFonts w:ascii="Arial" w:hAnsi="Arial" w:cs="Arial"/>
-          <w:sz w:val="28"/>
-          <w:szCs w:val="28"/>
-        </w:rPr>
-        <w:t xml:space="preserve"> programming and My SQL </w:t>
-      </w:r>
-      <w:r>
-        <w:rPr>
-          <w:rFonts w:ascii="Arial" w:hAnsi="Arial" w:cs="Arial"/>
-          <w:sz w:val="28"/>
-          <w:szCs w:val="28"/>
-        </w:rPr>
-        <w:t>for manage</w:t>
-      </w:r>
-      <w:r>
-        <w:rPr>
-          <w:rFonts w:ascii="Arial" w:hAnsi="Arial" w:cs="Arial"/>
-          <w:sz w:val="28"/>
-          <w:szCs w:val="28"/>
-        </w:rPr>
-        <w:t xml:space="preserve"> database of movies.</w:t>
-      </w:r>
-    </w:p>
-    <w:p>
-      <w:pPr>
-        <w:pStyle w:val="Heading2"/>
-        <w:rPr>
-          <w:rFonts w:ascii="Arial" w:hAnsi="Arial" w:cs="Arial"/>
-        </w:rPr>
-      </w:pPr>
-      <w:bookmarkStart w:id="3" w:name="_Toc534446864"/>
-      <w:r>
-        <w:rPr>
-          <w:rFonts w:ascii="Arial" w:hAnsi="Arial" w:cs="Arial"/>
-        </w:rPr>
-        <w:t xml:space="preserve">1.2 </w:t>
-      </w:r>
-      <w:r>
-        <w:rPr>
-          <w:rFonts w:ascii="Arial" w:hAnsi="Arial" w:cs="Arial"/>
-        </w:rPr>
-        <w:t>Problem Statement</w:t>
-      </w:r>
-      <w:bookmarkEnd w:id="3"/>
-    </w:p>
-    <w:p>
-      <w:pPr>
-        <w:ind w:firstLine="720"/>
-        <w:rPr>
-          <w:rFonts w:ascii="Arial" w:hAnsi="Arial" w:cs="Arial"/>
-          <w:sz w:val="28"/>
-          <w:szCs w:val="28"/>
-        </w:rPr>
-      </w:pPr>
-      <w:r>
-        <w:rPr>
-          <w:rFonts w:ascii="Arial" w:hAnsi="Arial" w:cs="Arial"/>
-          <w:sz w:val="28"/>
-          <w:szCs w:val="28"/>
-        </w:rPr>
-        <w:t>Many problem</w:t>
-      </w:r>
-      <w:r>
-        <w:rPr>
-          <w:rFonts w:ascii="Arial" w:hAnsi="Arial" w:cs="Arial"/>
-          <w:sz w:val="28"/>
-          <w:szCs w:val="28"/>
-        </w:rPr>
-        <w:t>s</w:t>
-      </w:r>
-      <w:r>
-        <w:rPr>
-          <w:rFonts w:ascii="Arial" w:hAnsi="Arial" w:cs="Arial"/>
-          <w:sz w:val="28"/>
-          <w:szCs w:val="28"/>
-        </w:rPr>
-        <w:t xml:space="preserve"> </w:t>
-      </w:r>
-      <w:r>
-        <w:rPr>
-          <w:rFonts w:ascii="Arial" w:hAnsi="Arial" w:cs="Arial"/>
-          <w:sz w:val="28"/>
-          <w:szCs w:val="28"/>
-        </w:rPr>
-        <w:t>encounters</w:t>
-      </w:r>
-      <w:r>
-        <w:rPr>
-          <w:rFonts w:ascii="Arial" w:hAnsi="Arial" w:cs="Arial"/>
-          <w:sz w:val="28"/>
-          <w:szCs w:val="28"/>
-        </w:rPr>
-        <w:t xml:space="preserve"> during </w:t>
-      </w:r>
-      <w:r>
-        <w:rPr>
-          <w:rFonts w:ascii="Arial" w:hAnsi="Arial" w:cs="Arial"/>
-          <w:sz w:val="28"/>
-          <w:szCs w:val="28"/>
-        </w:rPr>
-        <w:t xml:space="preserve">booking for movies at booking counter of respective at theaters where like </w:t>
-      </w:r>
-      <w:r>
-        <w:rPr>
-          <w:rFonts w:ascii="Arial" w:hAnsi="Arial" w:cs="Arial"/>
-          <w:sz w:val="28"/>
-          <w:szCs w:val="28"/>
-        </w:rPr>
-        <w:t xml:space="preserve">one </w:t>
-      </w:r>
-      <w:r>
-        <w:rPr>
-          <w:rFonts w:ascii="Arial" w:hAnsi="Arial" w:cs="Arial"/>
-          <w:sz w:val="28"/>
-          <w:szCs w:val="28"/>
-        </w:rPr>
-        <w:t>you</w:t>
-      </w:r>
-      <w:r>
-        <w:rPr>
-          <w:rFonts w:ascii="Arial" w:hAnsi="Arial" w:cs="Arial"/>
-          <w:sz w:val="28"/>
-          <w:szCs w:val="28"/>
-        </w:rPr>
-        <w:t xml:space="preserve"> </w:t>
-      </w:r>
-      <w:r>
-        <w:rPr>
-          <w:rFonts w:ascii="Arial" w:hAnsi="Arial" w:cs="Arial"/>
-          <w:sz w:val="28"/>
-          <w:szCs w:val="28"/>
-        </w:rPr>
-        <w:t xml:space="preserve">should stand for queues for long time. </w:t>
-      </w:r>
-      <w:r>
-        <w:rPr>
-          <w:rFonts w:ascii="Arial" w:hAnsi="Arial" w:cs="Arial"/>
-          <w:sz w:val="28"/>
-          <w:szCs w:val="28"/>
-        </w:rPr>
-        <w:t xml:space="preserve"> The current system for movie booking is outdated and difficult to used.  </w:t>
-      </w:r>
-      <w:r>
-        <w:rPr>
-          <w:rFonts w:ascii="Arial" w:hAnsi="Arial" w:cs="Arial"/>
-          <w:sz w:val="28"/>
-          <w:szCs w:val="28"/>
-        </w:rPr>
-        <w:t>You</w:t>
-      </w:r>
-      <w:r>
-        <w:rPr>
-          <w:rFonts w:ascii="Arial" w:hAnsi="Arial" w:cs="Arial"/>
-          <w:sz w:val="28"/>
-          <w:szCs w:val="28"/>
-        </w:rPr>
-        <w:t xml:space="preserve"> should </w:t>
-      </w:r>
-      <w:r>
-        <w:rPr>
-          <w:rFonts w:ascii="Arial" w:hAnsi="Arial" w:cs="Arial"/>
-          <w:sz w:val="28"/>
-          <w:szCs w:val="28"/>
-        </w:rPr>
-        <w:t>go</w:t>
-      </w:r>
-      <w:r>
-        <w:rPr>
-          <w:rFonts w:ascii="Arial" w:hAnsi="Arial" w:cs="Arial"/>
-          <w:sz w:val="28"/>
-          <w:szCs w:val="28"/>
-        </w:rPr>
-        <w:t xml:space="preserve"> for theaters for booking </w:t>
-      </w:r>
-      <w:r>
-        <w:rPr>
-          <w:rFonts w:ascii="Arial" w:hAnsi="Arial" w:cs="Arial"/>
-          <w:sz w:val="28"/>
-          <w:szCs w:val="28"/>
-        </w:rPr>
-        <w:t>and can’t get ticket or can’t book seats</w:t>
-      </w:r>
-      <w:r>
-        <w:rPr>
-          <w:rFonts w:ascii="Arial" w:hAnsi="Arial" w:cs="Arial"/>
-          <w:sz w:val="28"/>
-          <w:szCs w:val="28"/>
-        </w:rPr>
-        <w:t xml:space="preserve"> which you feel comfortable during watching </w:t>
-      </w:r>
-      <w:r>
-        <w:rPr>
-          <w:rFonts w:ascii="Arial" w:hAnsi="Arial" w:cs="Arial"/>
-          <w:sz w:val="28"/>
-          <w:szCs w:val="28"/>
-        </w:rPr>
-        <w:t xml:space="preserve">movies and </w:t>
-      </w:r>
-      <w:r>
-        <w:rPr>
-          <w:rFonts w:ascii="Arial" w:hAnsi="Arial" w:cs="Arial"/>
-          <w:sz w:val="28"/>
-          <w:szCs w:val="28"/>
-        </w:rPr>
-        <w:t>you</w:t>
-      </w:r>
-      <w:r>
-        <w:rPr>
-          <w:rFonts w:ascii="Arial" w:hAnsi="Arial" w:cs="Arial"/>
-          <w:sz w:val="28"/>
-          <w:szCs w:val="28"/>
-        </w:rPr>
-        <w:t xml:space="preserve"> should go for theaters for know which movies is running and timing of movies. </w:t>
+        <w:t xml:space="preserve"> should go for theaters for know which movies is running and timing of movies.</w:t>
       </w:r>
     </w:p>
     <w:p>
@@ -2780,7 +2772,7 @@
           <w:rFonts w:ascii="Arial" w:hAnsi="Arial" w:cs="Arial"/>
         </w:rPr>
       </w:pPr>
-      <w:bookmarkStart w:id="4" w:name="_Toc534446865"/>
+      <w:bookmarkStart w:id="3" w:name="_Toc534486081"/>
       <w:r>
         <w:rPr>
           <w:rFonts w:ascii="Arial" w:hAnsi="Arial" w:cs="Arial"/>
@@ -2793,32 +2785,100 @@
         </w:rPr>
         <w:t>Description of Project</w:t>
       </w:r>
+      <w:bookmarkEnd w:id="3"/>
+    </w:p>
+    <w:p>
+      <w:pPr>
+        <w:pStyle w:val="Heading3"/>
+        <w:rPr>
+          <w:rFonts w:ascii="Arial" w:hAnsi="Arial" w:cs="Arial"/>
+          <w:color w:val="000000" w:themeColor="text1"/>
+        </w:rPr>
+      </w:pPr>
+      <w:bookmarkStart w:id="4" w:name="_Toc534486082"/>
+      <w:r>
+        <w:rPr>
+          <w:rFonts w:ascii="Arial" w:hAnsi="Arial" w:cs="Arial"/>
+          <w:color w:val="000000" w:themeColor="text1"/>
+        </w:rPr>
+        <w:t xml:space="preserve">1.3.1 </w:t>
+      </w:r>
+      <w:r>
+        <w:rPr>
+          <w:rFonts w:ascii="Arial" w:hAnsi="Arial" w:cs="Arial"/>
+          <w:color w:val="000000" w:themeColor="text1"/>
+        </w:rPr>
+        <w:t>Features of System</w:t>
+      </w:r>
       <w:bookmarkEnd w:id="4"/>
     </w:p>
     <w:p>
       <w:pPr>
-        <w:pStyle w:val="Heading3"/>
-        <w:rPr>
-          <w:rFonts w:ascii="Arial" w:hAnsi="Arial" w:cs="Arial"/>
-          <w:color w:val="000000" w:themeColor="text1"/>
-        </w:rPr>
-      </w:pPr>
-      <w:bookmarkStart w:id="5" w:name="_Toc534446866"/>
-      <w:r>
-        <w:rPr>
-          <w:rFonts w:ascii="Arial" w:hAnsi="Arial" w:cs="Arial"/>
-          <w:color w:val="000000" w:themeColor="text1"/>
-        </w:rPr>
-        <w:t xml:space="preserve">1.3.1 </w:t>
-      </w:r>
-      <w:r>
-        <w:rPr>
-          <w:rFonts w:ascii="Arial" w:hAnsi="Arial" w:cs="Arial"/>
-          <w:color w:val="000000" w:themeColor="text1"/>
-        </w:rPr>
-        <w:t>Features of System</w:t>
-      </w:r>
-      <w:bookmarkEnd w:id="5"/>
+        <w:pStyle w:val="ListParagraph"/>
+        <w:rPr>
+          <w:rFonts w:ascii="Arial" w:hAnsi="Arial" w:cs="Arial"/>
+          <w:sz w:val="28"/>
+          <w:szCs w:val="28"/>
+        </w:rPr>
+      </w:pPr>
+      <w:r>
+        <w:rPr>
+          <w:rFonts w:ascii="Arial" w:hAnsi="Arial" w:cs="Arial"/>
+          <w:sz w:val="28"/>
+          <w:szCs w:val="28"/>
+        </w:rPr>
+        <w:t>The features of proposed system are:</w:t>
+      </w:r>
+    </w:p>
+    <w:p>
+      <w:pPr>
+        <w:pStyle w:val="ListParagraph"/>
+        <w:numPr>
+          <w:ilvl w:val="0"/>
+          <w:numId w:val="9"/>
+        </w:numPr>
+        <w:rPr>
+          <w:rFonts w:ascii="Arial" w:hAnsi="Arial" w:cs="Arial"/>
+          <w:b/>
+          <w:sz w:val="28"/>
+          <w:szCs w:val="28"/>
+        </w:rPr>
+      </w:pPr>
+      <w:r>
+        <w:rPr>
+          <w:rFonts w:ascii="Arial" w:hAnsi="Arial" w:cs="Arial"/>
+          <w:b/>
+          <w:sz w:val="28"/>
+          <w:szCs w:val="28"/>
+        </w:rPr>
+        <w:t>User can Register and Login to the system.</w:t>
+      </w:r>
+    </w:p>
+    <w:p>
+      <w:pPr>
+        <w:pStyle w:val="ListParagraph"/>
+        <w:rPr>
+          <w:rFonts w:ascii="Arial" w:hAnsi="Arial" w:cs="Arial"/>
+          <w:sz w:val="28"/>
+          <w:szCs w:val="28"/>
+        </w:rPr>
+      </w:pPr>
+      <w:r>
+        <w:rPr>
+          <w:rFonts w:ascii="Arial" w:hAnsi="Arial" w:cs="Arial"/>
+          <w:sz w:val="28"/>
+          <w:szCs w:val="28"/>
+        </w:rPr>
+        <w:t xml:space="preserve">        User </w:t>
+      </w:r>
+      <w:r>
+        <w:rPr>
+          <w:rFonts w:ascii="Arial" w:hAnsi="Arial" w:cs="Arial"/>
+          <w:sz w:val="28"/>
+          <w:szCs w:val="28"/>
+        </w:rPr>
+        <w:t xml:space="preserve">can register to system from registration form and login    through login from which check valid username and password in database. </w:t>
+      </w:r>
     </w:p>
     <w:p>
       <w:pPr>
@@ -2829,17 +2889,37 @@
         </w:numPr>
         <w:rPr>
           <w:rFonts w:ascii="Arial" w:hAnsi="Arial" w:cs="Arial"/>
-          <w:sz w:val="28"/>
-          <w:szCs w:val="28"/>
-        </w:rPr>
-      </w:pPr>
-      <w:r>
-        <w:rPr>
-          <w:rFonts w:ascii="Arial" w:hAnsi="Arial" w:cs="Arial"/>
-          <w:sz w:val="28"/>
-          <w:szCs w:val="28"/>
-        </w:rPr>
-        <w:t>The features of proposed system are:</w:t>
+          <w:b/>
+          <w:sz w:val="28"/>
+          <w:szCs w:val="28"/>
+        </w:rPr>
+      </w:pPr>
+      <w:r>
+        <w:rPr>
+          <w:rFonts w:ascii="Arial" w:hAnsi="Arial" w:cs="Arial"/>
+          <w:b/>
+          <w:sz w:val="28"/>
+          <w:szCs w:val="28"/>
+        </w:rPr>
+        <w:t>User can book movies from home.</w:t>
+      </w:r>
+    </w:p>
+    <w:p>
+      <w:pPr>
+        <w:pStyle w:val="ListParagraph"/>
+        <w:rPr>
+          <w:rFonts w:ascii="Times New Roman" w:hAnsi="Times New Roman" w:cs="Times New Roman"/>
+          <w:sz w:val="28"/>
+          <w:szCs w:val="28"/>
+        </w:rPr>
+      </w:pPr>
+      <w:r>
+        <w:rPr>
+          <w:rFonts w:ascii="Arial" w:hAnsi="Arial" w:cs="Arial"/>
+          <w:sz w:val="28"/>
+          <w:szCs w:val="28"/>
+        </w:rPr>
+        <w:t xml:space="preserve">         User can book the movies on online and also check status of availability of seats. </w:t>
       </w:r>
     </w:p>
     <w:p>
@@ -2851,17 +2931,54 @@
         </w:numPr>
         <w:rPr>
           <w:rFonts w:ascii="Arial" w:hAnsi="Arial" w:cs="Arial"/>
-          <w:sz w:val="28"/>
-          <w:szCs w:val="28"/>
-        </w:rPr>
-      </w:pPr>
-      <w:r>
-        <w:rPr>
-          <w:rFonts w:ascii="Arial" w:hAnsi="Arial" w:cs="Arial"/>
-          <w:sz w:val="28"/>
-          <w:szCs w:val="28"/>
-        </w:rPr>
-        <w:t>User can book movies from home.</w:t>
+          <w:b/>
+          <w:sz w:val="28"/>
+          <w:szCs w:val="28"/>
+        </w:rPr>
+      </w:pPr>
+      <w:r>
+        <w:rPr>
+          <w:rFonts w:ascii="Arial" w:hAnsi="Arial" w:cs="Arial"/>
+          <w:b/>
+          <w:sz w:val="28"/>
+          <w:szCs w:val="28"/>
+        </w:rPr>
+        <w:t>User can rate movie.</w:t>
+      </w:r>
+    </w:p>
+    <w:p>
+      <w:pPr>
+        <w:pStyle w:val="ListParagraph"/>
+        <w:rPr>
+          <w:rFonts w:ascii="Arial" w:hAnsi="Arial" w:cs="Arial"/>
+          <w:sz w:val="28"/>
+          <w:szCs w:val="28"/>
+        </w:rPr>
+      </w:pPr>
+      <w:r>
+        <w:rPr>
+          <w:rFonts w:ascii="Arial" w:hAnsi="Arial" w:cs="Arial"/>
+          <w:b/>
+          <w:sz w:val="28"/>
+          <w:szCs w:val="28"/>
+        </w:rPr>
+        <w:t xml:space="preserve">          </w:t>
+      </w:r>
+      <w:r>
+        <w:rPr>
+          <w:rFonts w:ascii="Arial" w:hAnsi="Arial" w:cs="Arial"/>
+          <w:sz w:val="28"/>
+          <w:szCs w:val="28"/>
+        </w:rPr>
+        <w:t xml:space="preserve">User can rate movies after watching </w:t>
+      </w:r>
+      <w:r>
+        <w:rPr>
+          <w:rFonts w:ascii="Arial" w:hAnsi="Arial" w:cs="Arial"/>
+          <w:sz w:val="28"/>
+          <w:szCs w:val="28"/>
+        </w:rPr>
+        <w:t>in theaters.</w:t>
       </w:r>
     </w:p>
     <w:p>
@@ -2873,17 +2990,37 @@
         </w:numPr>
         <w:rPr>
           <w:rFonts w:ascii="Arial" w:hAnsi="Arial" w:cs="Arial"/>
-          <w:sz w:val="28"/>
-          <w:szCs w:val="28"/>
-        </w:rPr>
-      </w:pPr>
-      <w:r>
-        <w:rPr>
-          <w:rFonts w:ascii="Arial" w:hAnsi="Arial" w:cs="Arial"/>
-          <w:sz w:val="28"/>
-          <w:szCs w:val="28"/>
-        </w:rPr>
-        <w:t>User can rate movie.</w:t>
+          <w:b/>
+          <w:sz w:val="28"/>
+          <w:szCs w:val="28"/>
+        </w:rPr>
+      </w:pPr>
+      <w:r>
+        <w:rPr>
+          <w:rFonts w:ascii="Arial" w:hAnsi="Arial" w:cs="Arial"/>
+          <w:b/>
+          <w:sz w:val="28"/>
+          <w:szCs w:val="28"/>
+        </w:rPr>
+        <w:t>User can watch trailer, reviews, etc. in movies.</w:t>
+      </w:r>
+    </w:p>
+    <w:p>
+      <w:pPr>
+        <w:pStyle w:val="ListParagraph"/>
+        <w:rPr>
+          <w:rFonts w:ascii="Arial" w:hAnsi="Arial" w:cs="Arial"/>
+          <w:sz w:val="28"/>
+          <w:szCs w:val="28"/>
+        </w:rPr>
+      </w:pPr>
+      <w:r>
+        <w:rPr>
+          <w:rFonts w:ascii="Arial" w:hAnsi="Arial" w:cs="Arial"/>
+          <w:sz w:val="28"/>
+          <w:szCs w:val="28"/>
+        </w:rPr>
+        <w:t xml:space="preserve">         User can watch trailer of movies on system and also give reviews to movies.</w:t>
       </w:r>
     </w:p>
     <w:p>
@@ -2895,17 +3032,55 @@
         </w:numPr>
         <w:rPr>
           <w:rFonts w:ascii="Arial" w:hAnsi="Arial" w:cs="Arial"/>
-          <w:sz w:val="28"/>
-          <w:szCs w:val="28"/>
-        </w:rPr>
-      </w:pPr>
-      <w:r>
-        <w:rPr>
-          <w:rFonts w:ascii="Arial" w:hAnsi="Arial" w:cs="Arial"/>
-          <w:sz w:val="28"/>
-          <w:szCs w:val="28"/>
-        </w:rPr>
-        <w:t>User can watch trailer, reviews, etc. in movies.</w:t>
+          <w:b/>
+          <w:sz w:val="28"/>
+          <w:szCs w:val="28"/>
+        </w:rPr>
+      </w:pPr>
+      <w:r>
+        <w:rPr>
+          <w:rFonts w:ascii="Arial" w:hAnsi="Arial" w:cs="Arial"/>
+          <w:b/>
+          <w:sz w:val="28"/>
+          <w:szCs w:val="28"/>
+        </w:rPr>
+        <w:t>Admin can add movies.</w:t>
+      </w:r>
+    </w:p>
+    <w:p>
+      <w:pPr>
+        <w:pStyle w:val="ListParagraph"/>
+        <w:rPr>
+          <w:rFonts w:ascii="Arial" w:hAnsi="Arial" w:cs="Arial"/>
+          <w:sz w:val="28"/>
+          <w:szCs w:val="28"/>
+        </w:rPr>
+      </w:pPr>
+      <w:r>
+        <w:rPr>
+          <w:rFonts w:ascii="Arial" w:hAnsi="Arial" w:cs="Arial"/>
+          <w:b/>
+          <w:sz w:val="28"/>
+          <w:szCs w:val="28"/>
+        </w:rPr>
+        <w:t xml:space="preserve"> </w:t>
+      </w:r>
+      <w:r>
+        <w:rPr>
+          <w:rFonts w:ascii="Arial" w:hAnsi="Arial" w:cs="Arial"/>
+          <w:b/>
+          <w:sz w:val="28"/>
+          <w:szCs w:val="28"/>
+        </w:rPr>
+        <w:t xml:space="preserve">        </w:t>
+      </w:r>
+      <w:r>
+        <w:rPr>
+          <w:rFonts w:ascii="Arial" w:hAnsi="Arial" w:cs="Arial"/>
+          <w:sz w:val="28"/>
+          <w:szCs w:val="28"/>
+        </w:rPr>
+        <w:t>Admin can add, can makes changes to the system.</w:t>
       </w:r>
     </w:p>
     <w:p>
@@ -2917,39 +3092,46 @@
         </w:numPr>
         <w:rPr>
           <w:rFonts w:ascii="Arial" w:hAnsi="Arial" w:cs="Arial"/>
-          <w:sz w:val="28"/>
-          <w:szCs w:val="28"/>
-        </w:rPr>
-      </w:pPr>
-      <w:r>
-        <w:rPr>
-          <w:rFonts w:ascii="Arial" w:hAnsi="Arial" w:cs="Arial"/>
-          <w:sz w:val="28"/>
-          <w:szCs w:val="28"/>
-        </w:rPr>
-        <w:t>Admin can add movies.</w:t>
+          <w:b/>
+          <w:sz w:val="28"/>
+          <w:szCs w:val="28"/>
+        </w:rPr>
+      </w:pPr>
+      <w:r>
+        <w:rPr>
+          <w:rFonts w:ascii="Arial" w:hAnsi="Arial" w:cs="Arial"/>
+          <w:b/>
+          <w:sz w:val="28"/>
+          <w:szCs w:val="28"/>
+        </w:rPr>
+        <w:t>User can see lists of Upcoming Movies with trailer.</w:t>
       </w:r>
     </w:p>
     <w:p>
       <w:pPr>
         <w:pStyle w:val="ListParagraph"/>
-        <w:numPr>
-          <w:ilvl w:val="0"/>
-          <w:numId w:val="7"/>
-        </w:numPr>
-        <w:rPr>
-          <w:rFonts w:ascii="Arial" w:hAnsi="Arial" w:cs="Arial"/>
-          <w:sz w:val="28"/>
-          <w:szCs w:val="28"/>
-        </w:rPr>
-      </w:pPr>
-      <w:r>
-        <w:rPr>
-          <w:rFonts w:ascii="Arial" w:hAnsi="Arial" w:cs="Arial"/>
-          <w:sz w:val="28"/>
-          <w:szCs w:val="28"/>
-        </w:rPr>
-        <w:t>User can see lists of Upcoming Movies with trailer.</w:t>
+        <w:rPr>
+          <w:rFonts w:ascii="Arial" w:hAnsi="Arial" w:cs="Arial"/>
+          <w:sz w:val="28"/>
+          <w:szCs w:val="28"/>
+        </w:rPr>
+      </w:pPr>
+      <w:r>
+        <w:rPr>
+          <w:rFonts w:ascii="Arial" w:hAnsi="Arial" w:cs="Arial"/>
+          <w:b/>
+          <w:sz w:val="28"/>
+          <w:szCs w:val="28"/>
+        </w:rPr>
+        <w:t xml:space="preserve">          </w:t>
+      </w:r>
+      <w:r>
+        <w:rPr>
+          <w:rFonts w:ascii="Arial" w:hAnsi="Arial" w:cs="Arial"/>
+          <w:sz w:val="28"/>
+          <w:szCs w:val="28"/>
+        </w:rPr>
+        <w:t>User can see lists of upcoming movies and also watch trailer of upcoming movies.</w:t>
       </w:r>
     </w:p>
     <w:p>
@@ -2959,33 +3141,282 @@
           <w:rFonts w:ascii="Arial" w:hAnsi="Arial" w:cs="Arial"/>
         </w:rPr>
       </w:pPr>
-      <w:bookmarkStart w:id="6" w:name="_Toc534446867"/>
+      <w:bookmarkStart w:id="5" w:name="_Toc534486083"/>
       <w:r>
         <w:rPr>
           <w:rFonts w:ascii="Arial" w:hAnsi="Arial" w:cs="Arial"/>
         </w:rPr>
         <w:t>2. Project Scope</w:t>
       </w:r>
+      <w:bookmarkEnd w:id="5"/>
+    </w:p>
+    <w:p>
+      <w:pPr>
+        <w:pStyle w:val="Heading2"/>
+        <w:rPr>
+          <w:rFonts w:ascii="Arial" w:hAnsi="Arial" w:cs="Arial"/>
+        </w:rPr>
+      </w:pPr>
+      <w:bookmarkStart w:id="6" w:name="_Toc534486084"/>
+      <w:r>
+        <w:rPr>
+          <w:rFonts w:ascii="Arial" w:hAnsi="Arial" w:cs="Arial"/>
+        </w:rPr>
+        <w:t>2.1 Scope and Limitations</w:t>
+      </w:r>
       <w:bookmarkEnd w:id="6"/>
     </w:p>
     <w:p>
       <w:pPr>
+        <w:rPr>
+          <w:rFonts w:ascii="Arial" w:hAnsi="Arial" w:cs="Arial"/>
+          <w:b/>
+          <w:sz w:val="28"/>
+          <w:szCs w:val="28"/>
+        </w:rPr>
+      </w:pPr>
+      <w:r>
+        <w:rPr>
+          <w:rFonts w:ascii="Arial" w:hAnsi="Arial" w:cs="Arial"/>
+          <w:b/>
+          <w:sz w:val="28"/>
+          <w:szCs w:val="28"/>
+        </w:rPr>
+        <w:t>Scope</w:t>
+      </w:r>
+    </w:p>
+    <w:p>
+      <w:pPr>
+        <w:ind w:firstLine="720"/>
+        <w:rPr>
+          <w:rFonts w:ascii="Arial" w:hAnsi="Arial" w:cs="Arial"/>
+          <w:sz w:val="28"/>
+          <w:szCs w:val="28"/>
+        </w:rPr>
+      </w:pPr>
+      <w:r>
+        <w:rPr>
+          <w:rFonts w:ascii="Arial" w:hAnsi="Arial" w:cs="Arial"/>
+          <w:sz w:val="28"/>
+          <w:szCs w:val="28"/>
+        </w:rPr>
+        <w:t>O</w:t>
+      </w:r>
+      <w:r>
+        <w:rPr>
+          <w:rFonts w:ascii="Arial" w:hAnsi="Arial" w:cs="Arial"/>
+          <w:sz w:val="28"/>
+          <w:szCs w:val="28"/>
+        </w:rPr>
+        <w:t xml:space="preserve">nline movies booking system is for theaters which help for storing database with information like movies date, price, upcoming movies, rating and reviews of movies and retrieve by </w:t>
+      </w:r>
+      <w:r>
+        <w:rPr>
+          <w:rFonts w:ascii="Arial" w:hAnsi="Arial" w:cs="Arial"/>
+          <w:sz w:val="28"/>
+          <w:szCs w:val="28"/>
+        </w:rPr>
+        <w:t>user easily.</w:t>
+      </w:r>
+    </w:p>
+    <w:p>
+      <w:pPr>
+        <w:ind w:firstLine="720"/>
+        <w:rPr>
+          <w:rFonts w:ascii="Arial" w:hAnsi="Arial" w:cs="Arial"/>
+          <w:sz w:val="28"/>
+          <w:szCs w:val="28"/>
+        </w:rPr>
+      </w:pPr>
+    </w:p>
+    <w:p>
+      <w:pPr>
+        <w:ind w:firstLine="720"/>
+        <w:rPr>
+          <w:rFonts w:ascii="Arial" w:hAnsi="Arial" w:cs="Arial"/>
+          <w:sz w:val="28"/>
+          <w:szCs w:val="28"/>
+        </w:rPr>
+      </w:pPr>
+    </w:p>
+    <w:p>
+      <w:pPr>
+        <w:rPr>
+          <w:rFonts w:ascii="Arial" w:hAnsi="Arial" w:cs="Arial"/>
+          <w:b/>
+          <w:sz w:val="28"/>
+          <w:szCs w:val="28"/>
+        </w:rPr>
+      </w:pPr>
+      <w:r>
+        <w:rPr>
+          <w:rFonts w:ascii="Arial" w:hAnsi="Arial" w:cs="Arial"/>
+          <w:sz w:val="28"/>
+          <w:szCs w:val="28"/>
+        </w:rPr>
+        <w:lastRenderedPageBreak/>
+        <w:t xml:space="preserve"> </w:t>
+      </w:r>
+      <w:r>
+        <w:rPr>
+          <w:rFonts w:ascii="Arial" w:hAnsi="Arial" w:cs="Arial"/>
+          <w:b/>
+          <w:sz w:val="28"/>
+          <w:szCs w:val="28"/>
+        </w:rPr>
+        <w:t>Limitations</w:t>
+      </w:r>
+    </w:p>
+    <w:p>
+      <w:pPr>
+        <w:ind w:firstLine="720"/>
+        <w:rPr>
+          <w:rFonts w:ascii="Arial" w:hAnsi="Arial" w:cs="Arial"/>
+          <w:sz w:val="28"/>
+          <w:szCs w:val="28"/>
+        </w:rPr>
+      </w:pPr>
+      <w:r>
+        <w:rPr>
+          <w:rFonts w:ascii="Arial" w:hAnsi="Arial" w:cs="Arial"/>
+          <w:sz w:val="28"/>
+          <w:szCs w:val="28"/>
+        </w:rPr>
+        <w:t>F</w:t>
+      </w:r>
+      <w:r>
+        <w:rPr>
+          <w:rFonts w:ascii="Arial" w:hAnsi="Arial" w:cs="Arial"/>
+          <w:sz w:val="28"/>
+          <w:szCs w:val="28"/>
+        </w:rPr>
+        <w:t>ollowing are limitations of system as follows:</w:t>
+      </w:r>
+    </w:p>
+    <w:p>
+      <w:pPr>
+        <w:rPr>
+          <w:rFonts w:ascii="Arial" w:hAnsi="Arial" w:cs="Arial"/>
+          <w:sz w:val="28"/>
+          <w:szCs w:val="28"/>
+        </w:rPr>
+      </w:pPr>
+      <w:r>
+        <w:rPr>
+          <w:rFonts w:ascii="Arial" w:hAnsi="Arial" w:cs="Arial"/>
+          <w:sz w:val="28"/>
+          <w:szCs w:val="28"/>
+        </w:rPr>
+        <w:t xml:space="preserve"> Payment System is not available in this system. User should pay in theaters</w:t>
+      </w:r>
+    </w:p>
+    <w:p>
+      <w:pPr>
         <w:pStyle w:val="Heading2"/>
         <w:rPr>
           <w:rFonts w:ascii="Arial" w:hAnsi="Arial" w:cs="Arial"/>
         </w:rPr>
       </w:pPr>
-      <w:bookmarkStart w:id="7" w:name="_Toc534446868"/>
-      <w:r>
-        <w:rPr>
-          <w:rFonts w:ascii="Arial" w:hAnsi="Arial" w:cs="Arial"/>
-        </w:rPr>
-        <w:t>2.1 Scope and Limitations</w:t>
+      <w:r>
+        <w:rPr>
+          <w:rFonts w:ascii="Arial" w:hAnsi="Arial" w:cs="Arial"/>
+        </w:rPr>
+        <w:t xml:space="preserve"> </w:t>
+      </w:r>
+      <w:bookmarkStart w:id="7" w:name="_Toc534486085"/>
+      <w:r>
+        <w:rPr>
+          <w:rFonts w:ascii="Arial" w:hAnsi="Arial" w:cs="Arial"/>
+        </w:rPr>
+        <w:t>2.2 Aims and Objective</w:t>
       </w:r>
       <w:bookmarkEnd w:id="7"/>
     </w:p>
     <w:p>
       <w:pPr>
+        <w:ind w:firstLine="720"/>
+        <w:rPr>
+          <w:rFonts w:ascii="Arial" w:hAnsi="Arial" w:cs="Arial"/>
+          <w:sz w:val="28"/>
+          <w:szCs w:val="28"/>
+        </w:rPr>
+      </w:pPr>
+      <w:r>
+        <w:rPr>
+          <w:rFonts w:ascii="Arial" w:hAnsi="Arial" w:cs="Arial"/>
+          <w:sz w:val="28"/>
+          <w:szCs w:val="28"/>
+        </w:rPr>
+        <w:t xml:space="preserve">The main aim of project </w:t>
+      </w:r>
+      <w:r>
+        <w:rPr>
+          <w:rFonts w:ascii="Arial" w:hAnsi="Arial" w:cs="Arial"/>
+          <w:sz w:val="28"/>
+          <w:szCs w:val="28"/>
+        </w:rPr>
+        <w:t>is to</w:t>
+      </w:r>
+      <w:r>
+        <w:rPr>
+          <w:rFonts w:ascii="Arial" w:hAnsi="Arial" w:cs="Arial"/>
+          <w:sz w:val="28"/>
+          <w:szCs w:val="28"/>
+        </w:rPr>
+        <w:t xml:space="preserve"> book seat for movies in the theaters from online by browsing website from </w:t>
+      </w:r>
+      <w:r>
+        <w:rPr>
+          <w:rFonts w:ascii="Arial" w:hAnsi="Arial" w:cs="Arial"/>
+          <w:sz w:val="28"/>
+          <w:szCs w:val="28"/>
+        </w:rPr>
+        <w:t xml:space="preserve">anywhere anytime. </w:t>
+      </w:r>
+      <w:r>
+        <w:rPr>
+          <w:rFonts w:ascii="Arial" w:hAnsi="Arial" w:cs="Arial"/>
+          <w:sz w:val="28"/>
+          <w:szCs w:val="28"/>
+        </w:rPr>
+        <w:t xml:space="preserve">Other this </w:t>
+      </w:r>
+      <w:r>
+        <w:rPr>
+          <w:rFonts w:ascii="Arial" w:hAnsi="Arial" w:cs="Arial"/>
+          <w:sz w:val="28"/>
+          <w:szCs w:val="28"/>
+        </w:rPr>
+        <w:t xml:space="preserve">project </w:t>
+      </w:r>
+      <w:r>
+        <w:rPr>
+          <w:rFonts w:ascii="Arial" w:hAnsi="Arial" w:cs="Arial"/>
+          <w:sz w:val="28"/>
+          <w:szCs w:val="28"/>
+        </w:rPr>
+        <w:t xml:space="preserve">is to </w:t>
+      </w:r>
+      <w:r>
+        <w:rPr>
+          <w:rFonts w:ascii="Arial" w:hAnsi="Arial" w:cs="Arial"/>
+          <w:sz w:val="28"/>
+          <w:szCs w:val="28"/>
+        </w:rPr>
+        <w:t>reduce numbers of staffs in ticket counter and promote movies on the internet.</w:t>
+      </w:r>
+      <w:r>
+        <w:rPr>
+          <w:rFonts w:ascii="Arial" w:hAnsi="Arial" w:cs="Arial"/>
+          <w:sz w:val="28"/>
+          <w:szCs w:val="28"/>
+        </w:rPr>
+        <w:t xml:space="preserve"> To maintain custom satisfaction and to promote movies in internet. System will provide complete details of movies to the customers.</w:t>
+      </w:r>
+    </w:p>
+    <w:p>
+      <w:pPr>
+        <w:ind w:firstLine="720"/>
         <w:rPr>
           <w:rFonts w:ascii="Arial" w:hAnsi="Arial" w:cs="Arial"/>
           <w:b/>
@@ -2993,15 +3424,6 @@
           <w:szCs w:val="28"/>
         </w:rPr>
       </w:pPr>
-      <w:r>
-        <w:rPr>
-          <w:rFonts w:ascii="Arial" w:hAnsi="Arial" w:cs="Arial"/>
-          <w:b/>
-          <w:sz w:val="28"/>
-          <w:szCs w:val="28"/>
-        </w:rPr>
-        <w:t>Scope</w:t>
-      </w:r>
     </w:p>
     <w:p>
       <w:pPr>
@@ -3018,51 +3440,78 @@
           <w:sz w:val="28"/>
           <w:szCs w:val="28"/>
         </w:rPr>
-        <w:t>O</w:t>
-      </w:r>
-      <w:r>
-        <w:rPr>
-          <w:rFonts w:ascii="Arial" w:hAnsi="Arial" w:cs="Arial"/>
-          <w:sz w:val="28"/>
-          <w:szCs w:val="28"/>
-        </w:rPr>
-        <w:t xml:space="preserve">nline movies booking system is for theaters which help for storing database with information like movies date, price, upcoming movies, rating and reviews of movies and retrieve by </w:t>
-      </w:r>
-      <w:r>
-        <w:rPr>
-          <w:rFonts w:ascii="Arial" w:hAnsi="Arial" w:cs="Arial"/>
-          <w:sz w:val="28"/>
-          <w:szCs w:val="28"/>
-        </w:rPr>
-        <w:t>user easily.</w:t>
-      </w:r>
-    </w:p>
-    <w:p>
-      <w:pPr>
-        <w:rPr>
-          <w:rFonts w:ascii="Arial" w:hAnsi="Arial" w:cs="Arial"/>
-          <w:b/>
-          <w:sz w:val="28"/>
-          <w:szCs w:val="28"/>
-        </w:rPr>
-      </w:pPr>
-      <w:r>
-        <w:rPr>
-          <w:rFonts w:ascii="Arial" w:hAnsi="Arial" w:cs="Arial"/>
-          <w:sz w:val="28"/>
-          <w:szCs w:val="28"/>
+        <w:t xml:space="preserve">The main objectives of online movies system are to manages all movies, customer, ticket, Audi, Show time etc. It manages all information related to movies, customer, Audi, price, timing, etc. </w:t>
+      </w:r>
+      <w:r>
+        <w:rPr>
+          <w:rFonts w:ascii="Arial" w:hAnsi="Arial" w:cs="Arial"/>
+          <w:sz w:val="28"/>
+          <w:szCs w:val="28"/>
+        </w:rPr>
+        <w:t>Its</w:t>
+      </w:r>
+      <w:r>
+        <w:rPr>
+          <w:rFonts w:ascii="Arial" w:hAnsi="Arial" w:cs="Arial"/>
+          <w:sz w:val="28"/>
+          <w:szCs w:val="28"/>
+        </w:rPr>
+        <w:t xml:space="preserve"> main objective of building this </w:t>
+      </w:r>
+      <w:r>
+        <w:rPr>
+          <w:rFonts w:ascii="Arial" w:hAnsi="Arial" w:cs="Arial"/>
+          <w:sz w:val="28"/>
+          <w:szCs w:val="28"/>
+        </w:rPr>
+        <w:t>application is to reduce manual work and customer can easily book seats from their home.</w:t>
+      </w:r>
+      <w:r>
+        <w:rPr>
+          <w:rFonts w:ascii="Arial" w:hAnsi="Arial" w:cs="Arial"/>
+          <w:sz w:val="28"/>
+          <w:szCs w:val="28"/>
+        </w:rPr>
+        <w:t xml:space="preserve"> System will increase profit for organization. Other objective of system is to obtain statics information from booking system. To provide anytime anywhere services to the customers.  </w:t>
+      </w:r>
+    </w:p>
+    <w:p>
+      <w:pPr>
+        <w:pStyle w:val="Heading1"/>
+        <w:rPr>
+          <w:rFonts w:ascii="Arial" w:hAnsi="Arial" w:cs="Arial"/>
+        </w:rPr>
+      </w:pPr>
+      <w:bookmarkStart w:id="8" w:name="_Toc534486086"/>
+      <w:r>
+        <w:rPr>
+          <w:rFonts w:ascii="Arial" w:hAnsi="Arial" w:cs="Arial"/>
+        </w:rPr>
+        <w:t>3.Development Methodology</w:t>
+      </w:r>
+      <w:bookmarkEnd w:id="8"/>
+      <w:r>
+        <w:rPr>
+          <w:rFonts w:ascii="Arial" w:hAnsi="Arial" w:cs="Arial"/>
         </w:rPr>
         <w:t xml:space="preserve"> </w:t>
       </w:r>
-      <w:r>
-        <w:rPr>
-          <w:rFonts w:ascii="Arial" w:hAnsi="Arial" w:cs="Arial"/>
-          <w:b/>
-          <w:sz w:val="28"/>
-          <w:szCs w:val="28"/>
-        </w:rPr>
-        <w:t>Limitations</w:t>
-      </w:r>
+    </w:p>
+    <w:p>
+      <w:pPr>
+        <w:pStyle w:val="Heading2"/>
+        <w:rPr>
+          <w:rFonts w:ascii="Arial" w:hAnsi="Arial" w:cs="Arial"/>
+        </w:rPr>
+      </w:pPr>
+      <w:bookmarkStart w:id="9" w:name="_Toc534486087"/>
+      <w:r>
+        <w:rPr>
+          <w:rFonts w:ascii="Arial" w:hAnsi="Arial" w:cs="Arial"/>
+        </w:rPr>
+        <w:t>3.1 Methodology used</w:t>
+      </w:r>
+      <w:bookmarkEnd w:id="9"/>
     </w:p>
     <w:p>
       <w:pPr>
@@ -3079,172 +3528,121 @@
           <w:sz w:val="28"/>
           <w:szCs w:val="28"/>
         </w:rPr>
-        <w:t>F</w:t>
-      </w:r>
-      <w:r>
-        <w:rPr>
-          <w:rFonts w:ascii="Arial" w:hAnsi="Arial" w:cs="Arial"/>
-          <w:sz w:val="28"/>
-          <w:szCs w:val="28"/>
-        </w:rPr>
-        <w:t>ollowing are limitations of system as follows:</w:t>
-      </w:r>
-    </w:p>
-    <w:p>
-      <w:pPr>
-        <w:rPr>
-          <w:rFonts w:ascii="Arial" w:hAnsi="Arial" w:cs="Arial"/>
-          <w:sz w:val="28"/>
-          <w:szCs w:val="28"/>
-        </w:rPr>
-      </w:pPr>
-      <w:r>
-        <w:rPr>
-          <w:rFonts w:ascii="Arial" w:hAnsi="Arial" w:cs="Arial"/>
-          <w:sz w:val="28"/>
-          <w:szCs w:val="28"/>
-        </w:rPr>
-        <w:t xml:space="preserve"> Payment System is not available in this system. User should pay in theaters</w:t>
-      </w:r>
-    </w:p>
-    <w:p>
-      <w:pPr>
-        <w:pStyle w:val="Heading2"/>
-        <w:rPr>
-          <w:rFonts w:ascii="Arial" w:hAnsi="Arial" w:cs="Arial"/>
-        </w:rPr>
-      </w:pPr>
-      <w:r>
-        <w:rPr>
-          <w:rFonts w:ascii="Arial" w:hAnsi="Arial" w:cs="Arial"/>
-        </w:rPr>
-        <w:t xml:space="preserve"> </w:t>
-      </w:r>
-      <w:bookmarkStart w:id="8" w:name="_Toc534446869"/>
-      <w:r>
-        <w:rPr>
-          <w:rFonts w:ascii="Arial" w:hAnsi="Arial" w:cs="Arial"/>
-        </w:rPr>
-        <w:t>2.2 Aims and Objective</w:t>
-      </w:r>
-      <w:bookmarkEnd w:id="8"/>
-    </w:p>
-    <w:p>
-      <w:pPr>
-        <w:ind w:firstLine="720"/>
-        <w:rPr>
-          <w:rFonts w:ascii="Arial" w:hAnsi="Arial" w:cs="Arial"/>
-          <w:b/>
-          <w:sz w:val="28"/>
-          <w:szCs w:val="28"/>
-        </w:rPr>
-      </w:pPr>
-      <w:r>
-        <w:rPr>
-          <w:rFonts w:ascii="Arial" w:hAnsi="Arial" w:cs="Arial"/>
-          <w:sz w:val="28"/>
-          <w:szCs w:val="28"/>
-        </w:rPr>
-        <w:t xml:space="preserve">The main aim of project </w:t>
-      </w:r>
-      <w:r>
-        <w:rPr>
-          <w:rFonts w:ascii="Arial" w:hAnsi="Arial" w:cs="Arial"/>
-          <w:sz w:val="28"/>
-          <w:szCs w:val="28"/>
-        </w:rPr>
-        <w:t>is to</w:t>
-      </w:r>
-      <w:r>
-        <w:rPr>
-          <w:rFonts w:ascii="Arial" w:hAnsi="Arial" w:cs="Arial"/>
-          <w:sz w:val="28"/>
-          <w:szCs w:val="28"/>
-        </w:rPr>
-        <w:t xml:space="preserve"> book seat for movies in the theaters from online by browsing website from </w:t>
-      </w:r>
-      <w:r>
-        <w:rPr>
-          <w:rFonts w:ascii="Arial" w:hAnsi="Arial" w:cs="Arial"/>
-          <w:sz w:val="28"/>
-          <w:szCs w:val="28"/>
-        </w:rPr>
-        <w:t xml:space="preserve">anywhere anytime. </w:t>
-      </w:r>
-      <w:r>
-        <w:rPr>
-          <w:rFonts w:ascii="Arial" w:hAnsi="Arial" w:cs="Arial"/>
-          <w:sz w:val="28"/>
-          <w:szCs w:val="28"/>
-        </w:rPr>
-        <w:t xml:space="preserve">Other this </w:t>
-      </w:r>
-      <w:r>
-        <w:rPr>
-          <w:rFonts w:ascii="Arial" w:hAnsi="Arial" w:cs="Arial"/>
-          <w:sz w:val="28"/>
-          <w:szCs w:val="28"/>
-        </w:rPr>
-        <w:t xml:space="preserve">project </w:t>
-      </w:r>
-      <w:r>
-        <w:rPr>
-          <w:rFonts w:ascii="Arial" w:hAnsi="Arial" w:cs="Arial"/>
-          <w:sz w:val="28"/>
-          <w:szCs w:val="28"/>
-        </w:rPr>
-        <w:t xml:space="preserve">is to </w:t>
-      </w:r>
-      <w:r>
-        <w:rPr>
-          <w:rFonts w:ascii="Arial" w:hAnsi="Arial" w:cs="Arial"/>
-          <w:sz w:val="28"/>
-          <w:szCs w:val="28"/>
-        </w:rPr>
-        <w:t>s</w:t>
-      </w:r>
-      <w:r>
-        <w:rPr>
-          <w:rFonts w:ascii="Arial" w:hAnsi="Arial" w:cs="Arial"/>
-          <w:sz w:val="28"/>
-          <w:szCs w:val="28"/>
-        </w:rPr>
-        <w:t>reduce numbers of staffs in ticket counter and promote movies on the internet.</w:t>
-      </w:r>
-    </w:p>
-    <w:p>
-      <w:pPr>
-        <w:ind w:firstLine="720"/>
-        <w:rPr>
-          <w:rFonts w:ascii="Arial" w:hAnsi="Arial" w:cs="Arial"/>
-          <w:sz w:val="28"/>
-          <w:szCs w:val="28"/>
-        </w:rPr>
-      </w:pPr>
-      <w:r>
-        <w:rPr>
-          <w:rFonts w:ascii="Arial" w:hAnsi="Arial" w:cs="Arial"/>
-          <w:sz w:val="28"/>
-          <w:szCs w:val="28"/>
-        </w:rPr>
-        <w:t xml:space="preserve">The main objectives of online movies system are to manages all movies, customer, ticket, Audi, Show time etc. It manages all information related to movies, customer, Audi, price, timing, etc. </w:t>
-      </w:r>
-      <w:r>
-        <w:rPr>
-          <w:rFonts w:ascii="Arial" w:hAnsi="Arial" w:cs="Arial"/>
-          <w:sz w:val="28"/>
-          <w:szCs w:val="28"/>
-        </w:rPr>
-        <w:t>Its</w:t>
-      </w:r>
-      <w:r>
-        <w:rPr>
-          <w:rFonts w:ascii="Arial" w:hAnsi="Arial" w:cs="Arial"/>
-          <w:sz w:val="28"/>
-          <w:szCs w:val="28"/>
-        </w:rPr>
-        <w:t xml:space="preserve"> main objective of </w:t>
-      </w:r>
+        <w:t xml:space="preserve">I have </w:t>
+      </w:r>
+      <w:r>
+        <w:rPr>
+          <w:rFonts w:ascii="Arial" w:hAnsi="Arial" w:cs="Arial"/>
+          <w:sz w:val="28"/>
+          <w:szCs w:val="28"/>
+        </w:rPr>
+        <w:t>used waterfall</w:t>
+      </w:r>
+      <w:r>
+        <w:rPr>
+          <w:rFonts w:ascii="Arial" w:hAnsi="Arial" w:cs="Arial"/>
+          <w:sz w:val="28"/>
+          <w:szCs w:val="28"/>
+        </w:rPr>
+        <w:t xml:space="preserve"> approach </w:t>
+      </w:r>
+      <w:r>
+        <w:rPr>
+          <w:rFonts w:ascii="Arial" w:hAnsi="Arial" w:cs="Arial"/>
+          <w:sz w:val="28"/>
+          <w:szCs w:val="28"/>
+        </w:rPr>
+        <w:t>for this</w:t>
+      </w:r>
+      <w:r>
+        <w:rPr>
+          <w:rFonts w:ascii="Arial" w:hAnsi="Arial" w:cs="Arial"/>
+          <w:sz w:val="28"/>
+          <w:szCs w:val="28"/>
+        </w:rPr>
+        <w:t xml:space="preserve"> project.</w:t>
+      </w:r>
+      <w:r>
+        <w:rPr>
+          <w:rFonts w:ascii="Arial" w:hAnsi="Arial" w:cs="Arial"/>
+          <w:sz w:val="28"/>
+          <w:szCs w:val="28"/>
+        </w:rPr>
+        <w:t xml:space="preserve"> Waterfall model is first approach used in the software development. This model is sequential approach where one step must finish before start another step. In waterfall model each step is divided. Outcomes of one step is input for next step in waterfall model. Here steps are divided into six different phases i.e. Requirement analysis, Design, Implementation, testing, Deployment</w:t>
+      </w:r>
+      <w:sdt>
+        <w:sdtPr>
+          <w:rPr>
+            <w:rFonts w:ascii="Arial" w:hAnsi="Arial" w:cs="Arial"/>
+            <w:sz w:val="28"/>
+            <w:szCs w:val="28"/>
+          </w:rPr>
+          <w:id w:val="-207795708"/>
+          <w:citation/>
+        </w:sdtPr>
+        <w:sdtEndPr/>
+        <w:sdtContent>
+          <w:r>
+            <w:rPr>
+              <w:rFonts w:ascii="Arial" w:hAnsi="Arial" w:cs="Arial"/>
+              <w:sz w:val="28"/>
+              <w:szCs w:val="28"/>
+            </w:rPr>
+            <w:fldChar w:fldCharType="begin"/>
+          </w:r>
+          <w:r>
+            <w:rPr>
+              <w:rFonts w:ascii="Arial" w:hAnsi="Arial" w:cs="Arial"/>
+              <w:sz w:val="28"/>
+              <w:szCs w:val="28"/>
+            </w:rPr>
+            <w:instrText xml:space="preserve"> CITATION Tut181 \l 1033 </w:instrText>
+          </w:r>
+          <w:r>
+            <w:rPr>
+              <w:rFonts w:ascii="Arial" w:hAnsi="Arial" w:cs="Arial"/>
+              <w:sz w:val="28"/>
+              <w:szCs w:val="28"/>
+            </w:rPr>
+            <w:fldChar w:fldCharType="separate"/>
+          </w:r>
+          <w:r>
+            <w:rPr>
+              <w:rFonts w:ascii="Arial" w:hAnsi="Arial" w:cs="Arial"/>
+              <w:noProof/>
+              <w:sz w:val="28"/>
+              <w:szCs w:val="28"/>
+            </w:rPr>
+            <w:t xml:space="preserve"> </w:t>
+          </w:r>
+          <w:r>
+            <w:rPr>
+              <w:rFonts w:ascii="Arial" w:hAnsi="Arial" w:cs="Arial"/>
+              <w:noProof/>
+              <w:sz w:val="28"/>
+              <w:szCs w:val="28"/>
+            </w:rPr>
+            <w:t>(TutorialPoint, 2018)</w:t>
+          </w:r>
+          <w:r>
+            <w:rPr>
+              <w:rFonts w:ascii="Arial" w:hAnsi="Arial" w:cs="Arial"/>
+              <w:sz w:val="28"/>
+              <w:szCs w:val="28"/>
+            </w:rPr>
+            <w:fldChar w:fldCharType="end"/>
+          </w:r>
+        </w:sdtContent>
+      </w:sdt>
+    </w:p>
+    <w:p>
+      <w:pPr>
+        <w:rPr>
+          <w:rFonts w:ascii="Arial" w:hAnsi="Arial" w:cs="Arial"/>
+          <w:sz w:val="28"/>
+          <w:szCs w:val="28"/>
+        </w:rPr>
+      </w:pPr>
       <w:r>
         <w:rPr>
           <w:rFonts w:ascii="Arial" w:hAnsi="Arial" w:cs="Arial"/>
@@ -3252,136 +3650,6 @@
           <w:szCs w:val="28"/>
         </w:rPr>
         <w:lastRenderedPageBreak/>
-        <w:t xml:space="preserve">building this </w:t>
-      </w:r>
-      <w:r>
-        <w:rPr>
-          <w:rFonts w:ascii="Arial" w:hAnsi="Arial" w:cs="Arial"/>
-          <w:sz w:val="28"/>
-          <w:szCs w:val="28"/>
-        </w:rPr>
-        <w:t>application is to reduce manual work and customer can easily book seats from their home.</w:t>
-      </w:r>
-    </w:p>
-    <w:p>
-      <w:pPr>
-        <w:pStyle w:val="Heading1"/>
-        <w:rPr>
-          <w:rFonts w:ascii="Arial" w:hAnsi="Arial" w:cs="Arial"/>
-        </w:rPr>
-      </w:pPr>
-      <w:bookmarkStart w:id="9" w:name="_Toc534446870"/>
-      <w:r>
-        <w:rPr>
-          <w:rFonts w:ascii="Arial" w:hAnsi="Arial" w:cs="Arial"/>
-        </w:rPr>
-        <w:t>3.Development Methodology</w:t>
-      </w:r>
-      <w:bookmarkEnd w:id="9"/>
-      <w:r>
-        <w:rPr>
-          <w:rFonts w:ascii="Arial" w:hAnsi="Arial" w:cs="Arial"/>
-        </w:rPr>
-        <w:t xml:space="preserve"> </w:t>
-      </w:r>
-    </w:p>
-    <w:p>
-      <w:pPr>
-        <w:pStyle w:val="Heading2"/>
-        <w:rPr>
-          <w:rFonts w:ascii="Arial" w:hAnsi="Arial" w:cs="Arial"/>
-        </w:rPr>
-      </w:pPr>
-      <w:bookmarkStart w:id="10" w:name="_Toc534446871"/>
-      <w:r>
-        <w:rPr>
-          <w:rFonts w:ascii="Arial" w:hAnsi="Arial" w:cs="Arial"/>
-        </w:rPr>
-        <w:t>3.1 Methodology used</w:t>
-      </w:r>
-      <w:bookmarkEnd w:id="10"/>
-    </w:p>
-    <w:p>
-      <w:pPr>
-        <w:ind w:firstLine="720"/>
-        <w:rPr>
-          <w:rFonts w:ascii="Arial" w:hAnsi="Arial" w:cs="Arial"/>
-          <w:sz w:val="28"/>
-          <w:szCs w:val="28"/>
-        </w:rPr>
-      </w:pPr>
-      <w:r>
-        <w:rPr>
-          <w:rFonts w:ascii="Arial" w:hAnsi="Arial" w:cs="Arial"/>
-          <w:sz w:val="28"/>
-          <w:szCs w:val="28"/>
-        </w:rPr>
-        <w:t xml:space="preserve">I have </w:t>
-      </w:r>
-      <w:r>
-        <w:rPr>
-          <w:rFonts w:ascii="Arial" w:hAnsi="Arial" w:cs="Arial"/>
-          <w:sz w:val="28"/>
-          <w:szCs w:val="28"/>
-        </w:rPr>
-        <w:t>used waterfall</w:t>
-      </w:r>
-      <w:r>
-        <w:rPr>
-          <w:rFonts w:ascii="Arial" w:hAnsi="Arial" w:cs="Arial"/>
-          <w:sz w:val="28"/>
-          <w:szCs w:val="28"/>
-        </w:rPr>
-        <w:t xml:space="preserve"> approach </w:t>
-      </w:r>
-      <w:r>
-        <w:rPr>
-          <w:rFonts w:ascii="Arial" w:hAnsi="Arial" w:cs="Arial"/>
-          <w:sz w:val="28"/>
-          <w:szCs w:val="28"/>
-        </w:rPr>
-        <w:t>for this</w:t>
-      </w:r>
-      <w:r>
-        <w:rPr>
-          <w:rFonts w:ascii="Arial" w:hAnsi="Arial" w:cs="Arial"/>
-          <w:sz w:val="28"/>
-          <w:szCs w:val="28"/>
-        </w:rPr>
-        <w:t xml:space="preserve"> project.</w:t>
-      </w:r>
-      <w:r>
-        <w:rPr>
-          <w:rFonts w:ascii="Arial" w:hAnsi="Arial" w:cs="Arial"/>
-          <w:sz w:val="28"/>
-          <w:szCs w:val="28"/>
-        </w:rPr>
-        <w:t xml:space="preserve"> Waterfall model is first approach used in the software development. This model is sequential approach where one step must finish before start another step. In waterfall model each step is divided. Outcomes of one step is input for next step in waterfall model. Here steps are divided into six different phases i.e. Requirement analysis, Design, Implementation, testing, Deployment.</w:t>
-      </w:r>
-    </w:p>
-    <w:p>
-      <w:pPr>
-        <w:rPr>
-          <w:rFonts w:ascii="Arial" w:hAnsi="Arial" w:cs="Arial"/>
-          <w:sz w:val="28"/>
-          <w:szCs w:val="28"/>
-        </w:rPr>
-      </w:pPr>
-    </w:p>
-    <w:p>
-      <w:pPr>
-        <w:rPr>
-          <w:rFonts w:ascii="Arial" w:hAnsi="Arial" w:cs="Arial"/>
-          <w:sz w:val="28"/>
-          <w:szCs w:val="28"/>
-        </w:rPr>
-      </w:pPr>
-      <w:r>
-        <w:rPr>
-          <w:rFonts w:ascii="Arial" w:hAnsi="Arial" w:cs="Arial"/>
-          <w:sz w:val="28"/>
-          <w:szCs w:val="28"/>
-        </w:rPr>
         <w:t xml:space="preserve">                    </w:t>
       </w:r>
       <w:r>
@@ -3396,251 +3664,6 @@
             <wp:extent cx="5038725" cy="3390900"/>
             <wp:effectExtent l="0" t="0" r="9525" b="0"/>
             <wp:docPr id="1" name="Picture 1"/>
-            <wp:cNvGraphicFramePr>
-              <a:graphicFrameLocks xmlns:a="http://schemas.openxmlformats.org/drawingml/2006/main" noChangeAspect="1"/>
-            </wp:cNvGraphicFramePr>
-            <a:graphic xmlns:a="http://schemas.openxmlformats.org/drawingml/2006/main">
-              <a:graphicData uri="http://schemas.openxmlformats.org/drawingml/2006/picture">
-                <pic:pic xmlns:pic="http://schemas.openxmlformats.org/drawingml/2006/picture">
-                  <pic:nvPicPr>
-                    <pic:cNvPr id="1" name=""/>
-                    <pic:cNvPicPr/>
-                  </pic:nvPicPr>
-                  <pic:blipFill>
-                    <a:blip r:embed="rId8"/>
-                    <a:stretch>
-                      <a:fillRect/>
-                    </a:stretch>
-                  </pic:blipFill>
-                  <pic:spPr>
-                    <a:xfrm>
-                      <a:off x="0" y="0"/>
-                      <a:ext cx="5038725" cy="3390900"/>
-                    </a:xfrm>
-                    <a:prstGeom prst="rect">
-                      <a:avLst/>
-                    </a:prstGeom>
-                  </pic:spPr>
-                </pic:pic>
-              </a:graphicData>
-            </a:graphic>
-          </wp:inline>
-        </w:drawing>
-      </w:r>
-    </w:p>
-    <w:p>
-      <w:pPr>
-        <w:jc w:val="center"/>
-        <w:rPr>
-          <w:rFonts w:ascii="Arial" w:hAnsi="Arial" w:cs="Arial"/>
-          <w:sz w:val="28"/>
-          <w:szCs w:val="28"/>
-        </w:rPr>
-      </w:pPr>
-      <w:r>
-        <w:rPr>
-          <w:rFonts w:ascii="Arial" w:hAnsi="Arial" w:cs="Arial"/>
-          <w:sz w:val="28"/>
-          <w:szCs w:val="28"/>
-        </w:rPr>
-        <w:t xml:space="preserve">Figure </w:t>
-      </w:r>
-      <w:r>
-        <w:rPr>
-          <w:rFonts w:ascii="Arial" w:hAnsi="Arial" w:cs="Arial"/>
-          <w:noProof/>
-          <w:sz w:val="28"/>
-          <w:szCs w:val="28"/>
-        </w:rPr>
-        <w:fldChar w:fldCharType="begin"/>
-      </w:r>
-      <w:r>
-        <w:rPr>
-          <w:rFonts w:ascii="Arial" w:hAnsi="Arial" w:cs="Arial"/>
-          <w:noProof/>
-          <w:sz w:val="28"/>
-          <w:szCs w:val="28"/>
-        </w:rPr>
-        <w:instrText xml:space="preserve"> SEQ Figure \* ARABIC </w:instrText>
-      </w:r>
-      <w:r>
-        <w:rPr>
-          <w:rFonts w:ascii="Arial" w:hAnsi="Arial" w:cs="Arial"/>
-          <w:noProof/>
-          <w:sz w:val="28"/>
-          <w:szCs w:val="28"/>
-        </w:rPr>
-        <w:fldChar w:fldCharType="separate"/>
-      </w:r>
-      <w:r>
-        <w:rPr>
-          <w:rFonts w:ascii="Arial" w:hAnsi="Arial" w:cs="Arial"/>
-          <w:noProof/>
-          <w:sz w:val="28"/>
-          <w:szCs w:val="28"/>
-        </w:rPr>
-        <w:t>1</w:t>
-      </w:r>
-      <w:r>
-        <w:rPr>
-          <w:rFonts w:ascii="Arial" w:hAnsi="Arial" w:cs="Arial"/>
-          <w:noProof/>
-          <w:sz w:val="28"/>
-          <w:szCs w:val="28"/>
-        </w:rPr>
-        <w:fldChar w:fldCharType="end"/>
-      </w:r>
-      <w:r>
-        <w:rPr>
-          <w:rFonts w:ascii="Arial" w:hAnsi="Arial" w:cs="Arial"/>
-          <w:sz w:val="28"/>
-          <w:szCs w:val="28"/>
-        </w:rPr>
-        <w:t>:  Waterfall Model</w:t>
-      </w:r>
-    </w:p>
-    <w:p>
-      <w:pPr>
-        <w:ind w:firstLine="720"/>
-        <w:rPr>
-          <w:rFonts w:ascii="Arial" w:hAnsi="Arial" w:cs="Arial"/>
-          <w:sz w:val="28"/>
-          <w:szCs w:val="28"/>
-        </w:rPr>
-      </w:pPr>
-      <w:r>
-        <w:rPr>
-          <w:rFonts w:ascii="Arial" w:hAnsi="Arial" w:cs="Arial"/>
-          <w:sz w:val="28"/>
-          <w:szCs w:val="28"/>
-        </w:rPr>
-        <w:t xml:space="preserve">Firstly, all possible requirements are collected and document in requirement gathering phrase. From references of requirement phrase, System design is prepared. From design phrase, system is developed in small program called as unit in implementation. Each unit is tested in testing phrase which is called as unit testing. After completion of all </w:t>
-      </w:r>
-      <w:r>
-        <w:rPr>
-          <w:rFonts w:ascii="Arial" w:hAnsi="Arial" w:cs="Arial"/>
-          <w:sz w:val="28"/>
-          <w:szCs w:val="28"/>
-        </w:rPr>
-        <w:lastRenderedPageBreak/>
-        <w:t>functional and non-functional testing, system is deployed in client environment in deployment phase.  After installing to client environment</w:t>
-      </w:r>
-      <w:r>
-        <w:rPr>
-          <w:rFonts w:ascii="Arial" w:hAnsi="Arial" w:cs="Arial"/>
-          <w:sz w:val="28"/>
-          <w:szCs w:val="28"/>
-        </w:rPr>
-        <w:t>, system maintenance is done.</w:t>
-      </w:r>
-    </w:p>
-    <w:p>
-      <w:pPr>
-        <w:rPr>
-          <w:rFonts w:ascii="Arial" w:hAnsi="Arial" w:cs="Arial"/>
-          <w:sz w:val="28"/>
-          <w:szCs w:val="28"/>
-        </w:rPr>
-      </w:pPr>
-    </w:p>
-    <w:p>
-      <w:pPr>
-        <w:pStyle w:val="Heading2"/>
-        <w:rPr>
-          <w:rFonts w:ascii="Arial" w:hAnsi="Arial" w:cs="Arial"/>
-        </w:rPr>
-      </w:pPr>
-      <w:bookmarkStart w:id="11" w:name="_Toc534446872"/>
-      <w:r>
-        <w:rPr>
-          <w:rFonts w:ascii="Arial" w:hAnsi="Arial" w:cs="Arial"/>
-        </w:rPr>
-        <w:t>3.2</w:t>
-      </w:r>
-      <w:r>
-        <w:rPr>
-          <w:rFonts w:ascii="Arial" w:hAnsi="Arial" w:cs="Arial"/>
-        </w:rPr>
-        <w:t xml:space="preserve"> </w:t>
-      </w:r>
-      <w:r>
-        <w:rPr>
-          <w:rFonts w:ascii="Arial" w:hAnsi="Arial" w:cs="Arial"/>
-        </w:rPr>
-        <w:t>Design Patter</w:t>
-      </w:r>
-      <w:r>
-        <w:rPr>
-          <w:rFonts w:ascii="Arial" w:hAnsi="Arial" w:cs="Arial"/>
-        </w:rPr>
-        <w:t>n</w:t>
-      </w:r>
-      <w:bookmarkEnd w:id="11"/>
-    </w:p>
-    <w:p>
-      <w:pPr>
-        <w:ind w:firstLine="720"/>
-        <w:rPr>
-          <w:rFonts w:ascii="Arial" w:hAnsi="Arial" w:cs="Arial"/>
-          <w:sz w:val="28"/>
-          <w:szCs w:val="28"/>
-        </w:rPr>
-      </w:pPr>
-      <w:r>
-        <w:rPr>
-          <w:rFonts w:ascii="Arial" w:hAnsi="Arial" w:cs="Arial"/>
-          <w:sz w:val="28"/>
-          <w:szCs w:val="28"/>
-        </w:rPr>
-        <w:t xml:space="preserve">Design Pattern is reusable solution for commonly occurring problem in software development.  I am using </w:t>
-      </w:r>
-      <w:r>
-        <w:rPr>
-          <w:rFonts w:ascii="Arial" w:hAnsi="Arial" w:cs="Arial"/>
-          <w:b/>
-          <w:sz w:val="28"/>
-          <w:szCs w:val="28"/>
-        </w:rPr>
-        <w:t xml:space="preserve">MVC (Model View Controller) </w:t>
-      </w:r>
-      <w:r>
-        <w:rPr>
-          <w:rFonts w:ascii="Arial" w:hAnsi="Arial" w:cs="Arial"/>
-          <w:sz w:val="28"/>
-          <w:szCs w:val="28"/>
-        </w:rPr>
-        <w:t>design pattern in this project. MVC is Model View Controller which is most used framework in software development in todays markets. It used on both desktop and web-based application.</w:t>
-      </w:r>
-    </w:p>
-    <w:p>
-      <w:pPr>
-        <w:rPr>
-          <w:rFonts w:ascii="Arial" w:hAnsi="Arial" w:cs="Arial"/>
-          <w:sz w:val="28"/>
-          <w:szCs w:val="28"/>
-        </w:rPr>
-      </w:pPr>
-    </w:p>
-    <w:p>
-      <w:pPr>
-        <w:rPr>
-          <w:rFonts w:ascii="Arial" w:hAnsi="Arial" w:cs="Arial"/>
-          <w:sz w:val="28"/>
-          <w:szCs w:val="28"/>
-        </w:rPr>
-      </w:pPr>
-      <w:r>
-        <w:rPr>
-          <w:rFonts w:ascii="Arial" w:hAnsi="Arial" w:cs="Arial"/>
-          <w:noProof/>
-          <w:sz w:val="28"/>
-          <w:szCs w:val="28"/>
-        </w:rPr>
-        <w:drawing>
-          <wp:inline distT="0" distB="0" distL="0" distR="0" wp14:anchorId="1DEDC4D8" wp14:editId="5A7CD116">
-            <wp:extent cx="5943600" cy="2700655"/>
-            <wp:effectExtent l="0" t="0" r="0" b="4445"/>
-            <wp:docPr id="2" name="Picture 2"/>
             <wp:cNvGraphicFramePr>
               <a:graphicFrameLocks xmlns:a="http://schemas.openxmlformats.org/drawingml/2006/main" noChangeAspect="1"/>
             </wp:cNvGraphicFramePr>
@@ -3660,7 +3683,7 @@
                   <pic:spPr>
                     <a:xfrm>
                       <a:off x="0" y="0"/>
-                      <a:ext cx="5943600" cy="2700655"/>
+                      <a:ext cx="5038725" cy="3390900"/>
                     </a:xfrm>
                     <a:prstGeom prst="rect">
                       <a:avLst/>
@@ -3674,318 +3697,145 @@
       </w:r>
     </w:p>
     <w:p>
-      <w:pPr>
-        <w:jc w:val="center"/>
-        <w:rPr>
-          <w:rFonts w:ascii="Arial" w:hAnsi="Arial" w:cs="Arial"/>
-          <w:sz w:val="28"/>
-          <w:szCs w:val="28"/>
-        </w:rPr>
-      </w:pPr>
-      <w:r>
-        <w:rPr>
-          <w:rFonts w:ascii="Arial" w:hAnsi="Arial" w:cs="Arial"/>
-          <w:sz w:val="28"/>
-          <w:szCs w:val="28"/>
-        </w:rPr>
+      <w:r>
+        <w:t xml:space="preserve">                            </w:t>
+      </w:r>
+      <w:r>
         <w:t xml:space="preserve">Figure </w:t>
       </w:r>
-      <w:r>
-        <w:rPr>
-          <w:rFonts w:ascii="Arial" w:hAnsi="Arial" w:cs="Arial"/>
+      <w:fldSimple w:instr=" SEQ Figure \* ARABIC ">
+        <w:r>
+          <w:t>1</w:t>
+        </w:r>
+      </w:fldSimple>
+      <w:r>
+        <w:t>:  Waterfall Model</w:t>
+      </w:r>
+    </w:p>
+    <w:p>
+      <w:pPr>
+        <w:ind w:firstLine="720"/>
+        <w:rPr>
+          <w:rFonts w:ascii="Arial" w:hAnsi="Arial" w:cs="Arial"/>
+          <w:sz w:val="28"/>
+          <w:szCs w:val="28"/>
+        </w:rPr>
+      </w:pPr>
+      <w:r>
+        <w:rPr>
+          <w:rFonts w:ascii="Arial" w:hAnsi="Arial" w:cs="Arial"/>
+          <w:sz w:val="28"/>
+          <w:szCs w:val="28"/>
+        </w:rPr>
+        <w:t>Firstly, all possible requirements are collected and document in requirement gathering phrase. From references of requirement phrase, System design is prepared. From design phrase, system is developed in small program called as unit in implementation. Each unit is tested in testing phrase which is called as unit testing. After completion of all functional and non-functional testing, system is deployed in client environment in deployment phase.  After installing to client environment</w:t>
+      </w:r>
+      <w:r>
+        <w:rPr>
+          <w:rFonts w:ascii="Arial" w:hAnsi="Arial" w:cs="Arial"/>
+          <w:sz w:val="28"/>
+          <w:szCs w:val="28"/>
+        </w:rPr>
+        <w:t>, system maintenance is done.</w:t>
+      </w:r>
+    </w:p>
+    <w:p>
+      <w:pPr>
+        <w:rPr>
+          <w:rFonts w:ascii="Arial" w:hAnsi="Arial" w:cs="Arial"/>
+          <w:sz w:val="28"/>
+          <w:szCs w:val="28"/>
+        </w:rPr>
+      </w:pPr>
+    </w:p>
+    <w:p>
+      <w:pPr>
+        <w:pStyle w:val="Heading2"/>
+        <w:rPr>
+          <w:rFonts w:ascii="Arial" w:hAnsi="Arial" w:cs="Arial"/>
+        </w:rPr>
+      </w:pPr>
+      <w:bookmarkStart w:id="10" w:name="_Toc534486088"/>
+      <w:r>
+        <w:rPr>
+          <w:rFonts w:ascii="Arial" w:hAnsi="Arial" w:cs="Arial"/>
+        </w:rPr>
+        <w:t>3.2</w:t>
+      </w:r>
+      <w:r>
+        <w:rPr>
+          <w:rFonts w:ascii="Arial" w:hAnsi="Arial" w:cs="Arial"/>
+        </w:rPr>
+        <w:t xml:space="preserve"> </w:t>
+      </w:r>
+      <w:r>
+        <w:rPr>
+          <w:rFonts w:ascii="Arial" w:hAnsi="Arial" w:cs="Arial"/>
+        </w:rPr>
+        <w:t>Design Patter</w:t>
+      </w:r>
+      <w:r>
+        <w:rPr>
+          <w:rFonts w:ascii="Arial" w:hAnsi="Arial" w:cs="Arial"/>
+        </w:rPr>
+        <w:t>n</w:t>
+      </w:r>
+      <w:bookmarkEnd w:id="10"/>
+    </w:p>
+    <w:p>
+      <w:pPr>
+        <w:ind w:firstLine="720"/>
+        <w:rPr>
+          <w:rFonts w:ascii="Arial" w:hAnsi="Arial" w:cs="Arial"/>
+          <w:sz w:val="28"/>
+          <w:szCs w:val="28"/>
+        </w:rPr>
+      </w:pPr>
+      <w:r>
+        <w:rPr>
+          <w:rFonts w:ascii="Arial" w:hAnsi="Arial" w:cs="Arial"/>
+          <w:sz w:val="28"/>
+          <w:szCs w:val="28"/>
+        </w:rPr>
+        <w:t xml:space="preserve">Design Pattern is reusable solution for commonly occurring problem in software development.  I am using </w:t>
+      </w:r>
+      <w:r>
+        <w:rPr>
+          <w:rFonts w:ascii="Arial" w:hAnsi="Arial" w:cs="Arial"/>
+          <w:b/>
+          <w:sz w:val="28"/>
+          <w:szCs w:val="28"/>
+        </w:rPr>
+        <w:t xml:space="preserve">MVC (Model View Controller) </w:t>
+      </w:r>
+      <w:r>
+        <w:rPr>
+          <w:rFonts w:ascii="Arial" w:hAnsi="Arial" w:cs="Arial"/>
+          <w:sz w:val="28"/>
+          <w:szCs w:val="28"/>
+        </w:rPr>
+        <w:t>design pattern in this project. MVC is Model View Controller which is most used framework in software development in todays markets. It used on both desktop and web-based application.</w:t>
+      </w:r>
+    </w:p>
+    <w:p>
+      <w:pPr>
+        <w:rPr>
+          <w:rFonts w:ascii="Arial" w:hAnsi="Arial" w:cs="Arial"/>
+          <w:sz w:val="28"/>
+          <w:szCs w:val="28"/>
+        </w:rPr>
+      </w:pPr>
+    </w:p>
+    <w:p>
+      <w:r>
+        <w:rPr>
           <w:noProof/>
-          <w:sz w:val="28"/>
-          <w:szCs w:val="28"/>
-        </w:rPr>
-        <w:fldChar w:fldCharType="begin"/>
-      </w:r>
-      <w:r>
-        <w:rPr>
-          <w:rFonts w:ascii="Arial" w:hAnsi="Arial" w:cs="Arial"/>
-          <w:noProof/>
-          <w:sz w:val="28"/>
-          <w:szCs w:val="28"/>
-        </w:rPr>
-        <w:instrText xml:space="preserve"> SEQ Figure \* ARABIC </w:instrText>
-      </w:r>
-      <w:r>
-        <w:rPr>
-          <w:rFonts w:ascii="Arial" w:hAnsi="Arial" w:cs="Arial"/>
-          <w:noProof/>
-          <w:sz w:val="28"/>
-          <w:szCs w:val="28"/>
-        </w:rPr>
-        <w:fldChar w:fldCharType="separate"/>
-      </w:r>
-      <w:r>
-        <w:rPr>
-          <w:rFonts w:ascii="Arial" w:hAnsi="Arial" w:cs="Arial"/>
-          <w:noProof/>
-          <w:sz w:val="28"/>
-          <w:szCs w:val="28"/>
-        </w:rPr>
-        <w:t>2</w:t>
-      </w:r>
-      <w:r>
-        <w:rPr>
-          <w:rFonts w:ascii="Arial" w:hAnsi="Arial" w:cs="Arial"/>
-          <w:noProof/>
-          <w:sz w:val="28"/>
-          <w:szCs w:val="28"/>
-        </w:rPr>
-        <w:fldChar w:fldCharType="end"/>
-      </w:r>
-      <w:r>
-        <w:rPr>
-          <w:rFonts w:ascii="Arial" w:hAnsi="Arial" w:cs="Arial"/>
-          <w:sz w:val="28"/>
-          <w:szCs w:val="28"/>
-        </w:rPr>
-        <w:t>: Model View Controller</w:t>
-      </w:r>
-    </w:p>
-    <w:p>
-      <w:pPr>
-        <w:rPr>
-          <w:rFonts w:ascii="Arial" w:hAnsi="Arial" w:cs="Arial"/>
-          <w:b/>
-          <w:sz w:val="28"/>
-          <w:szCs w:val="28"/>
-        </w:rPr>
-      </w:pPr>
-      <w:r>
-        <w:rPr>
-          <w:rFonts w:ascii="Arial" w:hAnsi="Arial" w:cs="Arial"/>
-          <w:sz w:val="28"/>
-          <w:szCs w:val="28"/>
-        </w:rPr>
-        <w:t xml:space="preserve"> </w:t>
-      </w:r>
-      <w:r>
-        <w:rPr>
-          <w:rFonts w:ascii="Arial" w:hAnsi="Arial" w:cs="Arial"/>
-          <w:b/>
-          <w:sz w:val="28"/>
-          <w:szCs w:val="28"/>
-        </w:rPr>
-        <w:t>Model</w:t>
-      </w:r>
-    </w:p>
-    <w:p>
-      <w:pPr>
-        <w:ind w:firstLine="720"/>
-        <w:rPr>
-          <w:rFonts w:ascii="Arial" w:hAnsi="Arial" w:cs="Arial"/>
-          <w:sz w:val="28"/>
-          <w:szCs w:val="28"/>
-        </w:rPr>
-      </w:pPr>
-      <w:r>
-        <w:rPr>
-          <w:rFonts w:ascii="Arial" w:hAnsi="Arial" w:cs="Arial"/>
-          <w:sz w:val="28"/>
-          <w:szCs w:val="28"/>
-        </w:rPr>
-        <w:t>The model handles all the data related logic that user work with. This represent data that is transfer between view and controller.</w:t>
-      </w:r>
-    </w:p>
-    <w:p>
-      <w:pPr>
-        <w:rPr>
-          <w:rFonts w:ascii="Arial" w:hAnsi="Arial" w:cs="Arial"/>
-          <w:b/>
-          <w:sz w:val="28"/>
-          <w:szCs w:val="28"/>
-        </w:rPr>
-      </w:pPr>
-      <w:r>
-        <w:rPr>
-          <w:rFonts w:ascii="Arial" w:hAnsi="Arial" w:cs="Arial"/>
-          <w:b/>
-          <w:sz w:val="28"/>
-          <w:szCs w:val="28"/>
-        </w:rPr>
-        <w:t>View</w:t>
-      </w:r>
-    </w:p>
-    <w:p>
-      <w:pPr>
-        <w:ind w:firstLine="720"/>
-        <w:rPr>
-          <w:rFonts w:ascii="Arial" w:hAnsi="Arial" w:cs="Arial"/>
-          <w:sz w:val="28"/>
-          <w:szCs w:val="28"/>
-        </w:rPr>
-      </w:pPr>
-      <w:r>
-        <w:rPr>
-          <w:rFonts w:ascii="Arial" w:hAnsi="Arial" w:cs="Arial"/>
-          <w:sz w:val="28"/>
-          <w:szCs w:val="28"/>
-        </w:rPr>
-        <w:t>The view handles all UI logic of application.</w:t>
-      </w:r>
-    </w:p>
-    <w:p>
-      <w:pPr>
-        <w:rPr>
-          <w:rFonts w:ascii="Arial" w:hAnsi="Arial" w:cs="Arial"/>
-          <w:b/>
-          <w:sz w:val="28"/>
-          <w:szCs w:val="28"/>
-        </w:rPr>
-      </w:pPr>
-      <w:r>
-        <w:rPr>
-          <w:rFonts w:ascii="Arial" w:hAnsi="Arial" w:cs="Arial"/>
-          <w:b/>
-          <w:sz w:val="28"/>
-          <w:szCs w:val="28"/>
-        </w:rPr>
-        <w:t>Controller</w:t>
-      </w:r>
-    </w:p>
-    <w:p>
-      <w:pPr>
-        <w:ind w:firstLine="720"/>
-        <w:rPr>
-          <w:rFonts w:ascii="Arial" w:hAnsi="Arial" w:cs="Arial"/>
-          <w:b/>
-          <w:sz w:val="28"/>
-          <w:szCs w:val="28"/>
-        </w:rPr>
-      </w:pPr>
-      <w:r>
-        <w:rPr>
-          <w:rFonts w:ascii="Arial" w:hAnsi="Arial" w:cs="Arial"/>
-          <w:sz w:val="28"/>
-          <w:szCs w:val="28"/>
         </w:rPr>
         <w:lastRenderedPageBreak/>
-        <w:t>Controller acts as intermediary between model and view to process incoming requests and logic.</w:t>
-      </w:r>
-    </w:p>
-    <w:p>
-      <w:pPr>
-        <w:rPr>
-          <w:rFonts w:ascii="Arial" w:hAnsi="Arial" w:cs="Arial"/>
-          <w:b/>
-          <w:sz w:val="28"/>
-          <w:szCs w:val="28"/>
-        </w:rPr>
-      </w:pPr>
-      <w:r>
-        <w:rPr>
-          <w:rFonts w:ascii="Arial" w:hAnsi="Arial" w:cs="Arial"/>
-          <w:b/>
-          <w:sz w:val="28"/>
-          <w:szCs w:val="28"/>
-        </w:rPr>
-        <w:t xml:space="preserve">                                            </w:t>
-      </w:r>
-    </w:p>
-    <w:p>
-      <w:pPr>
-        <w:rPr>
-          <w:rFonts w:ascii="Arial" w:hAnsi="Arial" w:cs="Arial"/>
-          <w:sz w:val="28"/>
-          <w:szCs w:val="28"/>
-        </w:rPr>
-      </w:pPr>
-    </w:p>
-    <w:p>
-      <w:pPr>
-        <w:pStyle w:val="Heading2"/>
-        <w:rPr>
-          <w:rFonts w:ascii="Arial" w:hAnsi="Arial" w:cs="Arial"/>
-        </w:rPr>
-      </w:pPr>
-      <w:bookmarkStart w:id="12" w:name="_Toc534446873"/>
-      <w:r>
-        <w:rPr>
-          <w:rFonts w:ascii="Arial" w:hAnsi="Arial" w:cs="Arial"/>
-        </w:rPr>
-        <w:t>3.3 System Architecture</w:t>
-      </w:r>
-      <w:bookmarkEnd w:id="12"/>
-      <w:r>
-        <w:rPr>
-          <w:rFonts w:ascii="Arial" w:hAnsi="Arial" w:cs="Arial"/>
-        </w:rPr>
-        <w:tab/>
-      </w:r>
-    </w:p>
-    <w:p>
-      <w:pPr>
-        <w:ind w:firstLine="720"/>
-        <w:rPr>
-          <w:rFonts w:ascii="Arial" w:hAnsi="Arial" w:cs="Arial"/>
-          <w:sz w:val="28"/>
-          <w:szCs w:val="28"/>
-        </w:rPr>
-      </w:pPr>
-      <w:r>
-        <w:rPr>
-          <w:rFonts w:ascii="Arial" w:hAnsi="Arial" w:cs="Arial"/>
-          <w:sz w:val="28"/>
-          <w:szCs w:val="28"/>
-        </w:rPr>
-        <w:t xml:space="preserve">System architecture is conceptual model that defines the structure, behavior and view of system.  It describes the representation of whole system. For this project, I </w:t>
-      </w:r>
-      <w:r>
-        <w:rPr>
-          <w:rFonts w:ascii="Arial" w:hAnsi="Arial" w:cs="Arial"/>
-          <w:sz w:val="28"/>
-          <w:szCs w:val="28"/>
-        </w:rPr>
-        <w:t>have use</w:t>
-      </w:r>
-      <w:r>
-        <w:rPr>
-          <w:rFonts w:ascii="Arial" w:hAnsi="Arial" w:cs="Arial"/>
-          <w:sz w:val="28"/>
-          <w:szCs w:val="28"/>
-        </w:rPr>
-        <w:t xml:space="preserve"> 3-tier structure.</w:t>
-      </w:r>
-    </w:p>
-    <w:p>
-      <w:pPr>
-        <w:rPr>
-          <w:rFonts w:ascii="Arial" w:hAnsi="Arial" w:cs="Arial"/>
-          <w:sz w:val="28"/>
-          <w:szCs w:val="28"/>
-        </w:rPr>
-      </w:pPr>
-    </w:p>
-    <w:p>
-      <w:pPr>
-        <w:rPr>
-          <w:rFonts w:ascii="Arial" w:hAnsi="Arial" w:cs="Arial"/>
-          <w:sz w:val="28"/>
-          <w:szCs w:val="28"/>
-        </w:rPr>
-      </w:pPr>
-      <w:r>
-        <w:rPr>
-          <w:rFonts w:ascii="Arial" w:hAnsi="Arial" w:cs="Arial"/>
-          <w:sz w:val="28"/>
-          <w:szCs w:val="28"/>
-        </w:rPr>
-        <w:t xml:space="preserve">                       </w:t>
-      </w:r>
-      <w:r>
-        <w:rPr>
-          <w:rFonts w:ascii="Arial" w:hAnsi="Arial" w:cs="Arial"/>
-          <w:noProof/>
-          <w:sz w:val="28"/>
-          <w:szCs w:val="28"/>
-        </w:rPr>
         <w:drawing>
-          <wp:inline distT="0" distB="0" distL="0" distR="0" wp14:anchorId="57B7A6D8" wp14:editId="3B889D3D">
-            <wp:extent cx="4000500" cy="3352800"/>
-            <wp:effectExtent l="0" t="0" r="0" b="0"/>
-            <wp:docPr id="3" name="Picture 3"/>
+          <wp:inline distT="0" distB="0" distL="0" distR="0" wp14:anchorId="1DEDC4D8" wp14:editId="5A7CD116">
+            <wp:extent cx="5943600" cy="2700655"/>
+            <wp:effectExtent l="0" t="0" r="0" b="4445"/>
+            <wp:docPr id="2" name="Picture 2"/>
             <wp:cNvGraphicFramePr>
               <a:graphicFrameLocks xmlns:a="http://schemas.openxmlformats.org/drawingml/2006/main" noChangeAspect="1"/>
             </wp:cNvGraphicFramePr>
@@ -4005,7 +3855,7 @@
                   <pic:spPr>
                     <a:xfrm>
                       <a:off x="0" y="0"/>
-                      <a:ext cx="4000500" cy="3352800"/>
+                      <a:ext cx="5943600" cy="2700655"/>
                     </a:xfrm>
                     <a:prstGeom prst="rect">
                       <a:avLst/>
@@ -4019,22 +3869,305 @@
       </w:r>
     </w:p>
     <w:p>
-      <w:pPr>
-        <w:jc w:val="center"/>
-        <w:rPr>
-          <w:rFonts w:ascii="Arial" w:hAnsi="Arial" w:cs="Arial"/>
-          <w:sz w:val="28"/>
-          <w:szCs w:val="28"/>
-        </w:rPr>
-      </w:pPr>
-      <w:r>
-        <w:rPr>
-          <w:rFonts w:ascii="Arial" w:hAnsi="Arial" w:cs="Arial"/>
-          <w:sz w:val="28"/>
-          <w:szCs w:val="28"/>
-        </w:rPr>
+      <w:r>
+        <w:t xml:space="preserve">                                                 </w:t>
+      </w:r>
+      <w:r>
         <w:t xml:space="preserve">Figure </w:t>
       </w:r>
+      <w:fldSimple w:instr=" SEQ Figure \* ARABIC ">
+        <w:r>
+          <w:t>2</w:t>
+        </w:r>
+      </w:fldSimple>
+      <w:r>
+        <w:t>: Model View Controller</w:t>
+      </w:r>
+    </w:p>
+    <w:p>
+      <w:pPr>
+        <w:rPr>
+          <w:rFonts w:ascii="Arial" w:hAnsi="Arial" w:cs="Arial"/>
+          <w:b/>
+          <w:sz w:val="28"/>
+          <w:szCs w:val="28"/>
+        </w:rPr>
+      </w:pPr>
+      <w:r>
+        <w:rPr>
+          <w:rFonts w:ascii="Arial" w:hAnsi="Arial" w:cs="Arial"/>
+          <w:sz w:val="28"/>
+          <w:szCs w:val="28"/>
+        </w:rPr>
+        <w:t xml:space="preserve"> </w:t>
+      </w:r>
+      <w:r>
+        <w:rPr>
+          <w:rFonts w:ascii="Arial" w:hAnsi="Arial" w:cs="Arial"/>
+          <w:b/>
+          <w:sz w:val="28"/>
+          <w:szCs w:val="28"/>
+        </w:rPr>
+        <w:t>Model</w:t>
+      </w:r>
+    </w:p>
+    <w:p>
+      <w:pPr>
+        <w:ind w:firstLine="720"/>
+        <w:rPr>
+          <w:rFonts w:ascii="Arial" w:hAnsi="Arial" w:cs="Arial"/>
+          <w:sz w:val="28"/>
+          <w:szCs w:val="28"/>
+        </w:rPr>
+      </w:pPr>
+      <w:r>
+        <w:rPr>
+          <w:rFonts w:ascii="Arial" w:hAnsi="Arial" w:cs="Arial"/>
+          <w:sz w:val="28"/>
+          <w:szCs w:val="28"/>
+        </w:rPr>
+        <w:t>The model handles all the data related logic that user work with. This represent data that is transfer between view and controller.</w:t>
+      </w:r>
+    </w:p>
+    <w:p>
+      <w:pPr>
+        <w:rPr>
+          <w:rFonts w:ascii="Arial" w:hAnsi="Arial" w:cs="Arial"/>
+          <w:b/>
+          <w:sz w:val="28"/>
+          <w:szCs w:val="28"/>
+        </w:rPr>
+      </w:pPr>
+      <w:r>
+        <w:rPr>
+          <w:rFonts w:ascii="Arial" w:hAnsi="Arial" w:cs="Arial"/>
+          <w:b/>
+          <w:sz w:val="28"/>
+          <w:szCs w:val="28"/>
+        </w:rPr>
+        <w:t>View</w:t>
+      </w:r>
+    </w:p>
+    <w:p>
+      <w:pPr>
+        <w:ind w:firstLine="720"/>
+        <w:rPr>
+          <w:rFonts w:ascii="Arial" w:hAnsi="Arial" w:cs="Arial"/>
+          <w:sz w:val="28"/>
+          <w:szCs w:val="28"/>
+        </w:rPr>
+      </w:pPr>
+      <w:r>
+        <w:rPr>
+          <w:rFonts w:ascii="Arial" w:hAnsi="Arial" w:cs="Arial"/>
+          <w:sz w:val="28"/>
+          <w:szCs w:val="28"/>
+        </w:rPr>
+        <w:t>The view handles all UI logic of application.</w:t>
+      </w:r>
+    </w:p>
+    <w:p>
+      <w:pPr>
+        <w:rPr>
+          <w:rFonts w:ascii="Arial" w:hAnsi="Arial" w:cs="Arial"/>
+          <w:b/>
+          <w:sz w:val="28"/>
+          <w:szCs w:val="28"/>
+        </w:rPr>
+      </w:pPr>
+      <w:r>
+        <w:rPr>
+          <w:rFonts w:ascii="Arial" w:hAnsi="Arial" w:cs="Arial"/>
+          <w:b/>
+          <w:sz w:val="28"/>
+          <w:szCs w:val="28"/>
+        </w:rPr>
+        <w:t>Controller</w:t>
+      </w:r>
+    </w:p>
+    <w:p>
+      <w:pPr>
+        <w:ind w:firstLine="720"/>
+        <w:rPr>
+          <w:rFonts w:ascii="Arial" w:hAnsi="Arial" w:cs="Arial"/>
+          <w:b/>
+          <w:sz w:val="28"/>
+          <w:szCs w:val="28"/>
+        </w:rPr>
+      </w:pPr>
+      <w:r>
+        <w:rPr>
+          <w:rFonts w:ascii="Arial" w:hAnsi="Arial" w:cs="Arial"/>
+          <w:sz w:val="28"/>
+          <w:szCs w:val="28"/>
+        </w:rPr>
+        <w:t>Controller acts as intermediary between model and view to process incoming requests and logic.</w:t>
+      </w:r>
+      <w:r>
+        <w:rPr>
+          <w:rFonts w:ascii="Arial" w:hAnsi="Arial" w:cs="Arial"/>
+          <w:b/>
+          <w:sz w:val="28"/>
+          <w:szCs w:val="28"/>
+        </w:rPr>
+        <w:t xml:space="preserve">                                         </w:t>
+      </w:r>
+    </w:p>
+    <w:p>
+      <w:pPr>
+        <w:rPr>
+          <w:rFonts w:ascii="Arial" w:hAnsi="Arial" w:cs="Arial"/>
+          <w:sz w:val="28"/>
+          <w:szCs w:val="28"/>
+        </w:rPr>
+      </w:pPr>
+    </w:p>
+    <w:p>
+      <w:pPr>
+        <w:pStyle w:val="Heading2"/>
+        <w:rPr>
+          <w:rFonts w:ascii="Arial" w:hAnsi="Arial" w:cs="Arial"/>
+        </w:rPr>
+      </w:pPr>
+      <w:bookmarkStart w:id="11" w:name="_Toc534486089"/>
+      <w:r>
+        <w:rPr>
+          <w:rFonts w:ascii="Arial" w:hAnsi="Arial" w:cs="Arial"/>
+        </w:rPr>
+        <w:t>3.3 System Architecture</w:t>
+      </w:r>
+      <w:bookmarkEnd w:id="11"/>
+      <w:r>
+        <w:rPr>
+          <w:rFonts w:ascii="Arial" w:hAnsi="Arial" w:cs="Arial"/>
+        </w:rPr>
+        <w:tab/>
+      </w:r>
+    </w:p>
+    <w:p>
+      <w:pPr>
+        <w:ind w:firstLine="720"/>
+        <w:rPr>
+          <w:rFonts w:ascii="Arial" w:hAnsi="Arial" w:cs="Arial"/>
+          <w:sz w:val="28"/>
+          <w:szCs w:val="28"/>
+        </w:rPr>
+      </w:pPr>
+      <w:r>
+        <w:rPr>
+          <w:rFonts w:ascii="Arial" w:hAnsi="Arial" w:cs="Arial"/>
+          <w:sz w:val="28"/>
+          <w:szCs w:val="28"/>
+        </w:rPr>
+        <w:t xml:space="preserve">System architecture is conceptual model that defines the structure, behavior and view of system.  It describes the representation of whole system. For this project, I </w:t>
+      </w:r>
+      <w:r>
+        <w:rPr>
+          <w:rFonts w:ascii="Arial" w:hAnsi="Arial" w:cs="Arial"/>
+          <w:sz w:val="28"/>
+          <w:szCs w:val="28"/>
+        </w:rPr>
+        <w:t>have use</w:t>
+      </w:r>
+      <w:r>
+        <w:rPr>
+          <w:rFonts w:ascii="Arial" w:hAnsi="Arial" w:cs="Arial"/>
+          <w:sz w:val="28"/>
+          <w:szCs w:val="28"/>
+        </w:rPr>
+        <w:t xml:space="preserve"> 3-tier structure.</w:t>
+      </w:r>
+      <w:sdt>
+        <w:sdtPr>
+          <w:rPr>
+            <w:rFonts w:ascii="Arial" w:hAnsi="Arial" w:cs="Arial"/>
+            <w:sz w:val="28"/>
+            <w:szCs w:val="28"/>
+          </w:rPr>
+          <w:id w:val="939269737"/>
+          <w:citation/>
+        </w:sdtPr>
+        <w:sdtEndPr/>
+        <w:sdtContent>
+          <w:r>
+            <w:rPr>
+              <w:rFonts w:ascii="Arial" w:hAnsi="Arial" w:cs="Arial"/>
+              <w:sz w:val="28"/>
+              <w:szCs w:val="28"/>
+            </w:rPr>
+            <w:fldChar w:fldCharType="begin"/>
+          </w:r>
+          <w:r>
+            <w:rPr>
+              <w:rFonts w:ascii="Arial" w:hAnsi="Arial" w:cs="Arial"/>
+              <w:sz w:val="28"/>
+              <w:szCs w:val="28"/>
+            </w:rPr>
+            <w:instrText xml:space="preserve"> CITATION Mit16 \l 1033 </w:instrText>
+          </w:r>
+          <w:r>
+            <w:rPr>
+              <w:rFonts w:ascii="Arial" w:hAnsi="Arial" w:cs="Arial"/>
+              <w:sz w:val="28"/>
+              <w:szCs w:val="28"/>
+            </w:rPr>
+            <w:fldChar w:fldCharType="separate"/>
+          </w:r>
+          <w:r>
+            <w:rPr>
+              <w:rFonts w:ascii="Arial" w:hAnsi="Arial" w:cs="Arial"/>
+              <w:noProof/>
+              <w:sz w:val="28"/>
+              <w:szCs w:val="28"/>
+            </w:rPr>
+            <w:t xml:space="preserve"> </w:t>
+          </w:r>
+          <w:r>
+            <w:rPr>
+              <w:rFonts w:ascii="Arial" w:hAnsi="Arial" w:cs="Arial"/>
+              <w:noProof/>
+              <w:sz w:val="28"/>
+              <w:szCs w:val="28"/>
+            </w:rPr>
+            <w:t>(Mitre, 2016)</w:t>
+          </w:r>
+          <w:r>
+            <w:rPr>
+              <w:rFonts w:ascii="Arial" w:hAnsi="Arial" w:cs="Arial"/>
+              <w:sz w:val="28"/>
+              <w:szCs w:val="28"/>
+            </w:rPr>
+            <w:fldChar w:fldCharType="end"/>
+          </w:r>
+        </w:sdtContent>
+      </w:sdt>
+    </w:p>
+    <w:p>
+      <w:pPr>
+        <w:rPr>
+          <w:rFonts w:ascii="Arial" w:hAnsi="Arial" w:cs="Arial"/>
+          <w:sz w:val="28"/>
+          <w:szCs w:val="28"/>
+        </w:rPr>
+      </w:pPr>
+    </w:p>
+    <w:p>
+      <w:pPr>
+        <w:rPr>
+          <w:rFonts w:ascii="Arial" w:hAnsi="Arial" w:cs="Arial"/>
+          <w:sz w:val="28"/>
+          <w:szCs w:val="28"/>
+        </w:rPr>
+      </w:pPr>
+      <w:r>
+        <w:rPr>
+          <w:rFonts w:ascii="Arial" w:hAnsi="Arial" w:cs="Arial"/>
+          <w:sz w:val="28"/>
+          <w:szCs w:val="28"/>
+        </w:rPr>
+        <w:lastRenderedPageBreak/>
+        <w:t xml:space="preserve">                       </w:t>
+      </w:r>
       <w:r>
         <w:rPr>
           <w:rFonts w:ascii="Arial" w:hAnsi="Arial" w:cs="Arial"/>
@@ -4042,255 +4175,11 @@
           <w:sz w:val="28"/>
           <w:szCs w:val="28"/>
         </w:rPr>
-        <w:fldChar w:fldCharType="begin"/>
-      </w:r>
-      <w:r>
-        <w:rPr>
-          <w:rFonts w:ascii="Arial" w:hAnsi="Arial" w:cs="Arial"/>
-          <w:noProof/>
-          <w:sz w:val="28"/>
-          <w:szCs w:val="28"/>
-        </w:rPr>
-        <w:instrText xml:space="preserve"> SEQ Figure \* ARABIC </w:instrText>
-      </w:r>
-      <w:r>
-        <w:rPr>
-          <w:rFonts w:ascii="Arial" w:hAnsi="Arial" w:cs="Arial"/>
-          <w:noProof/>
-          <w:sz w:val="28"/>
-          <w:szCs w:val="28"/>
-        </w:rPr>
-        <w:fldChar w:fldCharType="separate"/>
-      </w:r>
-      <w:r>
-        <w:rPr>
-          <w:rFonts w:ascii="Arial" w:hAnsi="Arial" w:cs="Arial"/>
-          <w:noProof/>
-          <w:sz w:val="28"/>
-          <w:szCs w:val="28"/>
-        </w:rPr>
-        <w:t>3</w:t>
-      </w:r>
-      <w:r>
-        <w:rPr>
-          <w:rFonts w:ascii="Arial" w:hAnsi="Arial" w:cs="Arial"/>
-          <w:noProof/>
-          <w:sz w:val="28"/>
-          <w:szCs w:val="28"/>
-        </w:rPr>
-        <w:fldChar w:fldCharType="end"/>
-      </w:r>
-      <w:r>
-        <w:rPr>
-          <w:rFonts w:ascii="Arial" w:hAnsi="Arial" w:cs="Arial"/>
-          <w:sz w:val="28"/>
-          <w:szCs w:val="28"/>
-        </w:rPr>
-        <w:t>: 3-Tiers Structure</w:t>
-      </w:r>
-    </w:p>
-    <w:p>
-      <w:pPr>
-        <w:rPr>
-          <w:rFonts w:ascii="Arial" w:hAnsi="Arial" w:cs="Arial"/>
-          <w:sz w:val="28"/>
-          <w:szCs w:val="28"/>
-        </w:rPr>
-      </w:pPr>
-    </w:p>
-    <w:p>
-      <w:pPr>
-        <w:rPr>
-          <w:rFonts w:ascii="Arial" w:hAnsi="Arial" w:cs="Arial"/>
-          <w:sz w:val="28"/>
-          <w:szCs w:val="28"/>
-        </w:rPr>
-      </w:pPr>
-    </w:p>
-    <w:p>
-      <w:pPr>
-        <w:rPr>
-          <w:rFonts w:ascii="Arial" w:hAnsi="Arial" w:cs="Arial"/>
-          <w:sz w:val="28"/>
-          <w:szCs w:val="28"/>
-        </w:rPr>
-      </w:pPr>
-    </w:p>
-    <w:p>
-      <w:pPr>
-        <w:rPr>
-          <w:rFonts w:ascii="Arial" w:hAnsi="Arial" w:cs="Arial"/>
-          <w:sz w:val="28"/>
-          <w:szCs w:val="28"/>
-        </w:rPr>
-      </w:pPr>
-    </w:p>
-    <w:p>
-      <w:pPr>
-        <w:rPr>
-          <w:rFonts w:ascii="Arial" w:hAnsi="Arial" w:cs="Arial"/>
-          <w:sz w:val="28"/>
-          <w:szCs w:val="28"/>
-        </w:rPr>
-      </w:pPr>
-    </w:p>
-    <w:p>
-      <w:pPr>
-        <w:rPr>
-          <w:rFonts w:ascii="Arial" w:hAnsi="Arial" w:cs="Arial"/>
-          <w:sz w:val="28"/>
-          <w:szCs w:val="28"/>
-        </w:rPr>
-      </w:pPr>
-    </w:p>
-    <w:p>
-      <w:pPr>
-        <w:rPr>
-          <w:rFonts w:ascii="Arial" w:hAnsi="Arial" w:cs="Arial"/>
-          <w:sz w:val="28"/>
-          <w:szCs w:val="28"/>
-        </w:rPr>
-      </w:pPr>
-    </w:p>
-    <w:p>
-      <w:pPr>
-        <w:rPr>
-          <w:rFonts w:ascii="Arial" w:hAnsi="Arial" w:cs="Arial"/>
-          <w:sz w:val="28"/>
-          <w:szCs w:val="28"/>
-        </w:rPr>
-      </w:pPr>
-    </w:p>
-    <w:p>
-      <w:pPr>
-        <w:rPr>
-          <w:rFonts w:ascii="Arial" w:hAnsi="Arial" w:cs="Arial"/>
-          <w:sz w:val="28"/>
-          <w:szCs w:val="28"/>
-        </w:rPr>
-      </w:pPr>
-    </w:p>
-    <w:p>
-      <w:pPr>
-        <w:rPr>
-          <w:rFonts w:ascii="Arial" w:hAnsi="Arial" w:cs="Arial"/>
-          <w:sz w:val="28"/>
-          <w:szCs w:val="28"/>
-        </w:rPr>
-      </w:pPr>
-    </w:p>
-    <w:p>
-      <w:pPr>
-        <w:pStyle w:val="Heading1"/>
-        <w:rPr>
-          <w:rFonts w:ascii="Arial" w:hAnsi="Arial" w:cs="Arial"/>
-        </w:rPr>
-      </w:pPr>
-      <w:bookmarkStart w:id="13" w:name="_Toc534446874"/>
-      <w:r>
-        <w:rPr>
-          <w:rFonts w:ascii="Arial" w:hAnsi="Arial" w:cs="Arial"/>
-        </w:rPr>
-        <w:t>4. Work Breakdown Structure (WBS) / Scheduling</w:t>
-      </w:r>
-      <w:bookmarkEnd w:id="13"/>
-    </w:p>
-    <w:p>
-      <w:pPr>
-        <w:pStyle w:val="Heading2"/>
-        <w:rPr>
-          <w:rFonts w:ascii="Arial" w:hAnsi="Arial" w:cs="Arial"/>
-        </w:rPr>
-      </w:pPr>
-      <w:bookmarkStart w:id="14" w:name="_Toc534446875"/>
-      <w:r>
-        <w:rPr>
-          <w:rFonts w:ascii="Arial" w:hAnsi="Arial" w:cs="Arial"/>
-        </w:rPr>
-        <w:t>4.1 Work Breakdown Structure</w:t>
-      </w:r>
-      <w:bookmarkEnd w:id="14"/>
-    </w:p>
-    <w:p>
-      <w:pPr>
-        <w:ind w:firstLine="720"/>
-        <w:rPr>
-          <w:rFonts w:ascii="Arial" w:hAnsi="Arial" w:cs="Arial"/>
-          <w:b/>
-          <w:bCs/>
-          <w:sz w:val="28"/>
-          <w:szCs w:val="28"/>
-        </w:rPr>
-      </w:pPr>
-      <w:r>
-        <w:rPr>
-          <w:rFonts w:ascii="Arial" w:hAnsi="Arial" w:cs="Arial"/>
-          <w:sz w:val="28"/>
-          <w:szCs w:val="28"/>
-        </w:rPr>
-        <w:t xml:space="preserve">Work Breakdown </w:t>
-      </w:r>
-      <w:r>
-        <w:rPr>
-          <w:rFonts w:ascii="Arial" w:hAnsi="Arial" w:cs="Arial"/>
-          <w:sz w:val="28"/>
-          <w:szCs w:val="28"/>
-        </w:rPr>
-        <w:t>Structure is</w:t>
-      </w:r>
-      <w:r>
-        <w:rPr>
-          <w:rFonts w:ascii="Arial" w:hAnsi="Arial" w:cs="Arial"/>
-          <w:sz w:val="28"/>
-          <w:szCs w:val="28"/>
-        </w:rPr>
-        <w:t xml:space="preserve"> process of </w:t>
-      </w:r>
-      <w:r>
-        <w:rPr>
-          <w:rFonts w:ascii="Arial" w:hAnsi="Arial" w:cs="Arial"/>
-          <w:sz w:val="28"/>
-          <w:szCs w:val="28"/>
-        </w:rPr>
-        <w:t>dividing complex</w:t>
-      </w:r>
-      <w:r>
-        <w:rPr>
-          <w:rFonts w:ascii="Arial" w:hAnsi="Arial" w:cs="Arial"/>
-          <w:sz w:val="28"/>
-          <w:szCs w:val="28"/>
-        </w:rPr>
-        <w:t xml:space="preserve"> project into </w:t>
-      </w:r>
-      <w:r>
-        <w:rPr>
-          <w:rFonts w:ascii="Arial" w:hAnsi="Arial" w:cs="Arial"/>
-          <w:sz w:val="28"/>
-          <w:szCs w:val="28"/>
-        </w:rPr>
-        <w:t>small and manageable tasks. Usually, project Manager use WBS for a project execution.</w:t>
-      </w:r>
-    </w:p>
-    <w:p>
-      <w:pPr>
-        <w:rPr>
-          <w:rFonts w:ascii="Arial" w:hAnsi="Arial" w:cs="Arial"/>
-          <w:sz w:val="28"/>
-          <w:szCs w:val="28"/>
-        </w:rPr>
-      </w:pPr>
-      <w:r>
-        <w:rPr>
-          <w:rFonts w:ascii="Arial" w:hAnsi="Arial" w:cs="Arial"/>
-          <w:noProof/>
-          <w:sz w:val="28"/>
-          <w:szCs w:val="28"/>
-        </w:rPr>
         <w:drawing>
-          <wp:inline distT="0" distB="0" distL="0" distR="0" wp14:anchorId="5F99BD71" wp14:editId="70AF74C2">
-            <wp:extent cx="5943600" cy="3635375"/>
-            <wp:effectExtent l="0" t="0" r="0" b="3175"/>
-            <wp:docPr id="4" name="Picture 4"/>
+          <wp:inline distT="0" distB="0" distL="0" distR="0" wp14:anchorId="57B7A6D8" wp14:editId="3B889D3D">
+            <wp:extent cx="4000500" cy="3352800"/>
+            <wp:effectExtent l="0" t="0" r="0" b="0"/>
+            <wp:docPr id="3" name="Picture 3"/>
             <wp:cNvGraphicFramePr>
               <a:graphicFrameLocks xmlns:a="http://schemas.openxmlformats.org/drawingml/2006/main" noChangeAspect="1"/>
             </wp:cNvGraphicFramePr>
@@ -4310,6 +4199,237 @@
                   <pic:spPr>
                     <a:xfrm>
                       <a:off x="0" y="0"/>
+                      <a:ext cx="4000500" cy="3352800"/>
+                    </a:xfrm>
+                    <a:prstGeom prst="rect">
+                      <a:avLst/>
+                    </a:prstGeom>
+                  </pic:spPr>
+                </pic:pic>
+              </a:graphicData>
+            </a:graphic>
+          </wp:inline>
+        </w:drawing>
+      </w:r>
+    </w:p>
+    <w:p>
+      <w:r>
+        <w:t xml:space="preserve">                                           </w:t>
+      </w:r>
+      <w:r>
+        <w:t xml:space="preserve">Figure </w:t>
+      </w:r>
+      <w:r>
+        <w:rPr>
+          <w:noProof/>
+        </w:rPr>
+        <w:fldChar w:fldCharType="begin"/>
+      </w:r>
+      <w:r>
+        <w:rPr>
+          <w:noProof/>
+        </w:rPr>
+        <w:instrText xml:space="preserve"> SEQ Figure \* ARABIC </w:instrText>
+      </w:r>
+      <w:r>
+        <w:rPr>
+          <w:noProof/>
+        </w:rPr>
+        <w:fldChar w:fldCharType="separate"/>
+      </w:r>
+      <w:r>
+        <w:rPr>
+          <w:noProof/>
+        </w:rPr>
+        <w:t>3</w:t>
+      </w:r>
+      <w:r>
+        <w:rPr>
+          <w:noProof/>
+        </w:rPr>
+        <w:fldChar w:fldCharType="end"/>
+      </w:r>
+      <w:r>
+        <w:t>: 3-Tiers Structure</w:t>
+      </w:r>
+    </w:p>
+    <w:p>
+      <w:pPr>
+        <w:rPr>
+          <w:rFonts w:ascii="Arial" w:hAnsi="Arial" w:cs="Arial"/>
+          <w:sz w:val="28"/>
+          <w:szCs w:val="28"/>
+        </w:rPr>
+      </w:pPr>
+    </w:p>
+    <w:p>
+      <w:pPr>
+        <w:rPr>
+          <w:rFonts w:ascii="Arial" w:hAnsi="Arial" w:cs="Arial"/>
+          <w:sz w:val="28"/>
+          <w:szCs w:val="28"/>
+        </w:rPr>
+      </w:pPr>
+    </w:p>
+    <w:p>
+      <w:pPr>
+        <w:rPr>
+          <w:rFonts w:ascii="Arial" w:hAnsi="Arial" w:cs="Arial"/>
+          <w:sz w:val="28"/>
+          <w:szCs w:val="28"/>
+        </w:rPr>
+      </w:pPr>
+    </w:p>
+    <w:p>
+      <w:pPr>
+        <w:rPr>
+          <w:rFonts w:ascii="Arial" w:hAnsi="Arial" w:cs="Arial"/>
+          <w:sz w:val="28"/>
+          <w:szCs w:val="28"/>
+        </w:rPr>
+      </w:pPr>
+    </w:p>
+    <w:p>
+      <w:pPr>
+        <w:rPr>
+          <w:rFonts w:ascii="Arial" w:hAnsi="Arial" w:cs="Arial"/>
+          <w:sz w:val="28"/>
+          <w:szCs w:val="28"/>
+        </w:rPr>
+      </w:pPr>
+    </w:p>
+    <w:p>
+      <w:pPr>
+        <w:pStyle w:val="Heading1"/>
+        <w:rPr>
+          <w:rFonts w:ascii="Arial" w:hAnsi="Arial" w:cs="Arial"/>
+        </w:rPr>
+      </w:pPr>
+      <w:bookmarkStart w:id="12" w:name="_Toc534486090"/>
+      <w:r>
+        <w:rPr>
+          <w:rFonts w:ascii="Arial" w:hAnsi="Arial" w:cs="Arial"/>
+        </w:rPr>
+        <w:t>4. Work Breakdown Structure (WBS) / Scheduling</w:t>
+      </w:r>
+      <w:bookmarkEnd w:id="12"/>
+    </w:p>
+    <w:p>
+      <w:pPr>
+        <w:pStyle w:val="Heading2"/>
+        <w:rPr>
+          <w:rFonts w:ascii="Arial" w:hAnsi="Arial" w:cs="Arial"/>
+        </w:rPr>
+      </w:pPr>
+      <w:bookmarkStart w:id="13" w:name="_Toc534486091"/>
+      <w:r>
+        <w:rPr>
+          <w:rFonts w:ascii="Arial" w:hAnsi="Arial" w:cs="Arial"/>
+        </w:rPr>
+        <w:t>4.1 Work Breakdown Structure</w:t>
+      </w:r>
+      <w:bookmarkEnd w:id="13"/>
+    </w:p>
+    <w:p>
+      <w:pPr>
+        <w:ind w:firstLine="720"/>
+        <w:rPr>
+          <w:rFonts w:ascii="Arial" w:hAnsi="Arial" w:cs="Arial"/>
+          <w:b/>
+          <w:bCs/>
+          <w:sz w:val="28"/>
+          <w:szCs w:val="28"/>
+        </w:rPr>
+      </w:pPr>
+      <w:r>
+        <w:rPr>
+          <w:rFonts w:ascii="Arial" w:hAnsi="Arial" w:cs="Arial"/>
+          <w:sz w:val="28"/>
+          <w:szCs w:val="28"/>
+        </w:rPr>
+        <w:t xml:space="preserve">Work Breakdown </w:t>
+      </w:r>
+      <w:r>
+        <w:rPr>
+          <w:rFonts w:ascii="Arial" w:hAnsi="Arial" w:cs="Arial"/>
+          <w:sz w:val="28"/>
+          <w:szCs w:val="28"/>
+        </w:rPr>
+        <w:t>Structure is</w:t>
+      </w:r>
+      <w:r>
+        <w:rPr>
+          <w:rFonts w:ascii="Arial" w:hAnsi="Arial" w:cs="Arial"/>
+          <w:sz w:val="28"/>
+          <w:szCs w:val="28"/>
+        </w:rPr>
+        <w:t xml:space="preserve"> process of </w:t>
+      </w:r>
+      <w:r>
+        <w:rPr>
+          <w:rFonts w:ascii="Arial" w:hAnsi="Arial" w:cs="Arial"/>
+          <w:sz w:val="28"/>
+          <w:szCs w:val="28"/>
+        </w:rPr>
+        <w:t>dividing complex</w:t>
+      </w:r>
+      <w:r>
+        <w:rPr>
+          <w:rFonts w:ascii="Arial" w:hAnsi="Arial" w:cs="Arial"/>
+          <w:sz w:val="28"/>
+          <w:szCs w:val="28"/>
+        </w:rPr>
+        <w:t xml:space="preserve"> project into </w:t>
+      </w:r>
+      <w:r>
+        <w:rPr>
+          <w:rFonts w:ascii="Arial" w:hAnsi="Arial" w:cs="Arial"/>
+          <w:sz w:val="28"/>
+          <w:szCs w:val="28"/>
+        </w:rPr>
+        <w:t>small and manageable tasks. Usually, project Manager use WBS for a project execution.</w:t>
+      </w:r>
+    </w:p>
+    <w:p>
+      <w:pPr>
+        <w:rPr>
+          <w:rFonts w:ascii="Arial" w:hAnsi="Arial" w:cs="Arial"/>
+          <w:sz w:val="28"/>
+          <w:szCs w:val="28"/>
+        </w:rPr>
+      </w:pPr>
+      <w:r>
+        <w:rPr>
+          <w:rFonts w:ascii="Arial" w:hAnsi="Arial" w:cs="Arial"/>
+          <w:noProof/>
+          <w:sz w:val="28"/>
+          <w:szCs w:val="28"/>
+        </w:rPr>
+        <w:lastRenderedPageBreak/>
+        <w:drawing>
+          <wp:inline distT="0" distB="0" distL="0" distR="0" wp14:anchorId="5F99BD71" wp14:editId="70AF74C2">
+            <wp:extent cx="5943600" cy="3635375"/>
+            <wp:effectExtent l="0" t="0" r="0" b="3175"/>
+            <wp:docPr id="4" name="Picture 4"/>
+            <wp:cNvGraphicFramePr>
+              <a:graphicFrameLocks xmlns:a="http://schemas.openxmlformats.org/drawingml/2006/main" noChangeAspect="1"/>
+            </wp:cNvGraphicFramePr>
+            <a:graphic xmlns:a="http://schemas.openxmlformats.org/drawingml/2006/main">
+              <a:graphicData uri="http://schemas.openxmlformats.org/drawingml/2006/picture">
+                <pic:pic xmlns:pic="http://schemas.openxmlformats.org/drawingml/2006/picture">
+                  <pic:nvPicPr>
+                    <pic:cNvPr id="1" name=""/>
+                    <pic:cNvPicPr/>
+                  </pic:nvPicPr>
+                  <pic:blipFill>
+                    <a:blip r:embed="rId12"/>
+                    <a:stretch>
+                      <a:fillRect/>
+                    </a:stretch>
+                  </pic:blipFill>
+                  <pic:spPr>
+                    <a:xfrm>
+                      <a:off x="0" y="0"/>
                       <a:ext cx="5943600" cy="3635375"/>
                     </a:xfrm>
                     <a:prstGeom prst="rect">
@@ -4324,6 +4444,47 @@
       </w:r>
     </w:p>
     <w:p>
+      <w:r>
+        <w:t xml:space="preserve">                            </w:t>
+      </w:r>
+      <w:r>
+        <w:t xml:space="preserve">Figure </w:t>
+      </w:r>
+      <w:r>
+        <w:rPr>
+          <w:noProof/>
+        </w:rPr>
+        <w:fldChar w:fldCharType="begin"/>
+      </w:r>
+      <w:r>
+        <w:rPr>
+          <w:noProof/>
+        </w:rPr>
+        <w:instrText xml:space="preserve"> SEQ Figure \* ARABIC </w:instrText>
+      </w:r>
+      <w:r>
+        <w:rPr>
+          <w:noProof/>
+        </w:rPr>
+        <w:fldChar w:fldCharType="separate"/>
+      </w:r>
+      <w:r>
+        <w:rPr>
+          <w:noProof/>
+        </w:rPr>
+        <w:t>4</w:t>
+      </w:r>
+      <w:r>
+        <w:rPr>
+          <w:noProof/>
+        </w:rPr>
+        <w:fldChar w:fldCharType="end"/>
+      </w:r>
+      <w:r>
+        <w:t>: WBS Structure</w:t>
+      </w:r>
+    </w:p>
+    <w:p>
       <w:pPr>
         <w:jc w:val="center"/>
         <w:rPr>
@@ -4332,77 +4493,6 @@
           <w:szCs w:val="28"/>
         </w:rPr>
       </w:pPr>
-      <w:r>
-        <w:rPr>
-          <w:rFonts w:ascii="Arial" w:hAnsi="Arial" w:cs="Arial"/>
-          <w:sz w:val="28"/>
-          <w:szCs w:val="28"/>
-        </w:rPr>
-        <w:t xml:space="preserve">Figure </w:t>
-      </w:r>
-      <w:r>
-        <w:rPr>
-          <w:rFonts w:ascii="Arial" w:hAnsi="Arial" w:cs="Arial"/>
-          <w:noProof/>
-          <w:sz w:val="28"/>
-          <w:szCs w:val="28"/>
-        </w:rPr>
-        <w:fldChar w:fldCharType="begin"/>
-      </w:r>
-      <w:r>
-        <w:rPr>
-          <w:rFonts w:ascii="Arial" w:hAnsi="Arial" w:cs="Arial"/>
-          <w:noProof/>
-          <w:sz w:val="28"/>
-          <w:szCs w:val="28"/>
-        </w:rPr>
-        <w:instrText xml:space="preserve"> SEQ Figure \* ARABIC </w:instrText>
-      </w:r>
-      <w:r>
-        <w:rPr>
-          <w:rFonts w:ascii="Arial" w:hAnsi="Arial" w:cs="Arial"/>
-          <w:noProof/>
-          <w:sz w:val="28"/>
-          <w:szCs w:val="28"/>
-        </w:rPr>
-        <w:fldChar w:fldCharType="separate"/>
-      </w:r>
-      <w:r>
-        <w:rPr>
-          <w:rFonts w:ascii="Arial" w:hAnsi="Arial" w:cs="Arial"/>
-          <w:noProof/>
-          <w:sz w:val="28"/>
-          <w:szCs w:val="28"/>
-        </w:rPr>
-        <w:t>4</w:t>
-      </w:r>
-      <w:r>
-        <w:rPr>
-          <w:rFonts w:ascii="Arial" w:hAnsi="Arial" w:cs="Arial"/>
-          <w:noProof/>
-          <w:sz w:val="28"/>
-          <w:szCs w:val="28"/>
-        </w:rPr>
-        <w:fldChar w:fldCharType="end"/>
-      </w:r>
-      <w:r>
-        <w:rPr>
-          <w:rFonts w:ascii="Arial" w:hAnsi="Arial" w:cs="Arial"/>
-          <w:sz w:val="28"/>
-          <w:szCs w:val="28"/>
-        </w:rPr>
-        <w:t>: WBS Structure</w:t>
-      </w:r>
-    </w:p>
-    <w:p>
-      <w:pPr>
-        <w:jc w:val="center"/>
-        <w:rPr>
-          <w:rFonts w:ascii="Arial" w:hAnsi="Arial" w:cs="Arial"/>
-          <w:sz w:val="28"/>
-          <w:szCs w:val="28"/>
-        </w:rPr>
-      </w:pPr>
     </w:p>
     <w:p>
       <w:pPr>
@@ -4474,14 +4564,14 @@
           <w:rFonts w:ascii="Arial" w:hAnsi="Arial" w:cs="Arial"/>
         </w:rPr>
       </w:pPr>
-      <w:bookmarkStart w:id="15" w:name="_Toc534446876"/>
+      <w:bookmarkStart w:id="14" w:name="_Toc534486092"/>
       <w:r>
         <w:rPr>
           <w:rFonts w:ascii="Arial" w:hAnsi="Arial" w:cs="Arial"/>
         </w:rPr>
         <w:t>4.2 Milestones</w:t>
       </w:r>
-      <w:bookmarkEnd w:id="15"/>
+      <w:bookmarkEnd w:id="14"/>
     </w:p>
     <w:p>
       <w:pPr>
@@ -4664,6 +4754,7 @@
                 <w:sz w:val="28"/>
                 <w:szCs w:val="28"/>
               </w:rPr>
+              <w:lastRenderedPageBreak/>
               <w:t xml:space="preserve">    Risk Management</w:t>
             </w:r>
           </w:p>
@@ -4743,6 +4834,7 @@
                 <w:sz w:val="28"/>
                 <w:szCs w:val="28"/>
               </w:rPr>
+              <w:lastRenderedPageBreak/>
               <w:t xml:space="preserve"> 2018-12-21 to 2019-01-09</w:t>
             </w:r>
           </w:p>
@@ -4760,6 +4852,7 @@
                 <w:sz w:val="28"/>
                 <w:szCs w:val="28"/>
               </w:rPr>
+              <w:lastRenderedPageBreak/>
               <w:t>2018-12-21 to 2018-12-24</w:t>
             </w:r>
           </w:p>
@@ -4846,6 +4939,7 @@
                 <w:sz w:val="28"/>
                 <w:szCs w:val="28"/>
               </w:rPr>
+              <w:lastRenderedPageBreak/>
               <w:t>Analysis</w:t>
             </w:r>
           </w:p>
@@ -5271,7 +5365,6 @@
                 <w:sz w:val="28"/>
                 <w:szCs w:val="28"/>
               </w:rPr>
-              <w:lastRenderedPageBreak/>
               <w:t xml:space="preserve">    Building Database</w:t>
             </w:r>
           </w:p>
@@ -5326,7 +5419,6 @@
                 <w:sz w:val="28"/>
                 <w:szCs w:val="28"/>
               </w:rPr>
-              <w:lastRenderedPageBreak/>
               <w:t>2019-02-28 to 2019-03-06</w:t>
             </w:r>
           </w:p>
@@ -5779,6 +5871,7 @@
                 <w:sz w:val="28"/>
                 <w:szCs w:val="28"/>
               </w:rPr>
+              <w:lastRenderedPageBreak/>
               <w:t xml:space="preserve">    User Training</w:t>
             </w:r>
           </w:p>
@@ -5833,6 +5926,7 @@
                 <w:sz w:val="28"/>
                 <w:szCs w:val="28"/>
               </w:rPr>
+              <w:lastRenderedPageBreak/>
               <w:t>2019-04-11 to 2019-04-15</w:t>
             </w:r>
           </w:p>
@@ -6092,7 +6186,6 @@
           <w:sz w:val="28"/>
           <w:szCs w:val="28"/>
         </w:rPr>
-        <w:lastRenderedPageBreak/>
         <w:t>Testing</w:t>
       </w:r>
     </w:p>
@@ -6196,150 +6289,12 @@
           <w:sz w:val="28"/>
           <w:szCs w:val="28"/>
         </w:rPr>
+        <w:lastRenderedPageBreak/>
         <w:drawing>
           <wp:inline distT="0" distB="0" distL="0" distR="0" wp14:anchorId="071F2552" wp14:editId="05CC2756">
             <wp:extent cx="5943600" cy="4330700"/>
             <wp:effectExtent l="0" t="0" r="0" b="0"/>
             <wp:docPr id="5" name="Picture 5"/>
-            <wp:cNvGraphicFramePr>
-              <a:graphicFrameLocks xmlns:a="http://schemas.openxmlformats.org/drawingml/2006/main" noChangeAspect="1"/>
-            </wp:cNvGraphicFramePr>
-            <a:graphic xmlns:a="http://schemas.openxmlformats.org/drawingml/2006/main">
-              <a:graphicData uri="http://schemas.openxmlformats.org/drawingml/2006/picture">
-                <pic:pic xmlns:pic="http://schemas.openxmlformats.org/drawingml/2006/picture">
-                  <pic:nvPicPr>
-                    <pic:cNvPr id="1" name=""/>
-                    <pic:cNvPicPr/>
-                  </pic:nvPicPr>
-                  <pic:blipFill>
-                    <a:blip r:embed="rId12"/>
-                    <a:stretch>
-                      <a:fillRect/>
-                    </a:stretch>
-                  </pic:blipFill>
-                  <pic:spPr>
-                    <a:xfrm>
-                      <a:off x="0" y="0"/>
-                      <a:ext cx="5943600" cy="4330700"/>
-                    </a:xfrm>
-                    <a:prstGeom prst="rect">
-                      <a:avLst/>
-                    </a:prstGeom>
-                  </pic:spPr>
-                </pic:pic>
-              </a:graphicData>
-            </a:graphic>
-          </wp:inline>
-        </w:drawing>
-      </w:r>
-    </w:p>
-    <w:p>
-      <w:pPr>
-        <w:rPr>
-          <w:rFonts w:ascii="Arial" w:hAnsi="Arial" w:cs="Arial"/>
-          <w:sz w:val="28"/>
-          <w:szCs w:val="28"/>
-        </w:rPr>
-      </w:pPr>
-      <w:r>
-        <w:rPr>
-          <w:rFonts w:ascii="Arial" w:hAnsi="Arial" w:cs="Arial"/>
-          <w:sz w:val="28"/>
-          <w:szCs w:val="28"/>
-        </w:rPr>
-        <w:t xml:space="preserve">                                  </w:t>
-      </w:r>
-      <w:r>
-        <w:rPr>
-          <w:rFonts w:ascii="Arial" w:hAnsi="Arial" w:cs="Arial"/>
-          <w:sz w:val="28"/>
-          <w:szCs w:val="28"/>
-        </w:rPr>
-        <w:t xml:space="preserve">                                </w:t>
-      </w:r>
-      <w:r>
-        <w:rPr>
-          <w:rFonts w:ascii="Arial" w:hAnsi="Arial" w:cs="Arial"/>
-          <w:sz w:val="28"/>
-          <w:szCs w:val="28"/>
-        </w:rPr>
-        <w:t xml:space="preserve">   Figure </w:t>
-      </w:r>
-      <w:r>
-        <w:rPr>
-          <w:rFonts w:ascii="Arial" w:hAnsi="Arial" w:cs="Arial"/>
-          <w:noProof/>
-          <w:sz w:val="28"/>
-          <w:szCs w:val="28"/>
-        </w:rPr>
-        <w:fldChar w:fldCharType="begin"/>
-      </w:r>
-      <w:r>
-        <w:rPr>
-          <w:rFonts w:ascii="Arial" w:hAnsi="Arial" w:cs="Arial"/>
-          <w:noProof/>
-          <w:sz w:val="28"/>
-          <w:szCs w:val="28"/>
-        </w:rPr>
-        <w:instrText xml:space="preserve"> SEQ Figure \* ARABIC </w:instrText>
-      </w:r>
-      <w:r>
-        <w:rPr>
-          <w:rFonts w:ascii="Arial" w:hAnsi="Arial" w:cs="Arial"/>
-          <w:noProof/>
-          <w:sz w:val="28"/>
-          <w:szCs w:val="28"/>
-        </w:rPr>
-        <w:fldChar w:fldCharType="separate"/>
-      </w:r>
-      <w:r>
-        <w:rPr>
-          <w:rFonts w:ascii="Arial" w:hAnsi="Arial" w:cs="Arial"/>
-          <w:noProof/>
-          <w:sz w:val="28"/>
-          <w:szCs w:val="28"/>
-        </w:rPr>
-        <w:t>5</w:t>
-      </w:r>
-      <w:r>
-        <w:rPr>
-          <w:rFonts w:ascii="Arial" w:hAnsi="Arial" w:cs="Arial"/>
-          <w:noProof/>
-          <w:sz w:val="28"/>
-          <w:szCs w:val="28"/>
-        </w:rPr>
-        <w:fldChar w:fldCharType="end"/>
-      </w:r>
-      <w:r>
-        <w:rPr>
-          <w:rFonts w:ascii="Arial" w:hAnsi="Arial" w:cs="Arial"/>
-          <w:sz w:val="28"/>
-          <w:szCs w:val="28"/>
-        </w:rPr>
-        <w:t>: Days division for Tasks</w:t>
-      </w:r>
-    </w:p>
-    <w:p>
-      <w:pPr>
-        <w:rPr>
-          <w:rFonts w:ascii="Arial" w:hAnsi="Arial" w:cs="Arial"/>
-          <w:sz w:val="28"/>
-          <w:szCs w:val="28"/>
-        </w:rPr>
-      </w:pPr>
-      <w:r>
-        <w:rPr>
-          <w:rFonts w:ascii="Arial" w:hAnsi="Arial" w:cs="Arial"/>
-          <w:noProof/>
-          <w:sz w:val="28"/>
-          <w:szCs w:val="28"/>
-        </w:rPr>
-        <w:lastRenderedPageBreak/>
-        <w:drawing>
-          <wp:inline distT="0" distB="0" distL="0" distR="0" wp14:anchorId="7919E79D" wp14:editId="443710A5">
-            <wp:extent cx="6048353" cy="2800350"/>
-            <wp:effectExtent l="0" t="0" r="0" b="0"/>
-            <wp:docPr id="7" name="Picture 7"/>
             <wp:cNvGraphicFramePr>
               <a:graphicFrameLocks xmlns:a="http://schemas.openxmlformats.org/drawingml/2006/main" noChangeAspect="1"/>
             </wp:cNvGraphicFramePr>
@@ -6359,7 +6314,7 @@
                   <pic:spPr>
                     <a:xfrm>
                       <a:off x="0" y="0"/>
-                      <a:ext cx="6075682" cy="2813003"/>
+                      <a:ext cx="5943600" cy="4330700"/>
                     </a:xfrm>
                     <a:prstGeom prst="rect">
                       <a:avLst/>
@@ -6371,91 +6326,126 @@
           </wp:inline>
         </w:drawing>
       </w:r>
-    </w:p>
-    <w:p>
-      <w:pPr>
-        <w:jc w:val="center"/>
-        <w:rPr>
-          <w:rFonts w:ascii="Arial" w:hAnsi="Arial" w:cs="Arial"/>
-          <w:sz w:val="28"/>
-          <w:szCs w:val="28"/>
-        </w:rPr>
-      </w:pPr>
-      <w:r>
-        <w:rPr>
-          <w:rFonts w:ascii="Arial" w:hAnsi="Arial" w:cs="Arial"/>
-          <w:sz w:val="28"/>
-          <w:szCs w:val="28"/>
-        </w:rPr>
+      <w:r>
+        <w:rPr>
+          <w:rStyle w:val="Heading1Char"/>
+        </w:rPr>
+        <w:t xml:space="preserve">    </w:t>
+      </w:r>
+      <w:r>
+        <w:rPr>
+          <w:rStyle w:val="Heading1Char"/>
+        </w:rPr>
+        <w:t xml:space="preserve">                </w:t>
+      </w:r>
+      <w:r>
         <w:t xml:space="preserve">Figure </w:t>
       </w:r>
-      <w:r>
-        <w:rPr>
-          <w:rFonts w:ascii="Arial" w:hAnsi="Arial" w:cs="Arial"/>
+      <w:fldSimple w:instr=" SEQ Figure \* ARABIC ">
+        <w:r>
+          <w:t>5</w:t>
+        </w:r>
+      </w:fldSimple>
+      <w:r>
+        <w:t>: Days division for Tasks</w:t>
+      </w:r>
+    </w:p>
+    <w:p>
+      <w:pPr>
+        <w:rPr>
+          <w:rFonts w:ascii="Arial" w:hAnsi="Arial" w:cs="Arial"/>
+          <w:sz w:val="28"/>
+          <w:szCs w:val="28"/>
+        </w:rPr>
+      </w:pPr>
+      <w:r>
+        <w:rPr>
           <w:noProof/>
-          <w:sz w:val="28"/>
-          <w:szCs w:val="28"/>
+        </w:rPr>
+        <w:lastRenderedPageBreak/>
+        <w:drawing>
+          <wp:inline distT="0" distB="0" distL="0" distR="0" wp14:anchorId="4A729DC1" wp14:editId="4B719EDA">
+            <wp:extent cx="5943600" cy="3640455"/>
+            <wp:effectExtent l="0" t="0" r="0" b="0"/>
+            <wp:docPr id="8" name="Picture 8"/>
+            <wp:cNvGraphicFramePr>
+              <a:graphicFrameLocks xmlns:a="http://schemas.openxmlformats.org/drawingml/2006/main" noChangeAspect="1"/>
+            </wp:cNvGraphicFramePr>
+            <a:graphic xmlns:a="http://schemas.openxmlformats.org/drawingml/2006/main">
+              <a:graphicData uri="http://schemas.openxmlformats.org/drawingml/2006/picture">
+                <pic:pic xmlns:pic="http://schemas.openxmlformats.org/drawingml/2006/picture">
+                  <pic:nvPicPr>
+                    <pic:cNvPr id="1" name=""/>
+                    <pic:cNvPicPr/>
+                  </pic:nvPicPr>
+                  <pic:blipFill>
+                    <a:blip r:embed="rId14"/>
+                    <a:stretch>
+                      <a:fillRect/>
+                    </a:stretch>
+                  </pic:blipFill>
+                  <pic:spPr>
+                    <a:xfrm>
+                      <a:off x="0" y="0"/>
+                      <a:ext cx="5943600" cy="3640455"/>
+                    </a:xfrm>
+                    <a:prstGeom prst="rect">
+                      <a:avLst/>
+                    </a:prstGeom>
+                  </pic:spPr>
+                </pic:pic>
+              </a:graphicData>
+            </a:graphic>
+          </wp:inline>
+        </w:drawing>
+      </w:r>
+      <w:bookmarkStart w:id="15" w:name="_GoBack"/>
+      <w:bookmarkEnd w:id="15"/>
+    </w:p>
+    <w:p>
+      <w:r>
+        <w:t xml:space="preserve">                  </w:t>
+      </w:r>
+      <w:r>
+        <w:t xml:space="preserve">Figure </w:t>
+      </w:r>
+      <w:r>
+        <w:rPr>
+          <w:noProof/>
         </w:rPr>
         <w:fldChar w:fldCharType="begin"/>
       </w:r>
       <w:r>
         <w:rPr>
-          <w:rFonts w:ascii="Arial" w:hAnsi="Arial" w:cs="Arial"/>
           <w:noProof/>
-          <w:sz w:val="28"/>
-          <w:szCs w:val="28"/>
         </w:rPr>
         <w:instrText xml:space="preserve"> SEQ Figure \* ARABIC </w:instrText>
       </w:r>
       <w:r>
         <w:rPr>
-          <w:rFonts w:ascii="Arial" w:hAnsi="Arial" w:cs="Arial"/>
           <w:noProof/>
-          <w:sz w:val="28"/>
-          <w:szCs w:val="28"/>
         </w:rPr>
         <w:fldChar w:fldCharType="separate"/>
       </w:r>
       <w:r>
         <w:rPr>
-          <w:rFonts w:ascii="Arial" w:hAnsi="Arial" w:cs="Arial"/>
           <w:noProof/>
-          <w:sz w:val="28"/>
-          <w:szCs w:val="28"/>
         </w:rPr>
         <w:t>6</w:t>
       </w:r>
       <w:r>
         <w:rPr>
-          <w:rFonts w:ascii="Arial" w:hAnsi="Arial" w:cs="Arial"/>
           <w:noProof/>
-          <w:sz w:val="28"/>
-          <w:szCs w:val="28"/>
         </w:rPr>
         <w:fldChar w:fldCharType="end"/>
       </w:r>
       <w:r>
-        <w:rPr>
-          <w:rFonts w:ascii="Arial" w:hAnsi="Arial" w:cs="Arial"/>
-          <w:sz w:val="28"/>
-          <w:szCs w:val="28"/>
-        </w:rPr>
         <w:t>: Ga</w:t>
       </w:r>
       <w:r>
-        <w:rPr>
-          <w:rFonts w:ascii="Arial" w:hAnsi="Arial" w:cs="Arial"/>
-          <w:sz w:val="28"/>
-          <w:szCs w:val="28"/>
-        </w:rPr>
         <w:t>ntt Chart of Online Movies Booking Syste</w:t>
       </w:r>
       <w:r>
-        <w:rPr>
-          <w:rFonts w:ascii="Arial" w:hAnsi="Arial" w:cs="Arial"/>
-          <w:sz w:val="28"/>
-          <w:szCs w:val="28"/>
-        </w:rPr>
         <w:t>m</w:t>
       </w:r>
     </w:p>
@@ -6466,7 +6456,7 @@
           <w:rFonts w:ascii="Arial" w:hAnsi="Arial" w:cs="Arial"/>
         </w:rPr>
       </w:pPr>
-      <w:bookmarkStart w:id="16" w:name="_Toc534446877"/>
+      <w:bookmarkStart w:id="16" w:name="_Toc534486093"/>
       <w:r>
         <w:rPr>
           <w:rFonts w:ascii="Arial" w:hAnsi="Arial" w:cs="Arial"/>
@@ -6505,7 +6495,6 @@
     </w:p>
     <w:p>
       <w:pPr>
-        <w:ind w:firstLine="720"/>
         <w:rPr>
           <w:rFonts w:ascii="Arial" w:hAnsi="Arial" w:cs="Arial"/>
           <w:sz w:val="28"/>
@@ -6530,6 +6519,7 @@
           <w:id w:val="-1581136593"/>
           <w:citation/>
         </w:sdtPr>
+        <w:sdtEndPr/>
         <w:sdtContent>
           <w:r>
             <w:rPr>
@@ -6562,7 +6552,16 @@
               <w:sz w:val="28"/>
               <w:szCs w:val="28"/>
             </w:rPr>
-            <w:t xml:space="preserve"> (Watt, 2018)</w:t>
+            <w:t xml:space="preserve"> </w:t>
+          </w:r>
+          <w:r>
+            <w:rPr>
+              <w:rFonts w:ascii="Arial" w:hAnsi="Arial" w:cs="Arial"/>
+              <w:noProof/>
+              <w:sz w:val="28"/>
+              <w:szCs w:val="28"/>
+            </w:rPr>
+            <w:t>(Watt, 2018)</w:t>
           </w:r>
           <w:r>
             <w:rPr>
@@ -6579,6 +6578,82 @@
       <w:pPr>
         <w:rPr>
           <w:rFonts w:ascii="Arial" w:hAnsi="Arial" w:cs="Arial"/>
+          <w:sz w:val="28"/>
+          <w:szCs w:val="28"/>
+        </w:rPr>
+      </w:pPr>
+      <w:r>
+        <w:rPr>
+          <w:rFonts w:ascii="Arial" w:hAnsi="Arial" w:cs="Arial"/>
+          <w:sz w:val="28"/>
+          <w:szCs w:val="28"/>
+        </w:rPr>
+        <w:t>Avoidance:</w:t>
+      </w:r>
+      <w:r>
+        <w:rPr>
+          <w:rFonts w:ascii="Arial" w:hAnsi="Arial" w:cs="Arial"/>
+          <w:sz w:val="28"/>
+          <w:szCs w:val="28"/>
+        </w:rPr>
+        <w:t xml:space="preserve"> </w:t>
+      </w:r>
+    </w:p>
+    <w:p>
+      <w:pPr>
+        <w:rPr>
+          <w:rFonts w:ascii="Arial" w:hAnsi="Arial" w:cs="Arial"/>
+          <w:sz w:val="28"/>
+          <w:szCs w:val="28"/>
+        </w:rPr>
+      </w:pPr>
+      <w:r>
+        <w:rPr>
+          <w:rFonts w:ascii="Arial" w:hAnsi="Arial" w:cs="Arial"/>
+          <w:sz w:val="28"/>
+          <w:szCs w:val="28"/>
+        </w:rPr>
+        <w:t>Reduction:</w:t>
+      </w:r>
+    </w:p>
+    <w:p>
+      <w:pPr>
+        <w:rPr>
+          <w:rFonts w:ascii="Arial" w:hAnsi="Arial" w:cs="Arial"/>
+          <w:sz w:val="28"/>
+          <w:szCs w:val="28"/>
+        </w:rPr>
+      </w:pPr>
+      <w:r>
+        <w:rPr>
+          <w:rFonts w:ascii="Arial" w:hAnsi="Arial" w:cs="Arial"/>
+          <w:sz w:val="28"/>
+          <w:szCs w:val="28"/>
+        </w:rPr>
+        <w:t>Sharing:</w:t>
+      </w:r>
+    </w:p>
+    <w:p>
+      <w:pPr>
+        <w:rPr>
+          <w:rFonts w:ascii="Arial" w:hAnsi="Arial" w:cs="Arial"/>
+          <w:sz w:val="28"/>
+          <w:szCs w:val="28"/>
+        </w:rPr>
+      </w:pPr>
+      <w:r>
+        <w:rPr>
+          <w:rFonts w:ascii="Arial" w:hAnsi="Arial" w:cs="Arial"/>
+          <w:sz w:val="28"/>
+          <w:szCs w:val="28"/>
+        </w:rPr>
+        <w:t>Retention:</w:t>
+      </w:r>
+    </w:p>
+    <w:p>
+      <w:pPr>
+        <w:rPr>
+          <w:rFonts w:ascii="Arial" w:hAnsi="Arial" w:cs="Arial"/>
           <w:b/>
           <w:sz w:val="28"/>
           <w:szCs w:val="28"/>
@@ -6588,89 +6663,6 @@
         <w:rPr>
           <w:rFonts w:ascii="Arial" w:hAnsi="Arial" w:cs="Arial"/>
           <w:b/>
-          <w:sz w:val="28"/>
-          <w:szCs w:val="28"/>
-        </w:rPr>
-        <w:t>Avoidance:</w:t>
-      </w:r>
-      <w:r>
-        <w:rPr>
-          <w:rFonts w:ascii="Arial" w:hAnsi="Arial" w:cs="Arial"/>
-          <w:b/>
-          <w:sz w:val="28"/>
-          <w:szCs w:val="28"/>
-        </w:rPr>
-        <w:t xml:space="preserve"> </w:t>
-      </w:r>
-    </w:p>
-    <w:p>
-      <w:pPr>
-        <w:rPr>
-          <w:rFonts w:ascii="Arial" w:hAnsi="Arial" w:cs="Arial"/>
-          <w:b/>
-          <w:sz w:val="28"/>
-          <w:szCs w:val="28"/>
-        </w:rPr>
-      </w:pPr>
-      <w:r>
-        <w:rPr>
-          <w:rFonts w:ascii="Arial" w:hAnsi="Arial" w:cs="Arial"/>
-          <w:b/>
-          <w:sz w:val="28"/>
-          <w:szCs w:val="28"/>
-        </w:rPr>
-        <w:t>Reduction:</w:t>
-      </w:r>
-    </w:p>
-    <w:p>
-      <w:pPr>
-        <w:rPr>
-          <w:rFonts w:ascii="Arial" w:hAnsi="Arial" w:cs="Arial"/>
-          <w:b/>
-          <w:sz w:val="28"/>
-          <w:szCs w:val="28"/>
-        </w:rPr>
-      </w:pPr>
-      <w:r>
-        <w:rPr>
-          <w:rFonts w:ascii="Arial" w:hAnsi="Arial" w:cs="Arial"/>
-          <w:b/>
-          <w:sz w:val="28"/>
-          <w:szCs w:val="28"/>
-        </w:rPr>
-        <w:t>Sharing:</w:t>
-      </w:r>
-    </w:p>
-    <w:p>
-      <w:pPr>
-        <w:rPr>
-          <w:rFonts w:ascii="Arial" w:hAnsi="Arial" w:cs="Arial"/>
-          <w:b/>
-          <w:sz w:val="28"/>
-          <w:szCs w:val="28"/>
-        </w:rPr>
-      </w:pPr>
-      <w:r>
-        <w:rPr>
-          <w:rFonts w:ascii="Arial" w:hAnsi="Arial" w:cs="Arial"/>
-          <w:b/>
-          <w:sz w:val="28"/>
-          <w:szCs w:val="28"/>
-        </w:rPr>
-        <w:t>Retention:</w:t>
-      </w:r>
-    </w:p>
-    <w:p>
-      <w:pPr>
-        <w:rPr>
-          <w:rFonts w:ascii="Arial" w:hAnsi="Arial" w:cs="Arial"/>
-          <w:sz w:val="28"/>
-          <w:szCs w:val="28"/>
-        </w:rPr>
-      </w:pPr>
-      <w:r>
-        <w:rPr>
-          <w:rFonts w:ascii="Arial" w:hAnsi="Arial" w:cs="Arial"/>
           <w:sz w:val="28"/>
           <w:szCs w:val="28"/>
         </w:rPr>
@@ -6802,6 +6794,7 @@
                 <w:sz w:val="28"/>
                 <w:szCs w:val="28"/>
               </w:rPr>
+              <w:lastRenderedPageBreak/>
               <w:t>Low</w:t>
             </w:r>
           </w:p>
@@ -6925,7 +6918,6 @@
                 <w:sz w:val="28"/>
                 <w:szCs w:val="28"/>
               </w:rPr>
-              <w:lastRenderedPageBreak/>
               <w:t>High</w:t>
             </w:r>
           </w:p>
@@ -8386,6 +8378,7 @@
                 <w:sz w:val="28"/>
                 <w:szCs w:val="28"/>
               </w:rPr>
+              <w:lastRenderedPageBreak/>
               <w:t>5</w:t>
             </w:r>
           </w:p>
@@ -8572,7 +8565,6 @@
                 <w:sz w:val="28"/>
                 <w:szCs w:val="28"/>
               </w:rPr>
-              <w:lastRenderedPageBreak/>
               <w:t>6</w:t>
             </w:r>
           </w:p>
@@ -8983,7 +8975,7 @@
           <w:rFonts w:ascii="Arial" w:hAnsi="Arial" w:cs="Arial"/>
         </w:rPr>
       </w:pPr>
-      <w:bookmarkStart w:id="17" w:name="_Toc534446878"/>
+      <w:bookmarkStart w:id="17" w:name="_Toc534486094"/>
       <w:r>
         <w:rPr>
           <w:rFonts w:ascii="Arial" w:hAnsi="Arial" w:cs="Arial"/>
@@ -8994,30 +8986,106 @@
     </w:p>
     <w:p>
       <w:pPr>
+        <w:keepNext/>
         <w:ind w:firstLine="720"/>
-        <w:rPr>
-          <w:rFonts w:ascii="Arial" w:hAnsi="Arial" w:cs="Arial"/>
-          <w:sz w:val="28"/>
-          <w:szCs w:val="28"/>
-        </w:rPr>
-      </w:pPr>
-      <w:r>
-        <w:rPr>
-          <w:rFonts w:ascii="Arial" w:hAnsi="Arial" w:cs="Arial"/>
-          <w:sz w:val="28"/>
-          <w:szCs w:val="28"/>
-        </w:rPr>
-        <w:t>The term refers to the system which track   hardware, software and related information of the system.</w:t>
-      </w:r>
-    </w:p>
-    <w:p>
-      <w:pPr>
-        <w:rPr>
-          <w:rFonts w:ascii="Arial" w:hAnsi="Arial" w:cs="Arial"/>
-          <w:sz w:val="28"/>
-          <w:szCs w:val="28"/>
-        </w:rPr>
-      </w:pPr>
+      </w:pPr>
+      <w:r>
+        <w:rPr>
+          <w:rFonts w:ascii="Arial" w:hAnsi="Arial" w:cs="Arial"/>
+          <w:sz w:val="28"/>
+          <w:szCs w:val="28"/>
+        </w:rPr>
+        <w:t>The term refers to the system which track   hardware, software and related information of the syst</w:t>
+      </w:r>
+      <w:r>
+        <w:rPr>
+          <w:rFonts w:ascii="Arial" w:hAnsi="Arial" w:cs="Arial"/>
+          <w:sz w:val="28"/>
+          <w:szCs w:val="28"/>
+        </w:rPr>
+        <w:t>em.</w:t>
+      </w:r>
+      <w:r>
+        <w:rPr>
+          <w:rFonts w:ascii="Arial" w:hAnsi="Arial" w:cs="Arial"/>
+          <w:sz w:val="28"/>
+          <w:szCs w:val="28"/>
+        </w:rPr>
+        <w:t xml:space="preserve"> Configuration management is involving practices of processing system changes systematically with updating system while maintain the system integrity. To achieve of goal of the system, configuration management should be implemented with details polices, procedures to manage to version. Version controls are the category of software tools that helps to manage source code for the </w:t>
+      </w:r>
+      <w:r>
+        <w:rPr>
+          <w:rFonts w:ascii="Arial" w:hAnsi="Arial" w:cs="Arial"/>
+          <w:sz w:val="28"/>
+          <w:szCs w:val="28"/>
+        </w:rPr>
+        <w:lastRenderedPageBreak/>
+        <w:t>software team.</w:t>
+      </w:r>
+      <w:sdt>
+        <w:sdtPr>
+          <w:rPr>
+            <w:rFonts w:ascii="Arial" w:hAnsi="Arial" w:cs="Arial"/>
+            <w:sz w:val="28"/>
+            <w:szCs w:val="28"/>
+          </w:rPr>
+          <w:id w:val="-1950700380"/>
+          <w:citation/>
+        </w:sdtPr>
+        <w:sdtEndPr/>
+        <w:sdtContent>
+          <w:r>
+            <w:rPr>
+              <w:rFonts w:ascii="Arial" w:hAnsi="Arial" w:cs="Arial"/>
+              <w:sz w:val="28"/>
+              <w:szCs w:val="28"/>
+            </w:rPr>
+            <w:fldChar w:fldCharType="begin"/>
+          </w:r>
+          <w:r>
+            <w:rPr>
+              <w:rFonts w:ascii="Arial" w:hAnsi="Arial" w:cs="Arial"/>
+              <w:sz w:val="28"/>
+              <w:szCs w:val="28"/>
+            </w:rPr>
+            <w:instrText xml:space="preserve"> CITATION Atl18 \l 1033 </w:instrText>
+          </w:r>
+          <w:r>
+            <w:rPr>
+              <w:rFonts w:ascii="Arial" w:hAnsi="Arial" w:cs="Arial"/>
+              <w:sz w:val="28"/>
+              <w:szCs w:val="28"/>
+            </w:rPr>
+            <w:fldChar w:fldCharType="separate"/>
+          </w:r>
+          <w:r>
+            <w:rPr>
+              <w:rFonts w:ascii="Arial" w:hAnsi="Arial" w:cs="Arial"/>
+              <w:noProof/>
+              <w:sz w:val="28"/>
+              <w:szCs w:val="28"/>
+            </w:rPr>
+            <w:t xml:space="preserve"> </w:t>
+          </w:r>
+          <w:r>
+            <w:rPr>
+              <w:rFonts w:ascii="Arial" w:hAnsi="Arial" w:cs="Arial"/>
+              <w:noProof/>
+              <w:sz w:val="28"/>
+              <w:szCs w:val="28"/>
+            </w:rPr>
+            <w:t>(Atlassion, 2018)</w:t>
+          </w:r>
+          <w:r>
+            <w:rPr>
+              <w:rFonts w:ascii="Arial" w:hAnsi="Arial" w:cs="Arial"/>
+              <w:sz w:val="28"/>
+              <w:szCs w:val="28"/>
+            </w:rPr>
+            <w:fldChar w:fldCharType="end"/>
+          </w:r>
+        </w:sdtContent>
+      </w:sdt>
       <w:r>
         <w:rPr>
           <w:rFonts w:ascii="Arial" w:hAnsi="Arial" w:cs="Arial"/>
@@ -9028,24 +9096,13 @@
       </w:r>
       <w:r>
         <w:rPr>
-          <w:rFonts w:ascii="Arial" w:hAnsi="Arial" w:cs="Arial"/>
-          <w:sz w:val="28"/>
-          <w:szCs w:val="28"/>
-        </w:rPr>
-        <w:t xml:space="preserve">                    </w:t>
-      </w:r>
-      <w:r>
-        <w:rPr>
-          <w:rFonts w:ascii="Arial" w:hAnsi="Arial" w:cs="Arial"/>
           <w:noProof/>
-          <w:sz w:val="28"/>
-          <w:szCs w:val="28"/>
         </w:rPr>
         <w:drawing>
-          <wp:inline distT="0" distB="0" distL="0" distR="0" wp14:anchorId="27CAACF5" wp14:editId="255A05E0">
-            <wp:extent cx="3152775" cy="2228850"/>
-            <wp:effectExtent l="0" t="0" r="9525" b="0"/>
-            <wp:docPr id="6" name="Picture 6"/>
+          <wp:inline distT="0" distB="0" distL="0" distR="0" wp14:anchorId="521C2B71" wp14:editId="5430C6D1">
+            <wp:extent cx="5943600" cy="2910205"/>
+            <wp:effectExtent l="0" t="0" r="0" b="4445"/>
+            <wp:docPr id="11" name="Picture 11"/>
             <wp:cNvGraphicFramePr>
               <a:graphicFrameLocks xmlns:a="http://schemas.openxmlformats.org/drawingml/2006/main" noChangeAspect="1"/>
             </wp:cNvGraphicFramePr>
@@ -9057,7 +9114,7 @@
                     <pic:cNvPicPr/>
                   </pic:nvPicPr>
                   <pic:blipFill>
-                    <a:blip r:embed="rId14"/>
+                    <a:blip r:embed="rId15"/>
                     <a:stretch>
                       <a:fillRect/>
                     </a:stretch>
@@ -9065,7 +9122,7 @@
                   <pic:spPr>
                     <a:xfrm>
                       <a:off x="0" y="0"/>
-                      <a:ext cx="3152775" cy="2228850"/>
+                      <a:ext cx="5943600" cy="2910205"/>
                     </a:xfrm>
                     <a:prstGeom prst="rect">
                       <a:avLst/>
@@ -9080,73 +9137,177 @@
     </w:p>
     <w:p>
       <w:pPr>
-        <w:jc w:val="center"/>
-        <w:rPr>
-          <w:rFonts w:ascii="Arial" w:hAnsi="Arial" w:cs="Arial"/>
-          <w:sz w:val="28"/>
-          <w:szCs w:val="28"/>
-        </w:rPr>
-      </w:pPr>
-      <w:r>
-        <w:rPr>
-          <w:rFonts w:ascii="Arial" w:hAnsi="Arial" w:cs="Arial"/>
-          <w:sz w:val="28"/>
-          <w:szCs w:val="28"/>
-        </w:rPr>
+        <w:rPr>
+          <w:rFonts w:ascii="Arial" w:hAnsi="Arial" w:cs="Arial"/>
+          <w:sz w:val="28"/>
+          <w:szCs w:val="28"/>
+        </w:rPr>
+      </w:pPr>
+      <w:r>
+        <w:t xml:space="preserve">                                     </w:t>
+      </w:r>
+      <w:r>
+        <w:rPr>
+          <w:noProof/>
+        </w:rPr>
+        <w:fldChar w:fldCharType="begin"/>
+      </w:r>
+      <w:r>
+        <w:rPr>
+          <w:noProof/>
+        </w:rPr>
+        <w:instrText xml:space="preserve"> SEQ Figure \* ARABIC </w:instrText>
+      </w:r>
+      <w:r>
+        <w:rPr>
+          <w:noProof/>
+        </w:rPr>
+        <w:fldChar w:fldCharType="separate"/>
+      </w:r>
+      <w:r>
+        <w:rPr>
+          <w:noProof/>
+        </w:rPr>
+        <w:t>7</w:t>
+      </w:r>
+      <w:r>
+        <w:rPr>
+          <w:noProof/>
+        </w:rPr>
+        <w:fldChar w:fldCharType="end"/>
+      </w:r>
+      <w:r>
+        <w:t xml:space="preserve">: MBS on </w:t>
+      </w:r>
+      <w:r>
+        <w:t>GitHub</w:t>
+      </w:r>
+    </w:p>
+    <w:p>
+      <w:pPr>
+        <w:rPr>
+          <w:rFonts w:ascii="Arial" w:hAnsi="Arial" w:cs="Arial"/>
+          <w:sz w:val="28"/>
+          <w:szCs w:val="28"/>
+        </w:rPr>
+      </w:pPr>
+      <w:r>
+        <w:rPr>
+          <w:rFonts w:ascii="Arial" w:hAnsi="Arial" w:cs="Arial"/>
+          <w:sz w:val="28"/>
+          <w:szCs w:val="28"/>
+        </w:rPr>
+        <w:t xml:space="preserve"> </w:t>
+      </w:r>
+      <w:r>
+        <w:rPr>
+          <w:rFonts w:ascii="Arial" w:hAnsi="Arial" w:cs="Arial"/>
+          <w:sz w:val="28"/>
+          <w:szCs w:val="28"/>
+        </w:rPr>
+        <w:t xml:space="preserve">                    </w:t>
+      </w:r>
+      <w:r>
+        <w:rPr>
+          <w:noProof/>
+        </w:rPr>
+        <w:drawing>
+          <wp:inline distT="0" distB="0" distL="0" distR="0" wp14:anchorId="33B9AF2E" wp14:editId="75825525">
+            <wp:extent cx="4267200" cy="2419350"/>
+            <wp:effectExtent l="0" t="0" r="0" b="0"/>
+            <wp:docPr id="12" name="Picture 12"/>
+            <wp:cNvGraphicFramePr>
+              <a:graphicFrameLocks xmlns:a="http://schemas.openxmlformats.org/drawingml/2006/main" noChangeAspect="1"/>
+            </wp:cNvGraphicFramePr>
+            <a:graphic xmlns:a="http://schemas.openxmlformats.org/drawingml/2006/main">
+              <a:graphicData uri="http://schemas.openxmlformats.org/drawingml/2006/picture">
+                <pic:pic xmlns:pic="http://schemas.openxmlformats.org/drawingml/2006/picture">
+                  <pic:nvPicPr>
+                    <pic:cNvPr id="1" name=""/>
+                    <pic:cNvPicPr/>
+                  </pic:nvPicPr>
+                  <pic:blipFill>
+                    <a:blip r:embed="rId16"/>
+                    <a:stretch>
+                      <a:fillRect/>
+                    </a:stretch>
+                  </pic:blipFill>
+                  <pic:spPr>
+                    <a:xfrm>
+                      <a:off x="0" y="0"/>
+                      <a:ext cx="4267200" cy="2419350"/>
+                    </a:xfrm>
+                    <a:prstGeom prst="rect">
+                      <a:avLst/>
+                    </a:prstGeom>
+                  </pic:spPr>
+                </pic:pic>
+              </a:graphicData>
+            </a:graphic>
+          </wp:inline>
+        </w:drawing>
+      </w:r>
+    </w:p>
+    <w:p>
+      <w:r>
+        <w:t xml:space="preserve">      </w:t>
+      </w:r>
+    </w:p>
+    <w:p/>
+    <w:p>
+      <w:r>
+        <w:t xml:space="preserve">              </w:t>
+      </w:r>
+      <w:r>
+        <w:t xml:space="preserve">                          </w:t>
+      </w:r>
+      <w:r>
+        <w:t xml:space="preserve"> </w:t>
+      </w:r>
+      <w:r>
         <w:t xml:space="preserve">Figure </w:t>
       </w:r>
       <w:r>
         <w:rPr>
-          <w:rFonts w:ascii="Arial" w:hAnsi="Arial" w:cs="Arial"/>
           <w:noProof/>
-          <w:sz w:val="28"/>
-          <w:szCs w:val="28"/>
         </w:rPr>
         <w:fldChar w:fldCharType="begin"/>
       </w:r>
       <w:r>
         <w:rPr>
-          <w:rFonts w:ascii="Arial" w:hAnsi="Arial" w:cs="Arial"/>
           <w:noProof/>
-          <w:sz w:val="28"/>
-          <w:szCs w:val="28"/>
         </w:rPr>
         <w:instrText xml:space="preserve"> SEQ Figure \* ARABIC </w:instrText>
       </w:r>
       <w:r>
         <w:rPr>
-          <w:rFonts w:ascii="Arial" w:hAnsi="Arial" w:cs="Arial"/>
           <w:noProof/>
-          <w:sz w:val="28"/>
-          <w:szCs w:val="28"/>
         </w:rPr>
         <w:fldChar w:fldCharType="separate"/>
       </w:r>
       <w:r>
         <w:rPr>
-          <w:rFonts w:ascii="Arial" w:hAnsi="Arial" w:cs="Arial"/>
           <w:noProof/>
-          <w:sz w:val="28"/>
-          <w:szCs w:val="28"/>
-        </w:rPr>
-        <w:t>7</w:t>
-      </w:r>
-      <w:r>
-        <w:rPr>
-          <w:rFonts w:ascii="Arial" w:hAnsi="Arial" w:cs="Arial"/>
+        </w:rPr>
+        <w:t>8</w:t>
+      </w:r>
+      <w:r>
+        <w:rPr>
           <w:noProof/>
-          <w:sz w:val="28"/>
-          <w:szCs w:val="28"/>
         </w:rPr>
         <w:fldChar w:fldCharType="end"/>
       </w:r>
       <w:r>
-        <w:rPr>
-          <w:rFonts w:ascii="Arial" w:hAnsi="Arial" w:cs="Arial"/>
-          <w:sz w:val="28"/>
-          <w:szCs w:val="28"/>
-        </w:rPr>
-        <w:t>: Configuration Management</w:t>
+        <w:t xml:space="preserve">: </w:t>
+      </w:r>
+      <w:r>
+        <w:t xml:space="preserve">Tree </w:t>
+      </w:r>
+      <w:r>
+        <w:t>Structure</w:t>
+      </w:r>
+      <w:r>
+        <w:t xml:space="preserve"> of MBS</w:t>
       </w:r>
     </w:p>
     <w:p>
@@ -9156,15 +9317,81 @@
           <w:rFonts w:ascii="Arial" w:hAnsi="Arial" w:cs="Arial"/>
         </w:rPr>
       </w:pPr>
-      <w:bookmarkStart w:id="18" w:name="_Toc534446879"/>
-      <w:r>
-        <w:rPr>
-          <w:rFonts w:ascii="Arial" w:hAnsi="Arial" w:cs="Arial"/>
+      <w:bookmarkStart w:id="18" w:name="_Toc534486095"/>
+      <w:r>
+        <w:rPr>
+          <w:rFonts w:ascii="Arial" w:hAnsi="Arial" w:cs="Arial"/>
+        </w:rPr>
+        <w:t>7. Conclusion of the project</w:t>
+      </w:r>
+      <w:bookmarkEnd w:id="18"/>
+    </w:p>
+    <w:p>
+      <w:pPr>
+        <w:ind w:firstLine="720"/>
+        <w:rPr>
+          <w:rFonts w:ascii="Arial" w:hAnsi="Arial" w:cs="Arial"/>
+          <w:sz w:val="28"/>
+          <w:szCs w:val="28"/>
+        </w:rPr>
+      </w:pPr>
+      <w:r>
+        <w:rPr>
+          <w:rFonts w:ascii="Arial" w:hAnsi="Arial" w:cs="Arial"/>
+          <w:sz w:val="28"/>
+          <w:szCs w:val="28"/>
+        </w:rPr>
+        <w:t xml:space="preserve">Online Movies Booking system is a customized and user friendly a web application where you can book seat for movies in </w:t>
+      </w:r>
+      <w:r>
+        <w:rPr>
+          <w:rFonts w:ascii="Arial" w:hAnsi="Arial" w:cs="Arial"/>
+          <w:sz w:val="28"/>
+          <w:szCs w:val="28"/>
+        </w:rPr>
+        <w:t>theaters</w:t>
+      </w:r>
+      <w:r>
+        <w:rPr>
+          <w:rFonts w:ascii="Arial" w:hAnsi="Arial" w:cs="Arial"/>
+          <w:sz w:val="28"/>
+          <w:szCs w:val="28"/>
+        </w:rPr>
+        <w:t xml:space="preserve"> </w:t>
+      </w:r>
+      <w:r>
+        <w:rPr>
+          <w:rFonts w:ascii="Arial" w:hAnsi="Arial" w:cs="Arial"/>
+          <w:sz w:val="28"/>
+          <w:szCs w:val="28"/>
+        </w:rPr>
+        <w:t>from anywhere anytime.  It has facilities of booking movies, read reviews of movies, watch trailer, see lists of upcoming movies.</w:t>
+      </w:r>
+      <w:r>
+        <w:rPr>
+          <w:rFonts w:ascii="Arial" w:hAnsi="Arial" w:cs="Arial"/>
+          <w:sz w:val="28"/>
+          <w:szCs w:val="28"/>
+        </w:rPr>
+        <w:t xml:space="preserve"> Ad</w:t>
+      </w:r>
+      <w:r>
+        <w:rPr>
+          <w:rFonts w:ascii="Arial" w:hAnsi="Arial" w:cs="Arial"/>
+          <w:sz w:val="28"/>
+          <w:szCs w:val="28"/>
+        </w:rPr>
+        <w:t xml:space="preserve">min can add lists of </w:t>
+      </w:r>
+      <w:r>
+        <w:rPr>
+          <w:rFonts w:ascii="Arial" w:hAnsi="Arial" w:cs="Arial"/>
+          <w:sz w:val="28"/>
+          <w:szCs w:val="28"/>
         </w:rPr>
         <w:lastRenderedPageBreak/>
-        <w:t>7. Conclusion of the project</w:t>
-      </w:r>
-      <w:bookmarkEnd w:id="18"/>
+        <w:t xml:space="preserve">movies. Suitable breakdown and scheduling are done properly. Design pattern MVC and waterfall methodology is used for the project. The only one limitation of the system is online payment system is not available. </w:t>
+      </w:r>
     </w:p>
     <w:p>
       <w:pPr>
@@ -9177,44 +9404,155 @@
           <w:szCs w:val="28"/>
         </w:rPr>
       </w:pPr>
-      <w:r>
-        <w:rPr>
-          <w:rFonts w:ascii="Arial" w:hAnsi="Arial" w:cs="Arial"/>
-          <w:sz w:val="28"/>
-          <w:szCs w:val="28"/>
-        </w:rPr>
-        <w:t xml:space="preserve">Online Movies Booking system is a customized and user friendly a web application where you can book seat for movies in </w:t>
-      </w:r>
-      <w:r>
-        <w:rPr>
-          <w:rFonts w:ascii="Arial" w:hAnsi="Arial" w:cs="Arial"/>
-          <w:sz w:val="28"/>
-          <w:szCs w:val="28"/>
-        </w:rPr>
-        <w:t>theaters</w:t>
-      </w:r>
-      <w:r>
-        <w:rPr>
-          <w:rFonts w:ascii="Arial" w:hAnsi="Arial" w:cs="Arial"/>
-          <w:sz w:val="28"/>
-          <w:szCs w:val="28"/>
-        </w:rPr>
-        <w:t xml:space="preserve"> </w:t>
-      </w:r>
-      <w:r>
-        <w:rPr>
-          <w:rFonts w:ascii="Arial" w:hAnsi="Arial" w:cs="Arial"/>
-          <w:sz w:val="28"/>
-          <w:szCs w:val="28"/>
-        </w:rPr>
-        <w:t>from anywhere anytime.  It has facilities of booking movies, read reviews of movies, watch trailer, see lists of upcoming movies.</w:t>
-      </w:r>
+    </w:p>
+    <w:p>
+      <w:pPr>
+        <w:ind w:firstLine="720"/>
+        <w:rPr>
+          <w:rFonts w:ascii="Arial" w:hAnsi="Arial" w:cs="Arial"/>
+          <w:b/>
+          <w:bCs/>
+          <w:sz w:val="28"/>
+          <w:szCs w:val="28"/>
+        </w:rPr>
+      </w:pPr>
+    </w:p>
+    <w:sdt>
+      <w:sdtPr>
+        <w:rPr>
+          <w:rFonts w:asciiTheme="minorHAnsi" w:eastAsiaTheme="minorHAnsi" w:hAnsiTheme="minorHAnsi" w:cstheme="minorBidi"/>
+          <w:b w:val="0"/>
+          <w:color w:val="auto"/>
+          <w:sz w:val="22"/>
+          <w:szCs w:val="22"/>
+        </w:rPr>
+        <w:id w:val="163285296"/>
+        <w:docPartObj>
+          <w:docPartGallery w:val="Bibliographies"/>
+          <w:docPartUnique/>
+        </w:docPartObj>
+      </w:sdtPr>
+      <w:sdtEndPr/>
+      <w:sdtContent>
+        <w:p>
+          <w:pPr>
+            <w:pStyle w:val="Heading1"/>
+          </w:pPr>
+          <w:r>
+            <w:t>References</w:t>
+          </w:r>
+        </w:p>
+        <w:sdt>
+          <w:sdtPr>
+            <w:id w:val="-573587230"/>
+            <w:bibliography/>
+          </w:sdtPr>
+          <w:sdtEndPr/>
+          <w:sdtContent>
+            <w:p>
+              <w:pPr>
+                <w:pStyle w:val="Bibliography"/>
+                <w:ind w:left="720" w:hanging="720"/>
+                <w:rPr>
+                  <w:noProof/>
+                  <w:sz w:val="24"/>
+                  <w:szCs w:val="24"/>
+                </w:rPr>
+              </w:pPr>
+              <w:r>
+                <w:fldChar w:fldCharType="begin"/>
+              </w:r>
+              <w:r>
+                <w:instrText xml:space="preserve"> BIBLIOGRAPHY </w:instrText>
+              </w:r>
+              <w:r>
+                <w:fldChar w:fldCharType="separate"/>
+              </w:r>
+              <w:r>
+                <w:rPr>
+                  <w:noProof/>
+                </w:rPr>
+                <w:t>Atlassion. (2018). Retrieved from https://www.atlassian.com/git/tutorials/what-is-version-control</w:t>
+              </w:r>
+            </w:p>
+            <w:p>
+              <w:pPr>
+                <w:pStyle w:val="Bibliography"/>
+                <w:ind w:left="720" w:hanging="720"/>
+                <w:rPr>
+                  <w:noProof/>
+                </w:rPr>
+              </w:pPr>
+              <w:r>
+                <w:rPr>
+                  <w:noProof/>
+                </w:rPr>
+                <w:t>Mitre. (2016). Retrieved from https://www.mitre.org/publications/systems-engineering-guide/se-lifecycle-building-blocks/system-architecture</w:t>
+              </w:r>
+            </w:p>
+            <w:p>
+              <w:pPr>
+                <w:pStyle w:val="Bibliography"/>
+                <w:ind w:left="720" w:hanging="720"/>
+                <w:rPr>
+                  <w:noProof/>
+                </w:rPr>
+              </w:pPr>
+              <w:r>
+                <w:rPr>
+                  <w:noProof/>
+                </w:rPr>
+                <w:t>TutorialPoint. (2018). Retrieved from https://www.tutorialspoint.com/sdlc/sdlc_waterfall_model.htm</w:t>
+              </w:r>
+            </w:p>
+            <w:p>
+              <w:pPr>
+                <w:pStyle w:val="Bibliography"/>
+                <w:ind w:left="720" w:hanging="720"/>
+                <w:rPr>
+                  <w:noProof/>
+                </w:rPr>
+              </w:pPr>
+              <w:r>
+                <w:rPr>
+                  <w:noProof/>
+                </w:rPr>
+                <w:t>Watt, b. a. (2018). Retrieved from https://opentextbc.ca/projectmanagement/chapter/chapter-16-risk-management-planning-project-management/</w:t>
+              </w:r>
+            </w:p>
+            <w:p>
+              <w:r>
+                <w:rPr>
+                  <w:b/>
+                  <w:bCs/>
+                  <w:noProof/>
+                </w:rPr>
+                <w:fldChar w:fldCharType="end"/>
+              </w:r>
+            </w:p>
+          </w:sdtContent>
+        </w:sdt>
+      </w:sdtContent>
+    </w:sdt>
+    <w:p>
+      <w:pPr>
+        <w:ind w:firstLine="720"/>
+        <w:rPr>
+          <w:rFonts w:ascii="Arial" w:hAnsi="Arial" w:cs="Arial"/>
+          <w:b/>
+          <w:bCs/>
+          <w:sz w:val="28"/>
+          <w:szCs w:val="28"/>
+        </w:rPr>
+      </w:pPr>
     </w:p>
     <w:sectPr>
+      <w:footerReference w:type="default" r:id="rId17"/>
       <w:pgSz w:w="12240" w:h="15840"/>
       <w:pgMar w:top="1440" w:right="1440" w:bottom="1440" w:left="1440" w:header="720" w:footer="720" w:gutter="0"/>
       <w:pgNumType w:start="1"/>
       <w:cols w:space="720"/>
+      <w:titlePg/>
       <w:docGrid w:linePitch="360"/>
     </w:sectPr>
   </w:body>
@@ -9244,6 +9582,84 @@
     </w:p>
   </w:endnote>
 </w:endnotes>
+</file>
+
+<file path=word/footer1.xml><?xml version="1.0" encoding="utf-8"?>
+<w:ftr xmlns:wpc="http://schemas.microsoft.com/office/word/2010/wordprocessingCanvas" xmlns:cx="http://schemas.microsoft.com/office/drawing/2014/chartex" xmlns:cx1="http://schemas.microsoft.com/office/drawing/2015/9/8/chartex" xmlns:cx2="http://schemas.microsoft.com/office/drawing/2015/10/21/chartex" xmlns:cx3="http://schemas.microsoft.com/office/drawing/2016/5/9/chartex" xmlns:cx4="http://schemas.microsoft.com/office/drawing/2016/5/10/chartex" xmlns:cx5="http://schemas.microsoft.com/office/drawing/2016/5/11/chartex" xmlns:cx6="http://schemas.microsoft.com/office/drawing/2016/5/12/chartex" xmlns:cx7="http://schemas.microsoft.com/office/drawing/2016/5/13/chartex" xmlns:cx8="http://schemas.microsoft.com/office/drawing/2016/5/14/chartex" xmlns:mc="http://schemas.openxmlformats.org/markup-compatibility/2006" xmlns:aink="http://schemas.microsoft.com/office/drawing/2016/ink" xmlns:am3d="http://schemas.microsoft.com/office/drawing/2017/model3d" xmlns:o="urn:schemas-microsoft-com:office:office" xmlns:r="http://schemas.openxmlformats.org/officeDocument/2006/relationships" xmlns:m="http://schemas.openxmlformats.org/officeDocument/2006/math" xmlns:v="urn:schemas-microsoft-com:vml" xmlns:wp14="http://schemas.microsoft.com/office/word/2010/wordprocessingDrawing" xmlns:wp="http://schemas.openxmlformats.org/drawingml/2006/wordprocessingDrawing" xmlns:w10="urn:schemas-microsoft-com:office:word" xmlns:w="http://schemas.openxmlformats.org/wordprocessingml/2006/main" xmlns:w14="http://schemas.microsoft.com/office/word/2010/wordml" xmlns:w15="http://schemas.microsoft.com/office/word/2012/wordml" xmlns:w16cid="http://schemas.microsoft.com/office/word/2016/wordml/cid" xmlns:w16se="http://schemas.microsoft.com/office/word/2015/wordml/symex" xmlns:wpg="http://schemas.microsoft.com/office/word/2010/wordprocessingGroup" xmlns:wpi="http://schemas.microsoft.com/office/word/2010/wordprocessingInk" xmlns:wne="http://schemas.microsoft.com/office/word/2006/wordml" xmlns:wps="http://schemas.microsoft.com/office/word/2010/wordprocessingShape" mc:Ignorable="w14 w15 w16se w16cid wp14">
+  <w:sdt>
+    <w:sdtPr>
+      <w:id w:val="-1362972856"/>
+      <w:docPartObj>
+        <w:docPartGallery w:val="Page Numbers (Bottom of Page)"/>
+        <w:docPartUnique/>
+      </w:docPartObj>
+    </w:sdtPr>
+    <w:sdtEndPr>
+      <w:rPr>
+        <w:color w:val="7F7F7F" w:themeColor="background1" w:themeShade="7F"/>
+        <w:spacing w:val="60"/>
+      </w:rPr>
+    </w:sdtEndPr>
+    <w:sdtContent>
+      <w:p>
+        <w:pPr>
+          <w:pStyle w:val="Footer"/>
+          <w:pBdr>
+            <w:top w:val="single" w:sz="4" w:space="1" w:color="D9D9D9" w:themeColor="background1" w:themeShade="D9"/>
+          </w:pBdr>
+          <w:rPr>
+            <w:b/>
+            <w:bCs/>
+          </w:rPr>
+        </w:pPr>
+        <w:r>
+          <w:fldChar w:fldCharType="begin"/>
+        </w:r>
+        <w:r>
+          <w:instrText xml:space="preserve"> PAGE   \* MERGEFORMAT </w:instrText>
+        </w:r>
+        <w:r>
+          <w:fldChar w:fldCharType="separate"/>
+        </w:r>
+        <w:r>
+          <w:rPr>
+            <w:b/>
+            <w:bCs/>
+            <w:noProof/>
+          </w:rPr>
+          <w:t>2</w:t>
+        </w:r>
+        <w:r>
+          <w:rPr>
+            <w:b/>
+            <w:bCs/>
+            <w:noProof/>
+          </w:rPr>
+          <w:fldChar w:fldCharType="end"/>
+        </w:r>
+        <w:r>
+          <w:rPr>
+            <w:b/>
+            <w:bCs/>
+          </w:rPr>
+          <w:t xml:space="preserve"> | </w:t>
+        </w:r>
+        <w:r>
+          <w:rPr>
+            <w:color w:val="7F7F7F" w:themeColor="background1" w:themeShade="7F"/>
+            <w:spacing w:val="60"/>
+          </w:rPr>
+          <w:t>Computing Project</w:t>
+        </w:r>
+      </w:p>
+    </w:sdtContent>
+  </w:sdt>
+  <w:p>
+    <w:pPr>
+      <w:pStyle w:val="Footer"/>
+    </w:pPr>
+  </w:p>
+</w:ftr>
 </file>
 
 <file path=word/footnotes.xml><?xml version="1.0" encoding="utf-8"?>
@@ -9387,6 +9803,232 @@
     </w:lvl>
   </w:abstractNum>
   <w:abstractNum w:abstractNumId="1" w15:restartNumberingAfterBreak="0">
+    <w:nsid w:val="23856B22"/>
+    <w:multiLevelType w:val="hybridMultilevel"/>
+    <w:tmpl w:val="A302F946"/>
+    <w:lvl w:ilvl="0" w:tplc="04090001">
+      <w:start w:val="1"/>
+      <w:numFmt w:val="bullet"/>
+      <w:lvlText w:val=""/>
+      <w:lvlJc w:val="left"/>
+      <w:pPr>
+        <w:ind w:left="720" w:hanging="360"/>
+      </w:pPr>
+      <w:rPr>
+        <w:rFonts w:ascii="Symbol" w:hAnsi="Symbol" w:hint="default"/>
+      </w:rPr>
+    </w:lvl>
+    <w:lvl w:ilvl="1" w:tplc="04090003" w:tentative="1">
+      <w:start w:val="1"/>
+      <w:numFmt w:val="bullet"/>
+      <w:lvlText w:val="o"/>
+      <w:lvlJc w:val="left"/>
+      <w:pPr>
+        <w:ind w:left="1440" w:hanging="360"/>
+      </w:pPr>
+      <w:rPr>
+        <w:rFonts w:ascii="Courier New" w:hAnsi="Courier New" w:cs="Courier New" w:hint="default"/>
+      </w:rPr>
+    </w:lvl>
+    <w:lvl w:ilvl="2" w:tplc="04090005" w:tentative="1">
+      <w:start w:val="1"/>
+      <w:numFmt w:val="bullet"/>
+      <w:lvlText w:val=""/>
+      <w:lvlJc w:val="left"/>
+      <w:pPr>
+        <w:ind w:left="2160" w:hanging="360"/>
+      </w:pPr>
+      <w:rPr>
+        <w:rFonts w:ascii="Wingdings" w:hAnsi="Wingdings" w:hint="default"/>
+      </w:rPr>
+    </w:lvl>
+    <w:lvl w:ilvl="3" w:tplc="04090001" w:tentative="1">
+      <w:start w:val="1"/>
+      <w:numFmt w:val="bullet"/>
+      <w:lvlText w:val=""/>
+      <w:lvlJc w:val="left"/>
+      <w:pPr>
+        <w:ind w:left="2880" w:hanging="360"/>
+      </w:pPr>
+      <w:rPr>
+        <w:rFonts w:ascii="Symbol" w:hAnsi="Symbol" w:hint="default"/>
+      </w:rPr>
+    </w:lvl>
+    <w:lvl w:ilvl="4" w:tplc="04090003" w:tentative="1">
+      <w:start w:val="1"/>
+      <w:numFmt w:val="bullet"/>
+      <w:lvlText w:val="o"/>
+      <w:lvlJc w:val="left"/>
+      <w:pPr>
+        <w:ind w:left="3600" w:hanging="360"/>
+      </w:pPr>
+      <w:rPr>
+        <w:rFonts w:ascii="Courier New" w:hAnsi="Courier New" w:cs="Courier New" w:hint="default"/>
+      </w:rPr>
+    </w:lvl>
+    <w:lvl w:ilvl="5" w:tplc="04090005" w:tentative="1">
+      <w:start w:val="1"/>
+      <w:numFmt w:val="bullet"/>
+      <w:lvlText w:val=""/>
+      <w:lvlJc w:val="left"/>
+      <w:pPr>
+        <w:ind w:left="4320" w:hanging="360"/>
+      </w:pPr>
+      <w:rPr>
+        <w:rFonts w:ascii="Wingdings" w:hAnsi="Wingdings" w:hint="default"/>
+      </w:rPr>
+    </w:lvl>
+    <w:lvl w:ilvl="6" w:tplc="04090001" w:tentative="1">
+      <w:start w:val="1"/>
+      <w:numFmt w:val="bullet"/>
+      <w:lvlText w:val=""/>
+      <w:lvlJc w:val="left"/>
+      <w:pPr>
+        <w:ind w:left="5040" w:hanging="360"/>
+      </w:pPr>
+      <w:rPr>
+        <w:rFonts w:ascii="Symbol" w:hAnsi="Symbol" w:hint="default"/>
+      </w:rPr>
+    </w:lvl>
+    <w:lvl w:ilvl="7" w:tplc="04090003" w:tentative="1">
+      <w:start w:val="1"/>
+      <w:numFmt w:val="bullet"/>
+      <w:lvlText w:val="o"/>
+      <w:lvlJc w:val="left"/>
+      <w:pPr>
+        <w:ind w:left="5760" w:hanging="360"/>
+      </w:pPr>
+      <w:rPr>
+        <w:rFonts w:ascii="Courier New" w:hAnsi="Courier New" w:cs="Courier New" w:hint="default"/>
+      </w:rPr>
+    </w:lvl>
+    <w:lvl w:ilvl="8" w:tplc="04090005" w:tentative="1">
+      <w:start w:val="1"/>
+      <w:numFmt w:val="bullet"/>
+      <w:lvlText w:val=""/>
+      <w:lvlJc w:val="left"/>
+      <w:pPr>
+        <w:ind w:left="6480" w:hanging="360"/>
+      </w:pPr>
+      <w:rPr>
+        <w:rFonts w:ascii="Wingdings" w:hAnsi="Wingdings" w:hint="default"/>
+      </w:rPr>
+    </w:lvl>
+  </w:abstractNum>
+  <w:abstractNum w:abstractNumId="2" w15:restartNumberingAfterBreak="0">
+    <w:nsid w:val="291703FF"/>
+    <w:multiLevelType w:val="hybridMultilevel"/>
+    <w:tmpl w:val="1A4C23EA"/>
+    <w:lvl w:ilvl="0" w:tplc="04090001">
+      <w:start w:val="1"/>
+      <w:numFmt w:val="bullet"/>
+      <w:lvlText w:val=""/>
+      <w:lvlJc w:val="left"/>
+      <w:pPr>
+        <w:ind w:left="1440" w:hanging="360"/>
+      </w:pPr>
+      <w:rPr>
+        <w:rFonts w:ascii="Symbol" w:hAnsi="Symbol" w:hint="default"/>
+      </w:rPr>
+    </w:lvl>
+    <w:lvl w:ilvl="1" w:tplc="04090003" w:tentative="1">
+      <w:start w:val="1"/>
+      <w:numFmt w:val="bullet"/>
+      <w:lvlText w:val="o"/>
+      <w:lvlJc w:val="left"/>
+      <w:pPr>
+        <w:ind w:left="2160" w:hanging="360"/>
+      </w:pPr>
+      <w:rPr>
+        <w:rFonts w:ascii="Courier New" w:hAnsi="Courier New" w:cs="Courier New" w:hint="default"/>
+      </w:rPr>
+    </w:lvl>
+    <w:lvl w:ilvl="2" w:tplc="04090005" w:tentative="1">
+      <w:start w:val="1"/>
+      <w:numFmt w:val="bullet"/>
+      <w:lvlText w:val=""/>
+      <w:lvlJc w:val="left"/>
+      <w:pPr>
+        <w:ind w:left="2880" w:hanging="360"/>
+      </w:pPr>
+      <w:rPr>
+        <w:rFonts w:ascii="Wingdings" w:hAnsi="Wingdings" w:hint="default"/>
+      </w:rPr>
+    </w:lvl>
+    <w:lvl w:ilvl="3" w:tplc="04090001" w:tentative="1">
+      <w:start w:val="1"/>
+      <w:numFmt w:val="bullet"/>
+      <w:lvlText w:val=""/>
+      <w:lvlJc w:val="left"/>
+      <w:pPr>
+        <w:ind w:left="3600" w:hanging="360"/>
+      </w:pPr>
+      <w:rPr>
+        <w:rFonts w:ascii="Symbol" w:hAnsi="Symbol" w:hint="default"/>
+      </w:rPr>
+    </w:lvl>
+    <w:lvl w:ilvl="4" w:tplc="04090003" w:tentative="1">
+      <w:start w:val="1"/>
+      <w:numFmt w:val="bullet"/>
+      <w:lvlText w:val="o"/>
+      <w:lvlJc w:val="left"/>
+      <w:pPr>
+        <w:ind w:left="4320" w:hanging="360"/>
+      </w:pPr>
+      <w:rPr>
+        <w:rFonts w:ascii="Courier New" w:hAnsi="Courier New" w:cs="Courier New" w:hint="default"/>
+      </w:rPr>
+    </w:lvl>
+    <w:lvl w:ilvl="5" w:tplc="04090005" w:tentative="1">
+      <w:start w:val="1"/>
+      <w:numFmt w:val="bullet"/>
+      <w:lvlText w:val=""/>
+      <w:lvlJc w:val="left"/>
+      <w:pPr>
+        <w:ind w:left="5040" w:hanging="360"/>
+      </w:pPr>
+      <w:rPr>
+        <w:rFonts w:ascii="Wingdings" w:hAnsi="Wingdings" w:hint="default"/>
+      </w:rPr>
+    </w:lvl>
+    <w:lvl w:ilvl="6" w:tplc="04090001" w:tentative="1">
+      <w:start w:val="1"/>
+      <w:numFmt w:val="bullet"/>
+      <w:lvlText w:val=""/>
+      <w:lvlJc w:val="left"/>
+      <w:pPr>
+        <w:ind w:left="5760" w:hanging="360"/>
+      </w:pPr>
+      <w:rPr>
+        <w:rFonts w:ascii="Symbol" w:hAnsi="Symbol" w:hint="default"/>
+      </w:rPr>
+    </w:lvl>
+    <w:lvl w:ilvl="7" w:tplc="04090003" w:tentative="1">
+      <w:start w:val="1"/>
+      <w:numFmt w:val="bullet"/>
+      <w:lvlText w:val="o"/>
+      <w:lvlJc w:val="left"/>
+      <w:pPr>
+        <w:ind w:left="6480" w:hanging="360"/>
+      </w:pPr>
+      <w:rPr>
+        <w:rFonts w:ascii="Courier New" w:hAnsi="Courier New" w:cs="Courier New" w:hint="default"/>
+      </w:rPr>
+    </w:lvl>
+    <w:lvl w:ilvl="8" w:tplc="04090005" w:tentative="1">
+      <w:start w:val="1"/>
+      <w:numFmt w:val="bullet"/>
+      <w:lvlText w:val=""/>
+      <w:lvlJc w:val="left"/>
+      <w:pPr>
+        <w:ind w:left="7200" w:hanging="360"/>
+      </w:pPr>
+      <w:rPr>
+        <w:rFonts w:ascii="Wingdings" w:hAnsi="Wingdings" w:hint="default"/>
+      </w:rPr>
+    </w:lvl>
+  </w:abstractNum>
+  <w:abstractNum w:abstractNumId="3" w15:restartNumberingAfterBreak="0">
     <w:nsid w:val="4B0A013B"/>
     <w:multiLevelType w:val="hybridMultilevel"/>
     <w:tmpl w:val="75C6AABA"/>
@@ -9475,7 +10117,7 @@
       </w:pPr>
     </w:lvl>
   </w:abstractNum>
-  <w:abstractNum w:abstractNumId="2" w15:restartNumberingAfterBreak="0">
+  <w:abstractNum w:abstractNumId="4" w15:restartNumberingAfterBreak="0">
     <w:nsid w:val="52E25C3E"/>
     <w:multiLevelType w:val="multilevel"/>
     <w:tmpl w:val="8F54F01A"/>
@@ -9593,7 +10235,7 @@
       </w:rPr>
     </w:lvl>
   </w:abstractNum>
-  <w:abstractNum w:abstractNumId="3" w15:restartNumberingAfterBreak="0">
+  <w:abstractNum w:abstractNumId="5" w15:restartNumberingAfterBreak="0">
     <w:nsid w:val="5A1B01DE"/>
     <w:multiLevelType w:val="hybridMultilevel"/>
     <w:tmpl w:val="895651D6"/>
@@ -9706,7 +10348,7 @@
       </w:rPr>
     </w:lvl>
   </w:abstractNum>
-  <w:abstractNum w:abstractNumId="4" w15:restartNumberingAfterBreak="0">
+  <w:abstractNum w:abstractNumId="6" w15:restartNumberingAfterBreak="0">
     <w:nsid w:val="5F213917"/>
     <w:multiLevelType w:val="hybridMultilevel"/>
     <w:tmpl w:val="C53ABCBE"/>
@@ -9819,7 +10461,7 @@
       </w:rPr>
     </w:lvl>
   </w:abstractNum>
-  <w:abstractNum w:abstractNumId="5" w15:restartNumberingAfterBreak="0">
+  <w:abstractNum w:abstractNumId="7" w15:restartNumberingAfterBreak="0">
     <w:nsid w:val="67FD2885"/>
     <w:multiLevelType w:val="hybridMultilevel"/>
     <w:tmpl w:val="4948D0C4"/>
@@ -9932,7 +10574,7 @@
       </w:rPr>
     </w:lvl>
   </w:abstractNum>
-  <w:abstractNum w:abstractNumId="6" w15:restartNumberingAfterBreak="0">
+  <w:abstractNum w:abstractNumId="8" w15:restartNumberingAfterBreak="0">
     <w:nsid w:val="7CA17188"/>
     <w:multiLevelType w:val="hybridMultilevel"/>
     <w:tmpl w:val="9A80A266"/>
@@ -10049,22 +10691,28 @@
     <w:abstractNumId w:val="0"/>
   </w:num>
   <w:num w:numId="2">
+    <w:abstractNumId w:val="4"/>
+  </w:num>
+  <w:num w:numId="3">
+    <w:abstractNumId w:val="6"/>
+  </w:num>
+  <w:num w:numId="4">
+    <w:abstractNumId w:val="5"/>
+  </w:num>
+  <w:num w:numId="5">
+    <w:abstractNumId w:val="7"/>
+  </w:num>
+  <w:num w:numId="6">
+    <w:abstractNumId w:val="3"/>
+  </w:num>
+  <w:num w:numId="7">
+    <w:abstractNumId w:val="8"/>
+  </w:num>
+  <w:num w:numId="8">
     <w:abstractNumId w:val="2"/>
   </w:num>
-  <w:num w:numId="3">
-    <w:abstractNumId w:val="4"/>
-  </w:num>
-  <w:num w:numId="4">
-    <w:abstractNumId w:val="3"/>
-  </w:num>
-  <w:num w:numId="5">
-    <w:abstractNumId w:val="5"/>
-  </w:num>
-  <w:num w:numId="6">
+  <w:num w:numId="9">
     <w:abstractNumId w:val="1"/>
-  </w:num>
-  <w:num w:numId="7">
-    <w:abstractNumId w:val="6"/>
   </w:num>
 </w:numbering>
 </file>
@@ -10535,6 +11183,28 @@
       <w:szCs w:val="24"/>
     </w:rPr>
   </w:style>
+  <w:style w:type="paragraph" w:styleId="Heading4">
+    <w:name w:val="heading 4"/>
+    <w:basedOn w:val="Normal"/>
+    <w:next w:val="Normal"/>
+    <w:link w:val="Heading4Char"/>
+    <w:uiPriority w:val="9"/>
+    <w:unhideWhenUsed/>
+    <w:qFormat/>
+    <w:rsid w:val="001E1118"/>
+    <w:pPr>
+      <w:keepNext/>
+      <w:keepLines/>
+      <w:spacing w:before="40" w:after="0"/>
+      <w:outlineLvl w:val="3"/>
+    </w:pPr>
+    <w:rPr>
+      <w:rFonts w:asciiTheme="majorHAnsi" w:eastAsiaTheme="majorEastAsia" w:hAnsiTheme="majorHAnsi" w:cstheme="majorBidi"/>
+      <w:i/>
+      <w:iCs/>
+      <w:color w:val="2F5496" w:themeColor="accent1" w:themeShade="BF"/>
+    </w:rPr>
+  </w:style>
   <w:style w:type="character" w:default="1" w:styleId="DefaultParagraphFont">
     <w:name w:val="Default Paragraph Font"/>
     <w:uiPriority w:val="1"/>
@@ -10761,6 +11431,36 @@
     <w:link w:val="Footer"/>
     <w:uiPriority w:val="99"/>
     <w:rsid w:val="00D31A48"/>
+  </w:style>
+  <w:style w:type="paragraph" w:styleId="NoSpacing">
+    <w:name w:val="No Spacing"/>
+    <w:uiPriority w:val="1"/>
+    <w:qFormat/>
+    <w:rsid w:val="003F11BC"/>
+    <w:pPr>
+      <w:spacing w:after="0" w:line="240" w:lineRule="auto"/>
+    </w:pPr>
+  </w:style>
+  <w:style w:type="character" w:customStyle="1" w:styleId="Heading4Char">
+    <w:name w:val="Heading 4 Char"/>
+    <w:basedOn w:val="DefaultParagraphFont"/>
+    <w:link w:val="Heading4"/>
+    <w:uiPriority w:val="9"/>
+    <w:rsid w:val="001E1118"/>
+    <w:rPr>
+      <w:rFonts w:asciiTheme="majorHAnsi" w:eastAsiaTheme="majorEastAsia" w:hAnsiTheme="majorHAnsi" w:cstheme="majorBidi"/>
+      <w:i/>
+      <w:iCs/>
+      <w:color w:val="2F5496" w:themeColor="accent1" w:themeShade="BF"/>
+    </w:rPr>
+  </w:style>
+  <w:style w:type="paragraph" w:styleId="Bibliography">
+    <w:name w:val="Bibliography"/>
+    <w:basedOn w:val="Normal"/>
+    <w:next w:val="Normal"/>
+    <w:uiPriority w:val="37"/>
+    <w:unhideWhenUsed/>
+    <w:rsid w:val="00033A79"/>
   </w:style>
 </w:styles>
 </file>
@@ -11079,13 +11779,64 @@
     </b:Author>
     <b:Year>2018</b:Year>
     <b:URL>https://opentextbc.ca/projectmanagement/chapter/chapter-16-risk-management-planning-project-management/</b:URL>
+    <b:RefOrder>3</b:RefOrder>
+  </b:Source>
+  <b:Source>
+    <b:Tag>Tut181</b:Tag>
+    <b:SourceType>InternetSite</b:SourceType>
+    <b:Guid>{EC822145-D5F6-4806-AE11-C1262432CD59}</b:Guid>
+    <b:Author>
+      <b:Author>
+        <b:NameList>
+          <b:Person>
+            <b:Last>TutorialPoint</b:Last>
+          </b:Person>
+        </b:NameList>
+      </b:Author>
+    </b:Author>
+    <b:Year>2018</b:Year>
+    <b:URL>https://www.tutorialspoint.com/sdlc/sdlc_waterfall_model.htm</b:URL>
     <b:RefOrder>1</b:RefOrder>
+  </b:Source>
+  <b:Source>
+    <b:Tag>Mit16</b:Tag>
+    <b:SourceType>InternetSite</b:SourceType>
+    <b:Guid>{1CAF5196-EAFE-4996-BDAD-6C8E20EA6511}</b:Guid>
+    <b:Author>
+      <b:Author>
+        <b:NameList>
+          <b:Person>
+            <b:Last>Mitre</b:Last>
+          </b:Person>
+        </b:NameList>
+      </b:Author>
+    </b:Author>
+    <b:Year>2016</b:Year>
+    <b:URL>https://www.mitre.org/publications/systems-engineering-guide/se-lifecycle-building-blocks/system-architecture</b:URL>
+    <b:RefOrder>2</b:RefOrder>
+  </b:Source>
+  <b:Source>
+    <b:Tag>Atl18</b:Tag>
+    <b:SourceType>InternetSite</b:SourceType>
+    <b:Guid>{A9BE6467-8BFF-4DB6-88EE-66BE57D133F5}</b:Guid>
+    <b:Author>
+      <b:Author>
+        <b:NameList>
+          <b:Person>
+            <b:Last>Atlassion</b:Last>
+          </b:Person>
+        </b:NameList>
+      </b:Author>
+    </b:Author>
+    <b:Year>2018</b:Year>
+    <b:URL>https://www.atlassian.com/git/tutorials/what-is-version-control</b:URL>
+    <b:RefOrder>4</b:RefOrder>
   </b:Source>
 </b:Sources>
 </file>
 
 <file path=customXml/itemProps1.xml><?xml version="1.0" encoding="utf-8"?>
-<ds:datastoreItem xmlns:ds="http://schemas.openxmlformats.org/officeDocument/2006/customXml" ds:itemID="{99C456DB-FE9E-4CB4-B710-7795773B947E}">
+<ds:datastoreItem xmlns:ds="http://schemas.openxmlformats.org/officeDocument/2006/customXml" ds:itemID="{2B4480A8-09ED-4F8C-B733-6327952853F9}">
   <ds:schemaRefs>
     <ds:schemaRef ds:uri="http://schemas.openxmlformats.org/officeDocument/2006/bibliography"/>
   </ds:schemaRefs>

--- a/Proposal/CPPropsal .docx
+++ b/Proposal/CPPropsal .docx
@@ -3703,11 +3703,24 @@
       <w:r>
         <w:t xml:space="preserve">Figure </w:t>
       </w:r>
-      <w:fldSimple w:instr=" SEQ Figure \* ARABIC ">
-        <w:r>
-          <w:t>1</w:t>
-        </w:r>
-      </w:fldSimple>
+      <w:r>
+        <w:fldChar w:fldCharType="begin"/>
+      </w:r>
+      <w:r>
+        <w:instrText xml:space="preserve"> SEQ Figure \* ARAB</w:instrText>
+      </w:r>
+      <w:r>
+        <w:instrText xml:space="preserve">IC </w:instrText>
+      </w:r>
+      <w:r>
+        <w:fldChar w:fldCharType="separate"/>
+      </w:r>
+      <w:r>
+        <w:t>1</w:t>
+      </w:r>
+      <w:r>
+        <w:fldChar w:fldCharType="end"/>
+      </w:r>
       <w:r>
         <w:t>:  Waterfall Model</w:t>
       </w:r>
@@ -3875,11 +3888,21 @@
       <w:r>
         <w:t xml:space="preserve">Figure </w:t>
       </w:r>
-      <w:fldSimple w:instr=" SEQ Figure \* ARABIC ">
-        <w:r>
-          <w:t>2</w:t>
-        </w:r>
-      </w:fldSimple>
+      <w:r>
+        <w:fldChar w:fldCharType="begin"/>
+      </w:r>
+      <w:r>
+        <w:instrText xml:space="preserve"> SEQ Figure \* ARABIC </w:instrText>
+      </w:r>
+      <w:r>
+        <w:fldChar w:fldCharType="separate"/>
+      </w:r>
+      <w:r>
+        <w:t>2</w:t>
+      </w:r>
+      <w:r>
+        <w:fldChar w:fldCharType="end"/>
+      </w:r>
       <w:r>
         <w:t>: Model View Controller</w:t>
       </w:r>
@@ -6341,11 +6364,21 @@
       <w:r>
         <w:t xml:space="preserve">Figure </w:t>
       </w:r>
-      <w:fldSimple w:instr=" SEQ Figure \* ARABIC ">
-        <w:r>
-          <w:t>5</w:t>
-        </w:r>
-      </w:fldSimple>
+      <w:r>
+        <w:fldChar w:fldCharType="begin"/>
+      </w:r>
+      <w:r>
+        <w:instrText xml:space="preserve"> SEQ Figure \* ARABIC </w:instrText>
+      </w:r>
+      <w:r>
+        <w:fldChar w:fldCharType="separate"/>
+      </w:r>
+      <w:r>
+        <w:t>5</w:t>
+      </w:r>
+      <w:r>
+        <w:fldChar w:fldCharType="end"/>
+      </w:r>
       <w:r>
         <w:t>: Days division for Tasks</w:t>
       </w:r>
@@ -6399,71 +6432,69 @@
           </wp:inline>
         </w:drawing>
       </w:r>
-      <w:bookmarkStart w:id="15" w:name="_GoBack"/>
+    </w:p>
+    <w:p>
+      <w:r>
+        <w:t xml:space="preserve">                  </w:t>
+      </w:r>
+      <w:r>
+        <w:t xml:space="preserve">Figure </w:t>
+      </w:r>
+      <w:r>
+        <w:rPr>
+          <w:noProof/>
+        </w:rPr>
+        <w:fldChar w:fldCharType="begin"/>
+      </w:r>
+      <w:r>
+        <w:rPr>
+          <w:noProof/>
+        </w:rPr>
+        <w:instrText xml:space="preserve"> SEQ Figure \* ARABIC </w:instrText>
+      </w:r>
+      <w:r>
+        <w:rPr>
+          <w:noProof/>
+        </w:rPr>
+        <w:fldChar w:fldCharType="separate"/>
+      </w:r>
+      <w:r>
+        <w:rPr>
+          <w:noProof/>
+        </w:rPr>
+        <w:t>6</w:t>
+      </w:r>
+      <w:r>
+        <w:rPr>
+          <w:noProof/>
+        </w:rPr>
+        <w:fldChar w:fldCharType="end"/>
+      </w:r>
+      <w:r>
+        <w:t>: Ga</w:t>
+      </w:r>
+      <w:r>
+        <w:t>ntt Chart of Online Movies Booking Syste</w:t>
+      </w:r>
+      <w:r>
+        <w:t>m</w:t>
+      </w:r>
+    </w:p>
+    <w:p>
+      <w:pPr>
+        <w:pStyle w:val="Heading1"/>
+        <w:rPr>
+          <w:rFonts w:ascii="Arial" w:hAnsi="Arial" w:cs="Arial"/>
+        </w:rPr>
+      </w:pPr>
+      <w:bookmarkStart w:id="15" w:name="_Toc534486093"/>
+      <w:r>
+        <w:rPr>
+          <w:rFonts w:ascii="Arial" w:hAnsi="Arial" w:cs="Arial"/>
+        </w:rPr>
+        <w:t>5. Risk Management</w:t>
+      </w:r>
       <w:bookmarkEnd w:id="15"/>
-    </w:p>
-    <w:p>
-      <w:r>
-        <w:t xml:space="preserve">                  </w:t>
-      </w:r>
-      <w:r>
-        <w:t xml:space="preserve">Figure </w:t>
-      </w:r>
-      <w:r>
-        <w:rPr>
-          <w:noProof/>
-        </w:rPr>
-        <w:fldChar w:fldCharType="begin"/>
-      </w:r>
-      <w:r>
-        <w:rPr>
-          <w:noProof/>
-        </w:rPr>
-        <w:instrText xml:space="preserve"> SEQ Figure \* ARABIC </w:instrText>
-      </w:r>
-      <w:r>
-        <w:rPr>
-          <w:noProof/>
-        </w:rPr>
-        <w:fldChar w:fldCharType="separate"/>
-      </w:r>
-      <w:r>
-        <w:rPr>
-          <w:noProof/>
-        </w:rPr>
-        <w:t>6</w:t>
-      </w:r>
-      <w:r>
-        <w:rPr>
-          <w:noProof/>
-        </w:rPr>
-        <w:fldChar w:fldCharType="end"/>
-      </w:r>
-      <w:r>
-        <w:t>: Ga</w:t>
-      </w:r>
-      <w:r>
-        <w:t>ntt Chart of Online Movies Booking Syste</w:t>
-      </w:r>
-      <w:r>
-        <w:t>m</w:t>
-      </w:r>
-    </w:p>
-    <w:p>
-      <w:pPr>
-        <w:pStyle w:val="Heading1"/>
-        <w:rPr>
-          <w:rFonts w:ascii="Arial" w:hAnsi="Arial" w:cs="Arial"/>
-        </w:rPr>
-      </w:pPr>
-      <w:bookmarkStart w:id="16" w:name="_Toc534486093"/>
-      <w:r>
-        <w:rPr>
-          <w:rFonts w:ascii="Arial" w:hAnsi="Arial" w:cs="Arial"/>
-        </w:rPr>
-        <w:t>5. Risk Management</w:t>
-      </w:r>
-      <w:bookmarkEnd w:id="16"/>
     </w:p>
     <w:p>
       <w:pPr>
@@ -6912,6 +6943,8 @@
                 <w:szCs w:val="28"/>
               </w:rPr>
             </w:pPr>
+            <w:bookmarkStart w:id="16" w:name="_GoBack"/>
+            <w:bookmarkEnd w:id="16"/>
             <w:r>
               <w:rPr>
                 <w:rFonts w:ascii="Arial" w:hAnsi="Arial" w:cs="Arial"/>
@@ -9259,11 +9292,18 @@
         <w:t xml:space="preserve">              </w:t>
       </w:r>
       <w:r>
-        <w:t xml:space="preserve">                          </w:t>
-      </w:r>
-      <w:r>
         <w:t xml:space="preserve"> </w:t>
       </w:r>
+    </w:p>
+    <w:p/>
+    <w:p/>
+    <w:p>
+      <w:r>
+        <w:t xml:space="preserve">                         </w:t>
+      </w:r>
+      <w:r>
+        <w:t xml:space="preserve"> </w:t>
+      </w:r>
       <w:r>
         <w:t xml:space="preserve">Figure </w:t>
       </w:r>
@@ -9318,10 +9358,12 @@
         </w:rPr>
       </w:pPr>
       <w:bookmarkStart w:id="18" w:name="_Toc534486095"/>
-      <w:r>
-        <w:rPr>
-          <w:rFonts w:ascii="Arial" w:hAnsi="Arial" w:cs="Arial"/>
-        </w:rPr>
+      <w:bookmarkStart w:id="19" w:name="_Hlk5088511"/>
+      <w:r>
+        <w:rPr>
+          <w:rFonts w:ascii="Arial" w:hAnsi="Arial" w:cs="Arial"/>
+        </w:rPr>
+        <w:lastRenderedPageBreak/>
         <w:t>7. Conclusion of the project</w:t>
       </w:r>
       <w:bookmarkEnd w:id="18"/>
@@ -9381,18 +9423,10 @@
           <w:sz w:val="28"/>
           <w:szCs w:val="28"/>
         </w:rPr>
-        <w:t xml:space="preserve">min can add lists of </w:t>
-      </w:r>
-      <w:r>
-        <w:rPr>
-          <w:rFonts w:ascii="Arial" w:hAnsi="Arial" w:cs="Arial"/>
-          <w:sz w:val="28"/>
-          <w:szCs w:val="28"/>
-        </w:rPr>
-        <w:lastRenderedPageBreak/>
-        <w:t xml:space="preserve">movies. Suitable breakdown and scheduling are done properly. Design pattern MVC and waterfall methodology is used for the project. The only one limitation of the system is online payment system is not available. </w:t>
-      </w:r>
-    </w:p>
+        <w:t xml:space="preserve">min can add lists of movies. Suitable breakdown and scheduling are done properly. Design pattern MVC and waterfall methodology is used for the project. The only one limitation of the system is online payment system is not available. </w:t>
+      </w:r>
+    </w:p>
+    <w:bookmarkEnd w:id="19"/>
     <w:p>
       <w:pPr>
         <w:ind w:firstLine="720"/>
@@ -10734,7 +10768,7 @@
       </w:pPr>
     </w:pPrDefault>
   </w:docDefaults>
-  <w:latentStyles w:defLockedState="0" w:defUIPriority="99" w:defSemiHidden="0" w:defUnhideWhenUsed="0" w:defQFormat="0" w:count="375">
+  <w:latentStyles w:defLockedState="0" w:defUIPriority="99" w:defSemiHidden="0" w:defUnhideWhenUsed="0" w:defQFormat="0" w:count="376">
     <w:lsdException w:name="Normal" w:uiPriority="0" w:qFormat="1"/>
     <w:lsdException w:name="heading 1" w:uiPriority="9" w:qFormat="1"/>
     <w:lsdException w:name="heading 2" w:semiHidden="1" w:uiPriority="9" w:unhideWhenUsed="1" w:qFormat="1"/>
@@ -10840,7 +10874,6 @@
     <w:lsdException w:name="HTML Sample" w:semiHidden="1" w:unhideWhenUsed="1"/>
     <w:lsdException w:name="HTML Typewriter" w:semiHidden="1" w:unhideWhenUsed="1"/>
     <w:lsdException w:name="HTML Variable" w:semiHidden="1" w:unhideWhenUsed="1"/>
-    <w:lsdException w:name="Normal Table" w:semiHidden="1" w:unhideWhenUsed="1"/>
     <w:lsdException w:name="annotation subject" w:semiHidden="1" w:unhideWhenUsed="1"/>
     <w:lsdException w:name="No List" w:semiHidden="1" w:unhideWhenUsed="1"/>
     <w:lsdException w:name="Outline List 1" w:semiHidden="1" w:unhideWhenUsed="1"/>
@@ -10887,10 +10920,8 @@
     <w:lsdException w:name="Table Subtle 2" w:semiHidden="1" w:unhideWhenUsed="1"/>
     <w:lsdException w:name="Table Web 1" w:semiHidden="1" w:unhideWhenUsed="1"/>
     <w:lsdException w:name="Table Web 2" w:semiHidden="1" w:unhideWhenUsed="1"/>
-    <w:lsdException w:name="Table Web 3" w:semiHidden="1" w:unhideWhenUsed="1"/>
     <w:lsdException w:name="Balloon Text" w:semiHidden="1" w:unhideWhenUsed="1"/>
     <w:lsdException w:name="Table Grid" w:uiPriority="39"/>
-    <w:lsdException w:name="Table Theme" w:semiHidden="1" w:unhideWhenUsed="1"/>
     <w:lsdException w:name="Placeholder Text" w:semiHidden="1"/>
     <w:lsdException w:name="No Spacing" w:uiPriority="1" w:qFormat="1"/>
     <w:lsdException w:name="Light Shading" w:uiPriority="60"/>
@@ -11110,6 +11141,7 @@
     <w:lsdException w:name="Smart Hyperlink" w:semiHidden="1" w:unhideWhenUsed="1"/>
     <w:lsdException w:name="Hashtag" w:semiHidden="1" w:unhideWhenUsed="1"/>
     <w:lsdException w:name="Unresolved Mention" w:semiHidden="1" w:unhideWhenUsed="1"/>
+    <w:lsdException w:name="Smart Link" w:semiHidden="1" w:unhideWhenUsed="1"/>
   </w:latentStyles>
   <w:style w:type="paragraph" w:default="1" w:styleId="Normal">
     <w:name w:val="Normal"/>
@@ -11461,6 +11493,36 @@
     <w:uiPriority w:val="37"/>
     <w:unhideWhenUsed/>
     <w:rsid w:val="00033A79"/>
+  </w:style>
+  <w:style w:type="paragraph" w:styleId="BalloonText">
+    <w:name w:val="Balloon Text"/>
+    <w:basedOn w:val="Normal"/>
+    <w:link w:val="BalloonTextChar"/>
+    <w:uiPriority w:val="99"/>
+    <w:semiHidden/>
+    <w:unhideWhenUsed/>
+    <w:rsid w:val="00C27344"/>
+    <w:pPr>
+      <w:spacing w:after="0" w:line="240" w:lineRule="auto"/>
+    </w:pPr>
+    <w:rPr>
+      <w:rFonts w:ascii="Segoe UI" w:hAnsi="Segoe UI" w:cs="Segoe UI"/>
+      <w:sz w:val="18"/>
+      <w:szCs w:val="18"/>
+    </w:rPr>
+  </w:style>
+  <w:style w:type="character" w:customStyle="1" w:styleId="BalloonTextChar">
+    <w:name w:val="Balloon Text Char"/>
+    <w:basedOn w:val="DefaultParagraphFont"/>
+    <w:link w:val="BalloonText"/>
+    <w:uiPriority w:val="99"/>
+    <w:semiHidden/>
+    <w:rsid w:val="00C27344"/>
+    <w:rPr>
+      <w:rFonts w:ascii="Segoe UI" w:hAnsi="Segoe UI" w:cs="Segoe UI"/>
+      <w:sz w:val="18"/>
+      <w:szCs w:val="18"/>
+    </w:rPr>
   </w:style>
 </w:styles>
 </file>
@@ -11836,7 +11898,7 @@
 </file>
 
 <file path=customXml/itemProps1.xml><?xml version="1.0" encoding="utf-8"?>
-<ds:datastoreItem xmlns:ds="http://schemas.openxmlformats.org/officeDocument/2006/customXml" ds:itemID="{2B4480A8-09ED-4F8C-B733-6327952853F9}">
+<ds:datastoreItem xmlns:ds="http://schemas.openxmlformats.org/officeDocument/2006/customXml" ds:itemID="{0FFA62D4-2E47-4AA4-8202-FAF1C53AFF4D}">
   <ds:schemaRefs>
     <ds:schemaRef ds:uri="http://schemas.openxmlformats.org/officeDocument/2006/bibliography"/>
   </ds:schemaRefs>
